--- a/Tantalum Quick Start Manual.docx
+++ b/Tantalum Quick Start Manual.docx
@@ -1,9 +1,7 @@
 
 <file path=word/document.xml><?xml version="1.0" encoding="utf-8"?>
-<w:document xmlns:wpc="http://schemas.microsoft.com/office/word/2010/wordprocessingCanvas" xmlns:mc="http://schemas.openxmlformats.org/markup-compatibility/2006" xmlns:o="urn:schemas-microsoft-com:office:office" xmlns:r="http://schemas.openxmlformats.org/officeDocument/2006/relationships" xmlns:m="http://schemas.openxmlformats.org/officeDocument/2006/math" xmlns:v="urn:schemas-microsoft-com:vml" xmlns:wp14="http://schemas.microsoft.com/office/word/2010/wordprocessingDrawing" xmlns:wp="http://schemas.openxmlformats.org/drawingml/2006/wordprocessingDrawing" xmlns:w10="urn:schemas-microsoft-com:office:word" xmlns:w="http://schemas.openxmlformats.org/wordprocessingml/2006/main" xmlns:w14="http://schemas.microsoft.com/office/word/2010/wordml" xmlns:wpg="http://schemas.microsoft.com/office/word/2010/wordprocessingGroup" xmlns:wpi="http://schemas.microsoft.com/office/word/2010/wordprocessingInk" xmlns:wne="http://schemas.microsoft.com/office/word/2006/wordml" xmlns:wps="http://schemas.microsoft.com/office/word/2010/wordprocessingShape" mc:Ignorable="w14 wp14">
+<w:document xmlns:wpc="http://schemas.microsoft.com/office/word/2010/wordprocessingCanvas" xmlns:mc="http://schemas.openxmlformats.org/markup-compatibility/2006" xmlns:o="urn:schemas-microsoft-com:office:office" xmlns:r="http://schemas.openxmlformats.org/officeDocument/2006/relationships" xmlns:m="http://schemas.openxmlformats.org/officeDocument/2006/math" xmlns:v="urn:schemas-microsoft-com:vml" xmlns:wp14="http://schemas.microsoft.com/office/word/2010/wordprocessingDrawing" xmlns:wp="http://schemas.openxmlformats.org/drawingml/2006/wordprocessingDrawing" xmlns:w10="urn:schemas-microsoft-com:office:word" xmlns:w="http://schemas.openxmlformats.org/wordprocessingml/2006/main" xmlns:w14="http://schemas.microsoft.com/office/word/2010/wordml" xmlns:w15="http://schemas.microsoft.com/office/word/2012/wordml" xmlns:wpg="http://schemas.microsoft.com/office/word/2010/wordprocessingGroup" xmlns:wpi="http://schemas.microsoft.com/office/word/2010/wordprocessingInk" xmlns:wne="http://schemas.microsoft.com/office/word/2006/wordml" xmlns:wps="http://schemas.microsoft.com/office/word/2010/wordprocessingShape" mc:Ignorable="w14 w15 wp14">
   <w:body>
-    <w:bookmarkStart w:id="0" w:name="_GoBack" w:displacedByCustomXml="next"/>
-    <w:bookmarkEnd w:id="0" w:displacedByCustomXml="next"/>
     <w:sdt>
       <w:sdtPr>
         <w:id w:val="2016262222"/>
@@ -12,12 +10,12 @@
           <w:docPartUnique/>
         </w:docPartObj>
       </w:sdtPr>
-      <w:sdtEndPr/>
       <w:sdtContent>
         <w:p>
           <w:r>
             <w:rPr>
               <w:noProof/>
+              <w:lang w:val="en-IE" w:eastAsia="en-IE"/>
             </w:rPr>
             <mc:AlternateContent>
               <mc:Choice Requires="wps">
@@ -104,7 +102,6 @@
                                   <w:dataBinding w:prefixMappings="xmlns:ns0='http://schemas.openxmlformats.org/package/2006/metadata/core-properties' xmlns:ns1='http://purl.org/dc/elements/1.1/'" w:xpath="/ns0:coreProperties[1]/ns1:title[1]" w:storeItemID="{6C3C8BC8-F283-45AE-878A-BAB7291924A1}"/>
                                   <w:text/>
                                 </w:sdtPr>
-                                <w:sdtEndPr/>
                                 <w:sdtContent>
                                   <w:p>
                                     <w:pPr>
@@ -155,7 +152,6 @@
                                   <w:dataBinding w:prefixMappings="xmlns:ns0='http://schemas.microsoft.com/office/2006/coverPageProps'" w:xpath="/ns0:CoverPageProperties[1]/ns0:Abstract[1]" w:storeItemID="{55AF091B-3C7A-41E3-B477-F2FDAA23CFDA}"/>
                                   <w:text/>
                                 </w:sdtPr>
-                                <w:sdtEndPr/>
                                 <w:sdtContent>
                                   <w:p>
                                     <w:pPr>
@@ -172,7 +168,7 @@
                                         <w:sz w:val="21"/>
                                         <w:szCs w:val="21"/>
                                       </w:rPr>
-                                      <w:t>All about getting started with the smallest, smartest mobile Java library for cross platform J2ME and Android application logic with advanced caching and simplified worker threading for fast, concurrent execution</w:t>
+                                      <w:t>Everything you need to get started using the smallest, smartest mobile Java library for cross platform J2ME and Android. We cover examples of cross-platform application logic with advanced caching and simplified worker threading to build fast, naturally concurrent apps</w:t>
                                     </w:r>
                                   </w:p>
                                 </w:sdtContent>
@@ -199,7 +195,7 @@
               </mc:Choice>
               <mc:Fallback>
                 <w:pict>
-                  <v:rect id="Rectangle 47" o:spid="_x0000_s1026" style="position:absolute;margin-left:0;margin-top:0;width:422.3pt;height:760.3pt;z-index:251659264;visibility:visible;mso-wrap-style:square;mso-width-percent:690;mso-height-percent:960;mso-left-percent:20;mso-top-percent:20;mso-wrap-distance-left:9pt;mso-wrap-distance-top:0;mso-wrap-distance-right:9pt;mso-wrap-distance-bottom:0;mso-position-horizontal-relative:page;mso-position-vertical-relative:page;mso-width-percent:690;mso-height-percent:960;mso-left-percent:20;mso-top-percent:20;mso-width-relative:page;mso-height-relative:page;v-text-anchor:middle" o:gfxdata="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" fillcolor="#4f81bd [3204]" stroked="f" strokeweight="2pt">
+                  <v:rect w14:anchorId="3C1756A3" id="Rectangle 47" o:spid="_x0000_s1026" style="position:absolute;margin-left:0;margin-top:0;width:422.3pt;height:760.3pt;z-index:251659264;visibility:visible;mso-wrap-style:square;mso-width-percent:690;mso-height-percent:960;mso-left-percent:20;mso-top-percent:20;mso-wrap-distance-left:9pt;mso-wrap-distance-top:0;mso-wrap-distance-right:9pt;mso-wrap-distance-bottom:0;mso-position-horizontal-relative:page;mso-position-vertical-relative:page;mso-width-percent:690;mso-height-percent:960;mso-left-percent:20;mso-top-percent:20;mso-width-relative:page;mso-height-relative:page;v-text-anchor:middle" o:gfxdata="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" fillcolor="#4f81bd [3204]" stroked="f" strokeweight="2pt">
                     <v:path arrowok="t"/>
                     <v:textbox inset="21.6pt,1in,21.6pt">
                       <w:txbxContent>
@@ -282,7 +278,7 @@
                                   <w:sz w:val="21"/>
                                   <w:szCs w:val="21"/>
                                 </w:rPr>
-                                <w:t>All about getting started with the smallest, smartest mobile Java library for cross platform J2ME and Android application logic with advanced caching and simplified worker threading for fast, concurrent execution</w:t>
+                                <w:t>Everything you need to get started using the smallest, smartest mobile Java library for cross platform J2ME and Android. We cover examples of cross-platform application logic with advanced caching and simplified worker threading to build fast, naturally concurrent apps</w:t>
                               </w:r>
                             </w:p>
                           </w:sdtContent>
@@ -298,6 +294,7 @@
           <w:r>
             <w:rPr>
               <w:noProof/>
+              <w:lang w:val="en-IE" w:eastAsia="en-IE"/>
             </w:rPr>
             <mc:AlternateContent>
               <mc:Choice Requires="wps">
@@ -375,7 +372,6 @@
                                   <w:dataBinding w:prefixMappings="xmlns:ns0='http://schemas.openxmlformats.org/package/2006/metadata/core-properties' xmlns:ns1='http://purl.org/dc/elements/1.1/'" w:xpath="/ns0:coreProperties[1]/ns1:subject[1]" w:storeItemID="{6C3C8BC8-F283-45AE-878A-BAB7291924A1}"/>
                                   <w:text/>
                                 </w:sdtPr>
-                                <w:sdtEndPr/>
                                 <w:sdtContent>
                                   <w:p>
                                     <w:pPr>
@@ -415,7 +411,7 @@
               </mc:Choice>
               <mc:Fallback>
                 <w:pict>
-                  <v:rect id="Rectangle 48" o:spid="_x0000_s1027" style="position:absolute;margin-left:0;margin-top:0;width:148.1pt;height:760.3pt;z-index:251660288;visibility:visible;mso-wrap-style:square;mso-width-percent:242;mso-height-percent:960;mso-left-percent:730;mso-wrap-distance-left:9pt;mso-wrap-distance-top:0;mso-wrap-distance-right:9pt;mso-wrap-distance-bottom:0;mso-position-horizontal-relative:page;mso-position-vertical:center;mso-position-vertical-relative:page;mso-width-percent:242;mso-height-percent:960;mso-left-percent:730;mso-width-relative:page;mso-height-relative:page;v-text-anchor:middle" o:gfxdata="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" fillcolor="#1f497d [3215]" stroked="f" strokeweight="2pt">
+                  <v:rect w14:anchorId="13E5C7E7" id="Rectangle 48" o:spid="_x0000_s1027" style="position:absolute;margin-left:0;margin-top:0;width:148.1pt;height:760.3pt;z-index:251660288;visibility:visible;mso-wrap-style:square;mso-width-percent:242;mso-height-percent:960;mso-left-percent:730;mso-wrap-distance-left:9pt;mso-wrap-distance-top:0;mso-wrap-distance-right:9pt;mso-wrap-distance-bottom:0;mso-position-horizontal-relative:page;mso-position-vertical:center;mso-position-vertical-relative:page;mso-width-percent:242;mso-height-percent:960;mso-left-percent:730;mso-width-relative:page;mso-height-relative:page;v-text-anchor:middle" o:gfxdata="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" fillcolor="#1f497d [3215]" stroked="f" strokeweight="2pt">
                     <v:path arrowok="t"/>
                     <v:textbox inset="14.4pt,,14.4pt">
                       <w:txbxContent>
@@ -503,6 +499,7 @@
             <w:rPr>
               <w:rFonts w:eastAsiaTheme="minorEastAsia"/>
               <w:noProof/>
+              <w:lang w:val="en-IE" w:eastAsia="en-IE"/>
             </w:rPr>
           </w:pPr>
           <w:r>
@@ -514,7 +511,7 @@
           <w:r>
             <w:fldChar w:fldCharType="separate"/>
           </w:r>
-          <w:hyperlink w:anchor="_Toc340440323" w:history="1">
+          <w:hyperlink w:anchor="_Toc344836503" w:history="1">
             <w:r>
               <w:rPr>
                 <w:rStyle w:val="Hyperlink"/>
@@ -541,7 +538,7 @@
                 <w:noProof/>
                 <w:webHidden/>
               </w:rPr>
-              <w:instrText xml:space="preserve"> PAGEREF _Toc340440323 \h </w:instrText>
+              <w:instrText xml:space="preserve"> PAGEREF _Toc344836503 \h </w:instrText>
             </w:r>
             <w:r>
               <w:rPr>
@@ -581,9 +578,10 @@
             <w:rPr>
               <w:rFonts w:eastAsiaTheme="minorEastAsia"/>
               <w:noProof/>
+              <w:lang w:val="en-IE" w:eastAsia="en-IE"/>
             </w:rPr>
           </w:pPr>
-          <w:hyperlink w:anchor="_Toc340440324" w:history="1">
+          <w:hyperlink w:anchor="_Toc344836504" w:history="1">
             <w:r>
               <w:rPr>
                 <w:rStyle w:val="Hyperlink"/>
@@ -610,7 +608,7 @@
                 <w:noProof/>
                 <w:webHidden/>
               </w:rPr>
-              <w:instrText xml:space="preserve"> PAGEREF _Toc340440324 \h </w:instrText>
+              <w:instrText xml:space="preserve"> PAGEREF _Toc344836504 \h </w:instrText>
             </w:r>
             <w:r>
               <w:rPr>
@@ -650,9 +648,10 @@
             <w:rPr>
               <w:rFonts w:eastAsiaTheme="minorEastAsia"/>
               <w:noProof/>
+              <w:lang w:val="en-IE" w:eastAsia="en-IE"/>
             </w:rPr>
           </w:pPr>
-          <w:hyperlink w:anchor="_Toc340440325" w:history="1">
+          <w:hyperlink w:anchor="_Toc344836505" w:history="1">
             <w:r>
               <w:rPr>
                 <w:rStyle w:val="Hyperlink"/>
@@ -679,7 +678,7 @@
                 <w:noProof/>
                 <w:webHidden/>
               </w:rPr>
-              <w:instrText xml:space="preserve"> PAGEREF _Toc340440325 \h </w:instrText>
+              <w:instrText xml:space="preserve"> PAGEREF _Toc344836505 \h </w:instrText>
             </w:r>
             <w:r>
               <w:rPr>
@@ -699,7 +698,7 @@
                 <w:noProof/>
                 <w:webHidden/>
               </w:rPr>
-              <w:t>2</w:t>
+              <w:t>3</w:t>
             </w:r>
             <w:r>
               <w:rPr>
@@ -719,9 +718,10 @@
             <w:rPr>
               <w:rFonts w:eastAsiaTheme="minorEastAsia"/>
               <w:noProof/>
+              <w:lang w:val="en-IE" w:eastAsia="en-IE"/>
             </w:rPr>
           </w:pPr>
-          <w:hyperlink w:anchor="_Toc340440326" w:history="1">
+          <w:hyperlink w:anchor="_Toc344836506" w:history="1">
             <w:r>
               <w:rPr>
                 <w:rStyle w:val="Hyperlink"/>
@@ -748,7 +748,7 @@
                 <w:noProof/>
                 <w:webHidden/>
               </w:rPr>
-              <w:instrText xml:space="preserve"> PAGEREF _Toc340440326 \h </w:instrText>
+              <w:instrText xml:space="preserve"> PAGEREF _Toc344836506 \h </w:instrText>
             </w:r>
             <w:r>
               <w:rPr>
@@ -788,9 +788,10 @@
             <w:rPr>
               <w:rFonts w:eastAsiaTheme="minorEastAsia"/>
               <w:noProof/>
+              <w:lang w:val="en-IE" w:eastAsia="en-IE"/>
             </w:rPr>
           </w:pPr>
-          <w:hyperlink w:anchor="_Toc340440327" w:history="1">
+          <w:hyperlink w:anchor="_Toc344836507" w:history="1">
             <w:r>
               <w:rPr>
                 <w:rStyle w:val="Hyperlink"/>
@@ -817,7 +818,7 @@
                 <w:noProof/>
                 <w:webHidden/>
               </w:rPr>
-              <w:instrText xml:space="preserve"> PAGEREF _Toc340440327 \h </w:instrText>
+              <w:instrText xml:space="preserve"> PAGEREF _Toc344836507 \h </w:instrText>
             </w:r>
             <w:r>
               <w:rPr>
@@ -857,9 +858,10 @@
             <w:rPr>
               <w:rFonts w:eastAsiaTheme="minorEastAsia"/>
               <w:noProof/>
+              <w:lang w:val="en-IE" w:eastAsia="en-IE"/>
             </w:rPr>
           </w:pPr>
-          <w:hyperlink w:anchor="_Toc340440328" w:history="1">
+          <w:hyperlink w:anchor="_Toc344836508" w:history="1">
             <w:r>
               <w:rPr>
                 <w:rStyle w:val="Hyperlink"/>
@@ -886,7 +888,7 @@
                 <w:noProof/>
                 <w:webHidden/>
               </w:rPr>
-              <w:instrText xml:space="preserve"> PAGEREF _Toc340440328 \h </w:instrText>
+              <w:instrText xml:space="preserve"> PAGEREF _Toc344836508 \h </w:instrText>
             </w:r>
             <w:r>
               <w:rPr>
@@ -906,7 +908,7 @@
                 <w:noProof/>
                 <w:webHidden/>
               </w:rPr>
-              <w:t>3</w:t>
+              <w:t>4</w:t>
             </w:r>
             <w:r>
               <w:rPr>
@@ -926,9 +928,10 @@
             <w:rPr>
               <w:rFonts w:eastAsiaTheme="minorEastAsia"/>
               <w:noProof/>
+              <w:lang w:val="en-IE" w:eastAsia="en-IE"/>
             </w:rPr>
           </w:pPr>
-          <w:hyperlink w:anchor="_Toc340440329" w:history="1">
+          <w:hyperlink w:anchor="_Toc344836509" w:history="1">
             <w:r>
               <w:rPr>
                 <w:rStyle w:val="Hyperlink"/>
@@ -955,7 +958,7 @@
                 <w:noProof/>
                 <w:webHidden/>
               </w:rPr>
-              <w:instrText xml:space="preserve"> PAGEREF _Toc340440329 \h </w:instrText>
+              <w:instrText xml:space="preserve"> PAGEREF _Toc344836509 \h </w:instrText>
             </w:r>
             <w:r>
               <w:rPr>
@@ -995,9 +998,10 @@
             <w:rPr>
               <w:rFonts w:eastAsiaTheme="minorEastAsia"/>
               <w:noProof/>
+              <w:lang w:val="en-IE" w:eastAsia="en-IE"/>
             </w:rPr>
           </w:pPr>
-          <w:hyperlink w:anchor="_Toc340440330" w:history="1">
+          <w:hyperlink w:anchor="_Toc344836510" w:history="1">
             <w:r>
               <w:rPr>
                 <w:rStyle w:val="Hyperlink"/>
@@ -1024,7 +1028,7 @@
                 <w:noProof/>
                 <w:webHidden/>
               </w:rPr>
-              <w:instrText xml:space="preserve"> PAGEREF _Toc340440330 \h </w:instrText>
+              <w:instrText xml:space="preserve"> PAGEREF _Toc344836510 \h </w:instrText>
             </w:r>
             <w:r>
               <w:rPr>
@@ -1064,9 +1068,10 @@
             <w:rPr>
               <w:rFonts w:eastAsiaTheme="minorEastAsia"/>
               <w:noProof/>
+              <w:lang w:val="en-IE" w:eastAsia="en-IE"/>
             </w:rPr>
           </w:pPr>
-          <w:hyperlink w:anchor="_Toc340440331" w:history="1">
+          <w:hyperlink w:anchor="_Toc344836511" w:history="1">
             <w:r>
               <w:rPr>
                 <w:rStyle w:val="Hyperlink"/>
@@ -1093,7 +1098,7 @@
                 <w:noProof/>
                 <w:webHidden/>
               </w:rPr>
-              <w:instrText xml:space="preserve"> PAGEREF _Toc340440331 \h </w:instrText>
+              <w:instrText xml:space="preserve"> PAGEREF _Toc344836511 \h </w:instrText>
             </w:r>
             <w:r>
               <w:rPr>
@@ -1133,9 +1138,10 @@
             <w:rPr>
               <w:rFonts w:eastAsiaTheme="minorEastAsia"/>
               <w:noProof/>
+              <w:lang w:val="en-IE" w:eastAsia="en-IE"/>
             </w:rPr>
           </w:pPr>
-          <w:hyperlink w:anchor="_Toc340440332" w:history="1">
+          <w:hyperlink w:anchor="_Toc344836512" w:history="1">
             <w:r>
               <w:rPr>
                 <w:rStyle w:val="Hyperlink"/>
@@ -1162,7 +1168,7 @@
                 <w:noProof/>
                 <w:webHidden/>
               </w:rPr>
-              <w:instrText xml:space="preserve"> PAGEREF _Toc340440332 \h </w:instrText>
+              <w:instrText xml:space="preserve"> PAGEREF _Toc344836512 \h </w:instrText>
             </w:r>
             <w:r>
               <w:rPr>
@@ -1202,9 +1208,10 @@
             <w:rPr>
               <w:rFonts w:eastAsiaTheme="minorEastAsia"/>
               <w:noProof/>
+              <w:lang w:val="en-IE" w:eastAsia="en-IE"/>
             </w:rPr>
           </w:pPr>
-          <w:hyperlink w:anchor="_Toc340440333" w:history="1">
+          <w:hyperlink w:anchor="_Toc344836513" w:history="1">
             <w:r>
               <w:rPr>
                 <w:rStyle w:val="Hyperlink"/>
@@ -1231,7 +1238,7 @@
                 <w:noProof/>
                 <w:webHidden/>
               </w:rPr>
-              <w:instrText xml:space="preserve"> PAGEREF _Toc340440333 \h </w:instrText>
+              <w:instrText xml:space="preserve"> PAGEREF _Toc344836513 \h </w:instrText>
             </w:r>
             <w:r>
               <w:rPr>
@@ -1271,9 +1278,10 @@
             <w:rPr>
               <w:rFonts w:eastAsiaTheme="minorEastAsia"/>
               <w:noProof/>
+              <w:lang w:val="en-IE" w:eastAsia="en-IE"/>
             </w:rPr>
           </w:pPr>
-          <w:hyperlink w:anchor="_Toc340440334" w:history="1">
+          <w:hyperlink w:anchor="_Toc344836514" w:history="1">
             <w:r>
               <w:rPr>
                 <w:rStyle w:val="Hyperlink"/>
@@ -1300,7 +1308,7 @@
                 <w:noProof/>
                 <w:webHidden/>
               </w:rPr>
-              <w:instrText xml:space="preserve"> PAGEREF _Toc340440334 \h </w:instrText>
+              <w:instrText xml:space="preserve"> PAGEREF _Toc344836514 \h </w:instrText>
             </w:r>
             <w:r>
               <w:rPr>
@@ -1340,9 +1348,10 @@
             <w:rPr>
               <w:rFonts w:eastAsiaTheme="minorEastAsia"/>
               <w:noProof/>
+              <w:lang w:val="en-IE" w:eastAsia="en-IE"/>
             </w:rPr>
           </w:pPr>
-          <w:hyperlink w:anchor="_Toc340440335" w:history="1">
+          <w:hyperlink w:anchor="_Toc344836515" w:history="1">
             <w:r>
               <w:rPr>
                 <w:rStyle w:val="Hyperlink"/>
@@ -1369,7 +1378,7 @@
                 <w:noProof/>
                 <w:webHidden/>
               </w:rPr>
-              <w:instrText xml:space="preserve"> PAGEREF _Toc340440335 \h </w:instrText>
+              <w:instrText xml:space="preserve"> PAGEREF _Toc344836515 \h </w:instrText>
             </w:r>
             <w:r>
               <w:rPr>
@@ -1409,9 +1418,10 @@
             <w:rPr>
               <w:rFonts w:eastAsiaTheme="minorEastAsia"/>
               <w:noProof/>
+              <w:lang w:val="en-IE" w:eastAsia="en-IE"/>
             </w:rPr>
           </w:pPr>
-          <w:hyperlink w:anchor="_Toc340440336" w:history="1">
+          <w:hyperlink w:anchor="_Toc344836516" w:history="1">
             <w:r>
               <w:rPr>
                 <w:rStyle w:val="Hyperlink"/>
@@ -1438,7 +1448,7 @@
                 <w:noProof/>
                 <w:webHidden/>
               </w:rPr>
-              <w:instrText xml:space="preserve"> PAGEREF _Toc340440336 \h </w:instrText>
+              <w:instrText xml:space="preserve"> PAGEREF _Toc344836516 \h </w:instrText>
             </w:r>
             <w:r>
               <w:rPr>
@@ -1478,9 +1488,10 @@
             <w:rPr>
               <w:rFonts w:eastAsiaTheme="minorEastAsia"/>
               <w:noProof/>
+              <w:lang w:val="en-IE" w:eastAsia="en-IE"/>
             </w:rPr>
           </w:pPr>
-          <w:hyperlink w:anchor="_Toc340440337" w:history="1">
+          <w:hyperlink w:anchor="_Toc344836517" w:history="1">
             <w:r>
               <w:rPr>
                 <w:rStyle w:val="Hyperlink"/>
@@ -1507,7 +1518,7 @@
                 <w:noProof/>
                 <w:webHidden/>
               </w:rPr>
-              <w:instrText xml:space="preserve"> PAGEREF _Toc340440337 \h </w:instrText>
+              <w:instrText xml:space="preserve"> PAGEREF _Toc344836517 \h </w:instrText>
             </w:r>
             <w:r>
               <w:rPr>
@@ -1547,9 +1558,10 @@
             <w:rPr>
               <w:rFonts w:eastAsiaTheme="minorEastAsia"/>
               <w:noProof/>
+              <w:lang w:val="en-IE" w:eastAsia="en-IE"/>
             </w:rPr>
           </w:pPr>
-          <w:hyperlink w:anchor="_Toc340440338" w:history="1">
+          <w:hyperlink w:anchor="_Toc344836518" w:history="1">
             <w:r>
               <w:rPr>
                 <w:rStyle w:val="Hyperlink"/>
@@ -1576,7 +1588,7 @@
                 <w:noProof/>
                 <w:webHidden/>
               </w:rPr>
-              <w:instrText xml:space="preserve"> PAGEREF _Toc340440338 \h </w:instrText>
+              <w:instrText xml:space="preserve"> PAGEREF _Toc344836518 \h </w:instrText>
             </w:r>
             <w:r>
               <w:rPr>
@@ -1616,9 +1628,10 @@
             <w:rPr>
               <w:rFonts w:eastAsiaTheme="minorEastAsia"/>
               <w:noProof/>
+              <w:lang w:val="en-IE" w:eastAsia="en-IE"/>
             </w:rPr>
           </w:pPr>
-          <w:hyperlink w:anchor="_Toc340440339" w:history="1">
+          <w:hyperlink w:anchor="_Toc344836519" w:history="1">
             <w:r>
               <w:rPr>
                 <w:rStyle w:val="Hyperlink"/>
@@ -1645,7 +1658,7 @@
                 <w:noProof/>
                 <w:webHidden/>
               </w:rPr>
-              <w:instrText xml:space="preserve"> PAGEREF _Toc340440339 \h </w:instrText>
+              <w:instrText xml:space="preserve"> PAGEREF _Toc344836519 \h </w:instrText>
             </w:r>
             <w:r>
               <w:rPr>
@@ -1685,9 +1698,10 @@
             <w:rPr>
               <w:rFonts w:eastAsiaTheme="minorEastAsia"/>
               <w:noProof/>
+              <w:lang w:val="en-IE" w:eastAsia="en-IE"/>
             </w:rPr>
           </w:pPr>
-          <w:hyperlink w:anchor="_Toc340440340" w:history="1">
+          <w:hyperlink w:anchor="_Toc344836520" w:history="1">
             <w:r>
               <w:rPr>
                 <w:rStyle w:val="Hyperlink"/>
@@ -1714,7 +1728,77 @@
                 <w:noProof/>
                 <w:webHidden/>
               </w:rPr>
-              <w:instrText xml:space="preserve"> PAGEREF _Toc340440340 \h </w:instrText>
+              <w:instrText xml:space="preserve"> PAGEREF _Toc344836520 \h </w:instrText>
+            </w:r>
+            <w:r>
+              <w:rPr>
+                <w:noProof/>
+                <w:webHidden/>
+              </w:rPr>
+            </w:r>
+            <w:r>
+              <w:rPr>
+                <w:noProof/>
+                <w:webHidden/>
+              </w:rPr>
+              <w:fldChar w:fldCharType="separate"/>
+            </w:r>
+            <w:r>
+              <w:rPr>
+                <w:noProof/>
+                <w:webHidden/>
+              </w:rPr>
+              <w:t>14</w:t>
+            </w:r>
+            <w:r>
+              <w:rPr>
+                <w:noProof/>
+                <w:webHidden/>
+              </w:rPr>
+              <w:fldChar w:fldCharType="end"/>
+            </w:r>
+          </w:hyperlink>
+        </w:p>
+        <w:p>
+          <w:pPr>
+            <w:pStyle w:val="TOC2"/>
+            <w:tabs>
+              <w:tab w:val="right" w:leader="dot" w:pos="9962"/>
+            </w:tabs>
+            <w:rPr>
+              <w:rFonts w:eastAsiaTheme="minorEastAsia"/>
+              <w:noProof/>
+              <w:lang w:val="en-IE" w:eastAsia="en-IE"/>
+            </w:rPr>
+          </w:pPr>
+          <w:hyperlink w:anchor="_Toc344836521" w:history="1">
+            <w:r>
+              <w:rPr>
+                <w:rStyle w:val="Hyperlink"/>
+                <w:noProof/>
+              </w:rPr>
+              <w:t>A Word on Obfuscation</w:t>
+            </w:r>
+            <w:r>
+              <w:rPr>
+                <w:noProof/>
+                <w:webHidden/>
+              </w:rPr>
+              <w:tab/>
+            </w:r>
+            <w:r>
+              <w:rPr>
+                <w:noProof/>
+                <w:webHidden/>
+              </w:rPr>
+              <w:fldChar w:fldCharType="begin"/>
+            </w:r>
+            <w:r>
+              <w:rPr>
+                <w:noProof/>
+                <w:webHidden/>
+              </w:rPr>
+              <w:instrText xml:space="preserve"> PAGEREF _Toc344836521 \h </w:instrText>
             </w:r>
             <w:r>
               <w:rPr>
@@ -1754,9 +1838,10 @@
             <w:rPr>
               <w:rFonts w:eastAsiaTheme="minorEastAsia"/>
               <w:noProof/>
+              <w:lang w:val="en-IE" w:eastAsia="en-IE"/>
             </w:rPr>
           </w:pPr>
-          <w:hyperlink w:anchor="_Toc340440341" w:history="1">
+          <w:hyperlink w:anchor="_Toc344836522" w:history="1">
             <w:r>
               <w:rPr>
                 <w:rStyle w:val="Hyperlink"/>
@@ -1783,7 +1868,7 @@
                 <w:noProof/>
                 <w:webHidden/>
               </w:rPr>
-              <w:instrText xml:space="preserve"> PAGEREF _Toc340440341 \h </w:instrText>
+              <w:instrText xml:space="preserve"> PAGEREF _Toc344836522 \h </w:instrText>
             </w:r>
             <w:r>
               <w:rPr>
@@ -1804,6 +1889,76 @@
                 <w:webHidden/>
               </w:rPr>
               <w:t>14</w:t>
+            </w:r>
+            <w:r>
+              <w:rPr>
+                <w:noProof/>
+                <w:webHidden/>
+              </w:rPr>
+              <w:fldChar w:fldCharType="end"/>
+            </w:r>
+          </w:hyperlink>
+        </w:p>
+        <w:p>
+          <w:pPr>
+            <w:pStyle w:val="TOC1"/>
+            <w:tabs>
+              <w:tab w:val="right" w:leader="dot" w:pos="9962"/>
+            </w:tabs>
+            <w:rPr>
+              <w:rFonts w:eastAsiaTheme="minorEastAsia"/>
+              <w:noProof/>
+              <w:lang w:val="en-IE" w:eastAsia="en-IE"/>
+            </w:rPr>
+          </w:pPr>
+          <w:hyperlink w:anchor="_Toc344836523" w:history="1">
+            <w:r>
+              <w:rPr>
+                <w:rStyle w:val="Hyperlink"/>
+                <w:noProof/>
+              </w:rPr>
+              <w:t>About the Author</w:t>
+            </w:r>
+            <w:r>
+              <w:rPr>
+                <w:noProof/>
+                <w:webHidden/>
+              </w:rPr>
+              <w:tab/>
+            </w:r>
+            <w:r>
+              <w:rPr>
+                <w:noProof/>
+                <w:webHidden/>
+              </w:rPr>
+              <w:fldChar w:fldCharType="begin"/>
+            </w:r>
+            <w:r>
+              <w:rPr>
+                <w:noProof/>
+                <w:webHidden/>
+              </w:rPr>
+              <w:instrText xml:space="preserve"> PAGEREF _Toc344836523 \h </w:instrText>
+            </w:r>
+            <w:r>
+              <w:rPr>
+                <w:noProof/>
+                <w:webHidden/>
+              </w:rPr>
+            </w:r>
+            <w:r>
+              <w:rPr>
+                <w:noProof/>
+                <w:webHidden/>
+              </w:rPr>
+              <w:fldChar w:fldCharType="separate"/>
+            </w:r>
+            <w:r>
+              <w:rPr>
+                <w:noProof/>
+                <w:webHidden/>
+              </w:rPr>
+              <w:t>15</w:t>
             </w:r>
             <w:r>
               <w:rPr>
@@ -1836,38 +1991,46 @@
       <w:pPr>
         <w:pStyle w:val="Heading1"/>
       </w:pPr>
-      <w:bookmarkStart w:id="1" w:name="_Toc340440323"/>
+      <w:bookmarkStart w:id="0" w:name="_Toc344836503"/>
       <w:r>
         <w:lastRenderedPageBreak/>
         <w:t>Introduction</w:t>
       </w:r>
+      <w:bookmarkEnd w:id="0"/>
+    </w:p>
+    <w:p>
+      <w:r>
+        <w:t>In November of 2010 Paul Houghton was teaching a motivated group of developers in Pretoria, South Africa and droning on about how mobile Java applications should be created and structured</w:t>
+      </w:r>
+      <w:r>
+        <w:t xml:space="preserve"> to create a great user experience (UX)</w:t>
+      </w:r>
+      <w:r>
+        <w:t>. The understandable response</w:t>
+      </w:r>
+      <w:r>
+        <w:t xml:space="preserve"> was “OK, show us”, and the challenge was </w:t>
+      </w:r>
+      <w:r>
+        <w:t>accepted</w:t>
+      </w:r>
+      <w:r>
+        <w:t xml:space="preserve">. At 4AM the following morning, and only 1 error later, Tantalum 1 was born as a library for simplified networking, parsing, persistent data caching and supporting high performance user interfaces with concurrency. This </w:t>
+      </w:r>
+      <w:r>
+        <w:t xml:space="preserve">first release was the </w:t>
+      </w:r>
+      <w:r>
+        <w:t>crystallization of over 10 years of concurrent and mobile Java application development experience has since been refined and developed by many hands into the current Tan</w:t>
+      </w:r>
+      <w:r>
+        <w:t>talum 4 release discussed here.</w:t>
+      </w:r>
+      <w:bookmarkStart w:id="1" w:name="_GoBack"/>
       <w:bookmarkEnd w:id="1"/>
     </w:p>
     <w:p>
       <w:r>
-        <w:t>In November of 2010 Paul Houghton was teaching a motivated group of developers in Pretoria, South Africa and droning on about how mobile Java applications should be created and structured</w:t>
-      </w:r>
-      <w:r>
-        <w:t xml:space="preserve"> to create a great user experience (UX)</w:t>
-      </w:r>
-      <w:r>
-        <w:t>. The understandable response</w:t>
-      </w:r>
-      <w:r>
-        <w:t xml:space="preserve"> was “OK, show us”, and the challenge was laid. At 4AM the following morning, and only 1 error later, Tantalum 1 was born as a library for simplified networking, parsing, persistent data caching and supporting high performance user interfaces with concurrency. This </w:t>
-      </w:r>
-      <w:r>
-        <w:t xml:space="preserve">first release was the </w:t>
-      </w:r>
-      <w:r>
-        <w:t>crystallization of over 10 years of concurrent and mobile Java application development experience has since been refined and developed by many hands into the current Tan</w:t>
-      </w:r>
-      <w:r>
-        <w:t>talum 4 release discussed here.</w:t>
-      </w:r>
-    </w:p>
-    <w:p>
-      <w:r>
         <w:t>It has been used very successfully in a number of commercial applications</w:t>
       </w:r>
       <w:r>
@@ -1877,24 +2040,36 @@
         <w:t xml:space="preserve">. It </w:t>
       </w:r>
       <w:r>
+        <w:t xml:space="preserve">succeeds because it </w:t>
+      </w:r>
+      <w:r>
         <w:t>makes your life easier</w:t>
       </w:r>
       <w:r>
-        <w:t>,</w:t>
-      </w:r>
-      <w:r>
-        <w:t xml:space="preserve"> and release 4 expands this </w:t>
+        <w:t xml:space="preserve">. Tantalum </w:t>
+      </w:r>
+      <w:r>
+        <w:t xml:space="preserve">4 expands </w:t>
+      </w:r>
+      <w:r>
+        <w:t xml:space="preserve">on </w:t>
+      </w:r>
+      <w:r>
+        <w:t xml:space="preserve">this </w:t>
+      </w:r>
+      <w:r>
+        <w:t xml:space="preserve">legacy </w:t>
       </w:r>
       <w:r>
         <w:t xml:space="preserve">to </w:t>
       </w:r>
       <w:r>
+        <w:t xml:space="preserve">bring additional capabilities for threading and platform-independence to </w:t>
+      </w:r>
+      <w:r>
         <w:t xml:space="preserve">help </w:t>
       </w:r>
       <w:r>
-        <w:t xml:space="preserve">both </w:t>
-      </w:r>
-      <w:r>
         <w:t>beginning and advanced</w:t>
       </w:r>
       <w:r>
@@ -1949,13 +2124,34 @@
         <w:t xml:space="preserve">thread event-driven </w:t>
       </w:r>
       <w:r>
-        <w:t xml:space="preserve">UI </w:t>
+        <w:t>User Interface (</w:t>
+      </w:r>
+      <w:r>
+        <w:t>UI</w:t>
+      </w:r>
+      <w:r>
+        <w:t>)</w:t>
+      </w:r>
+      <w:r>
+        <w:t xml:space="preserve"> </w:t>
       </w:r>
       <w:r>
         <w:t>code.</w:t>
       </w:r>
       <w:r>
-        <w:t xml:space="preserve"> This way you can achieve the best-possible user experience (UX) on each platform you support</w:t>
+        <w:t xml:space="preserve"> This way you can achieve the best-possible </w:t>
+      </w:r>
+      <w:r>
+        <w:t>U</w:t>
+      </w:r>
+      <w:r>
+        <w:t xml:space="preserve">ser </w:t>
+      </w:r>
+      <w:r>
+        <w:t>E</w:t>
+      </w:r>
+      <w:r>
+        <w:t>xperience (UX) on each platform you support</w:t>
       </w:r>
       <w:r>
         <w:t xml:space="preserve"> by using the best native UI classes while re-using your application logic across all platforms</w:t>
@@ -1966,7 +2162,22 @@
     </w:p>
     <w:p>
       <w:r>
-        <w:t xml:space="preserve">“Less is more” would be the best summary of our guiding philosophy. </w:t>
+        <w:t xml:space="preserve">“User experience drives good design”, </w:t>
+      </w:r>
+      <w:r>
+        <w:t>“</w:t>
+      </w:r>
+      <w:r>
+        <w:t>l</w:t>
+      </w:r>
+      <w:r>
+        <w:t xml:space="preserve">ess is more” </w:t>
+      </w:r>
+      <w:r>
+        <w:t xml:space="preserve">and “write it only once” </w:t>
+      </w:r>
+      <w:r>
+        <w:t xml:space="preserve">would be the best summary of our guiding philosophy. </w:t>
       </w:r>
       <w:r>
         <w:t xml:space="preserve">If fewer lines of code will do the job, that is usually cleaner to maintain and faster to execute. </w:t>
@@ -2007,10 +2218,52 @@
     </w:p>
     <w:p>
       <w:r>
-        <w:t xml:space="preserve">There is no user interface dependency in Tantalum- you can and should choose the best UI available for your purpose on each platform you target. </w:t>
-      </w:r>
-      <w:r>
-        <w:t>You can freely extend the library to your specific purpose; that is why it is free and open. You no longer have to do the same boilerplate code for each project</w:t>
+        <w:t>There is no user interface dependency in Tantalum</w:t>
+      </w:r>
+      <w:r>
+        <w:t>. Y</w:t>
+      </w:r>
+      <w:r>
+        <w:t xml:space="preserve">ou can and should </w:t>
+      </w:r>
+      <w:r>
+        <w:t xml:space="preserve">strive for professional quality by </w:t>
+      </w:r>
+      <w:r>
+        <w:t>choos</w:t>
+      </w:r>
+      <w:r>
+        <w:t>ing</w:t>
+      </w:r>
+      <w:r>
+        <w:t xml:space="preserve"> the best UI available for your purpose on each platform you </w:t>
+      </w:r>
+      <w:r>
+        <w:t>support, not a least common denominator or technology alien to users’ expectations</w:t>
+      </w:r>
+      <w:r>
+        <w:t xml:space="preserve">. </w:t>
+      </w:r>
+      <w:r>
+        <w:t xml:space="preserve">You can </w:t>
+      </w:r>
+      <w:r>
+        <w:t xml:space="preserve">and should </w:t>
+      </w:r>
+      <w:r>
+        <w:t>freely extend the library to your specific purpose; that is why it is free and open</w:t>
+      </w:r>
+      <w:r>
+        <w:t xml:space="preserve"> source</w:t>
+      </w:r>
+      <w:r>
+        <w:t xml:space="preserve">. </w:t>
+      </w:r>
+      <w:r>
+        <w:t xml:space="preserve">With help from Tantalum you </w:t>
+      </w:r>
+      <w:r>
+        <w:t>no longer have to do the same boilerplate code for each project</w:t>
       </w:r>
       <w:r>
         <w:t>, nor d</w:t>
@@ -2029,7 +2282,7 @@
       <w:pPr>
         <w:pStyle w:val="Heading2"/>
       </w:pPr>
-      <w:bookmarkStart w:id="2" w:name="_Toc340440324"/>
+      <w:bookmarkStart w:id="2" w:name="_Toc344836504"/>
       <w:r>
         <w:t>The Tantalum Project Team</w:t>
       </w:r>
@@ -2052,7 +2305,7 @@
         <w:t>mobile applications</w:t>
       </w:r>
       <w:r>
-        <w:t xml:space="preserve"> that are a pleasure to use under varying network conditions.</w:t>
+        <w:t xml:space="preserve"> that are a pleasure.</w:t>
       </w:r>
       <w:r>
         <w:t xml:space="preserve"> Significant contributions by Timo Saarinen, Oskar Ehnström, </w:t>
@@ -2071,7 +2324,16 @@
       </w:r>
       <w:proofErr w:type="spellEnd"/>
       <w:r>
-        <w:t>, Mark Voit and others have been invaluable.</w:t>
+        <w:t xml:space="preserve">, Mark Voit and </w:t>
+      </w:r>
+      <w:r>
+        <w:t xml:space="preserve">many </w:t>
+      </w:r>
+      <w:r>
+        <w:t>others have been invaluable.</w:t>
+      </w:r>
+      <w:r>
+        <w:t xml:space="preserve"> We are a community of skilled developers and welcome you to join us.</w:t>
       </w:r>
     </w:p>
     <w:p>
@@ -2079,13 +2341,43 @@
         <w:t>We would like to give a</w:t>
       </w:r>
       <w:r>
-        <w:t xml:space="preserve"> special, deep thanks to Nokia and Futurice for their generous </w:t>
-      </w:r>
-      <w:r>
-        <w:t xml:space="preserve">and mostly willing </w:t>
-      </w:r>
-      <w:r>
-        <w:t xml:space="preserve">sponsorship of this open source project. Without your patience, it would never have come into being. No one specifically asked for this library to be created or allocated a budget for it. Instead it </w:t>
+        <w:t xml:space="preserve"> special, deep thanks to Nokia and </w:t>
+      </w:r>
+      <w:r>
+        <w:t xml:space="preserve">to </w:t>
+      </w:r>
+      <w:r>
+        <w:t xml:space="preserve">Futurice for their generous </w:t>
+      </w:r>
+      <w:r>
+        <w:t xml:space="preserve">and </w:t>
+      </w:r>
+      <w:r>
+        <w:t>(</w:t>
+      </w:r>
+      <w:r>
+        <w:t>mostly</w:t>
+      </w:r>
+      <w:r>
+        <w:t>)</w:t>
+      </w:r>
+      <w:r>
+        <w:t xml:space="preserve"> willing </w:t>
+      </w:r>
+      <w:r>
+        <w:t>sponsorship of this open source project. Without your patien</w:t>
+      </w:r>
+      <w:r>
+        <w:t>t support</w:t>
+      </w:r>
+      <w:r>
+        <w:t xml:space="preserve">, </w:t>
+      </w:r>
+      <w:r>
+        <w:t>this</w:t>
+      </w:r>
+      <w:r>
+        <w:t xml:space="preserve"> would never have come into being. No one specifically asked for this library to be created or allocated a budget for it. Instead it </w:t>
       </w:r>
       <w:r>
         <w:t>results from</w:t>
@@ -2122,25 +2414,25 @@
       </w:r>
       <w:r>
         <w:t xml:space="preserve"> library.</w:t>
+      </w:r>
+      <w:r>
+        <w:t xml:space="preserve"> The result is, we believe, the “missing library” for mobile java threading, caching and cross platform projects.</w:t>
       </w:r>
     </w:p>
     <w:p>
       <w:pPr>
         <w:pStyle w:val="Heading2"/>
       </w:pPr>
-      <w:bookmarkStart w:id="3" w:name="_Toc340440325"/>
-      <w:r>
+      <w:bookmarkStart w:id="3" w:name="_Toc344836505"/>
+      <w:r>
+        <w:lastRenderedPageBreak/>
         <w:t>Platform Support</w:t>
       </w:r>
       <w:bookmarkEnd w:id="3"/>
     </w:p>
     <w:p>
       <w:r>
-        <w:t xml:space="preserve">Note that although the examples here refer to and use the Nokia Software Development Kit (SDK), there are no dependencies on Nokia proprietary libraries in Tantalum. You may equally use Tantalum with other J2ME </w:t>
-      </w:r>
-      <w:r>
-        <w:lastRenderedPageBreak/>
-        <w:t xml:space="preserve">platforms such as LG and Samsung phones including </w:t>
+        <w:t xml:space="preserve">Note that although the examples here refer to and use the Nokia Software Development Kit (SDK), there are no dependencies on Nokia proprietary libraries in Tantalum. You may equally use Tantalum with other J2ME platforms such as LG and Samsung phones including </w:t>
       </w:r>
       <w:proofErr w:type="spellStart"/>
       <w:r>
@@ -2179,7 +2471,7 @@
       <w:pPr>
         <w:pStyle w:val="Heading2"/>
       </w:pPr>
-      <w:bookmarkStart w:id="4" w:name="_Toc340440326"/>
+      <w:bookmarkStart w:id="4" w:name="_Toc344836506"/>
       <w:r>
         <w:t>License</w:t>
       </w:r>
@@ -2189,7 +2481,7 @@
       <w:r>
         <w:t xml:space="preserve">Tantalum is licensed under the Apache 2 open source license, </w:t>
       </w:r>
-      <w:hyperlink r:id="rId10" w:history="1">
+      <w:hyperlink r:id="rId9" w:history="1">
         <w:r>
           <w:rPr>
             <w:rStyle w:val="Hyperlink"/>
@@ -2205,11 +2497,15 @@
       <w:r>
         <w:t xml:space="preserve">We kindly request you to give a word of thanks to the Tantalum project and provide in link in your </w:t>
       </w:r>
-      <w:proofErr w:type="gramStart"/>
+      <w:r>
+        <w:t>“</w:t>
+      </w:r>
       <w:r>
         <w:t>About</w:t>
       </w:r>
-      <w:proofErr w:type="gramEnd"/>
+      <w:r>
+        <w:t>”</w:t>
+      </w:r>
       <w:r>
         <w:t xml:space="preserve"> page along with any other similar licensed software which you have used in your product.</w:t>
       </w:r>
@@ -2218,7 +2514,7 @@
       <w:pPr>
         <w:pStyle w:val="Heading2"/>
       </w:pPr>
-      <w:bookmarkStart w:id="5" w:name="_Toc340440327"/>
+      <w:bookmarkStart w:id="5" w:name="_Toc344836507"/>
       <w:r>
         <w:t>Getting the Source Code</w:t>
       </w:r>
@@ -2231,7 +2527,7 @@
       <w:r>
         <w:t xml:space="preserve"> Tantalum Project, </w:t>
       </w:r>
-      <w:hyperlink r:id="rId11" w:history="1">
+      <w:hyperlink r:id="rId10" w:history="1">
         <w:r>
           <w:rPr>
             <w:rStyle w:val="Hyperlink"/>
@@ -2245,12 +2541,24 @@
       <w:r>
         <w:t>. This includes a BBC RSS Reader example application implemented using three different user interfaces: J2ME Forms, LWUIT, and J2ME Canvas using Nokia’s proprietary Series40 extensions.</w:t>
       </w:r>
-    </w:p>
-    <w:p>
-      <w:r>
-        <w:t xml:space="preserve">If you are developing for both J2ME and Android, a good cross platform example is available at </w:t>
-      </w:r>
-      <w:hyperlink r:id="rId12" w:history="1">
+      <w:r>
+        <w:t xml:space="preserve"> It also includes simple web service examples for converting a plain text address into latitude and longitude, with and without caching the results.</w:t>
+      </w:r>
+    </w:p>
+    <w:p>
+      <w:r>
+        <w:t>The best</w:t>
+      </w:r>
+      <w:r>
+        <w:t xml:space="preserve"> cross platform example </w:t>
+      </w:r>
+      <w:r>
+        <w:t xml:space="preserve">using Tantalum 4 </w:t>
+      </w:r>
+      <w:r>
+        <w:t xml:space="preserve">is available at </w:t>
+      </w:r>
+      <w:hyperlink r:id="rId11" w:history="1">
         <w:r>
           <w:rPr>
             <w:rStyle w:val="Hyperlink"/>
@@ -2259,7 +2567,10 @@
         </w:r>
       </w:hyperlink>
       <w:r>
-        <w:t xml:space="preserve"> . This demonstrates a Canvas-based UI that runs on Nokia SDK 1.0, 1.1 and 2.0 phones and an equivalent UI on Android. A nice development shortcut to learn this approach to cross-platform development is to start with and test this example, then change the data model and UI to suit your application needs.</w:t>
+        <w:t xml:space="preserve"> . This demonstrates a Canvas-based UI that runs on Nokia SDK 1.0, 1.1 and 2.0 phones and an equivalent UI on Android. A nice development shortcut to learn this approach to cross-platform development is to start with and test this example, then change the data model and UI</w:t>
+      </w:r>
+      <w:r>
+        <w:t xml:space="preserve"> to suit your application needs.</w:t>
       </w:r>
     </w:p>
     <w:p>
@@ -2308,8 +2619,9 @@
       <w:pPr>
         <w:pStyle w:val="Heading1"/>
       </w:pPr>
-      <w:bookmarkStart w:id="6" w:name="_Toc340440328"/>
-      <w:r>
+      <w:bookmarkStart w:id="6" w:name="_Toc344836508"/>
+      <w:r>
+        <w:lastRenderedPageBreak/>
         <w:t>Tantalum Overview</w:t>
       </w:r>
       <w:bookmarkEnd w:id="6"/>
@@ -2326,19 +2638,26 @@
       <w:pPr>
         <w:pStyle w:val="Heading2"/>
       </w:pPr>
-      <w:bookmarkStart w:id="7" w:name="_Toc340440329"/>
-      <w:r>
-        <w:lastRenderedPageBreak/>
+      <w:bookmarkStart w:id="7" w:name="_Toc344836509"/>
+      <w:r>
         <w:t>Initializing Tantalum</w:t>
       </w:r>
       <w:bookmarkEnd w:id="7"/>
     </w:p>
     <w:p>
+      <w:pPr>
+        <w:rPr>
+          <w:rFonts w:ascii="Courier New" w:hAnsi="Courier New" w:cs="Courier New"/>
+        </w:rPr>
+      </w:pPr>
       <w:r>
         <w:t xml:space="preserve">In J2ME, the simplest initialization is to let your </w:t>
       </w:r>
       <w:proofErr w:type="spellStart"/>
       <w:r>
+        <w:rPr>
+          <w:rFonts w:ascii="Courier New" w:hAnsi="Courier New" w:cs="Courier New"/>
+        </w:rPr>
         <w:t>MIDlet</w:t>
       </w:r>
       <w:proofErr w:type="spellEnd"/>
@@ -2347,11 +2666,43 @@
       </w:r>
       <w:proofErr w:type="spellStart"/>
       <w:r>
+        <w:rPr>
+          <w:rFonts w:ascii="Courier New" w:hAnsi="Courier New" w:cs="Courier New"/>
+        </w:rPr>
         <w:t>TantalumMIDlet</w:t>
       </w:r>
       <w:proofErr w:type="spellEnd"/>
       <w:r>
-        <w:t xml:space="preserve"> class. You then need to call the super class constructor and tell Tantalum how many Worker threads you would like to use. Generally four is a good balanced number for most networked and cached applications.</w:t>
+        <w:t xml:space="preserve"> class</w:t>
+      </w:r>
+      <w:r>
+        <w:t xml:space="preserve">. On Android your main </w:t>
+      </w:r>
+      <w:r>
+        <w:rPr>
+          <w:rFonts w:ascii="Courier New" w:hAnsi="Courier New" w:cs="Courier New"/>
+        </w:rPr>
+        <w:t>Activity</w:t>
+      </w:r>
+      <w:r>
+        <w:t xml:space="preserve"> should extend the </w:t>
+      </w:r>
+      <w:proofErr w:type="spellStart"/>
+      <w:r>
+        <w:rPr>
+          <w:rFonts w:ascii="Courier New" w:hAnsi="Courier New" w:cs="Courier New"/>
+        </w:rPr>
+        <w:t>TantalumActivity</w:t>
+      </w:r>
+      <w:proofErr w:type="spellEnd"/>
+      <w:r>
+        <w:t xml:space="preserve"> class</w:t>
+      </w:r>
+      <w:r>
+        <w:t xml:space="preserve">. </w:t>
+      </w:r>
+      <w:r>
+        <w:t>This links the library into the application lifecycle on each platform. The worker threads and logging facilities will be automatically initialized for you, and ongoing operations such as flash memory read and write will be completed during app exit.</w:t>
       </w:r>
     </w:p>
     <w:p>
@@ -2360,178 +2711,36 @@
           <w:rFonts w:ascii="Courier New" w:hAnsi="Courier New" w:cs="Courier New"/>
         </w:rPr>
       </w:pPr>
+      <w:r>
+        <w:t>You can close your program cleanly</w:t>
+      </w:r>
+      <w:r>
+        <w:t xml:space="preserve"> on both platforms at any time by calling</w:t>
+      </w:r>
+      <w:r>
+        <w:t xml:space="preserve"> </w:t>
+      </w:r>
+      <w:proofErr w:type="spellStart"/>
       <w:proofErr w:type="gramStart"/>
       <w:r>
         <w:rPr>
           <w:rFonts w:ascii="Courier New" w:hAnsi="Courier New" w:cs="Courier New"/>
         </w:rPr>
-        <w:t>public</w:t>
-      </w:r>
+        <w:t>Worker.shutdown</w:t>
+      </w:r>
+      <w:proofErr w:type="spellEnd"/>
+      <w:r>
+        <w:rPr>
+          <w:rFonts w:ascii="Courier New" w:hAnsi="Courier New" w:cs="Courier New"/>
+        </w:rPr>
+        <w:t>(</w:t>
+      </w:r>
+      <w:proofErr w:type="spellStart"/>
       <w:proofErr w:type="gramEnd"/>
       <w:r>
         <w:rPr>
           <w:rFonts w:ascii="Courier New" w:hAnsi="Courier New" w:cs="Courier New"/>
         </w:rPr>
-        <w:t xml:space="preserve"> class </w:t>
-      </w:r>
-      <w:proofErr w:type="spellStart"/>
-      <w:r>
-        <w:rPr>
-          <w:rFonts w:ascii="Courier New" w:hAnsi="Courier New" w:cs="Courier New"/>
-        </w:rPr>
-        <w:t>RSSReader</w:t>
-      </w:r>
-      <w:proofErr w:type="spellEnd"/>
-      <w:r>
-        <w:rPr>
-          <w:rFonts w:ascii="Courier New" w:hAnsi="Courier New" w:cs="Courier New"/>
-        </w:rPr>
-        <w:t xml:space="preserve"> extends </w:t>
-      </w:r>
-      <w:proofErr w:type="spellStart"/>
-      <w:r>
-        <w:rPr>
-          <w:rFonts w:ascii="Courier New" w:hAnsi="Courier New" w:cs="Courier New"/>
-        </w:rPr>
-        <w:t>TantalumMIDlet</w:t>
-      </w:r>
-      <w:proofErr w:type="spellEnd"/>
-      <w:r>
-        <w:rPr>
-          <w:rFonts w:ascii="Courier New" w:hAnsi="Courier New" w:cs="Courier New"/>
-        </w:rPr>
-        <w:t xml:space="preserve"> implements </w:t>
-      </w:r>
-      <w:proofErr w:type="spellStart"/>
-      <w:r>
-        <w:rPr>
-          <w:rFonts w:ascii="Courier New" w:hAnsi="Courier New" w:cs="Courier New"/>
-        </w:rPr>
-        <w:t>CommandListener</w:t>
-      </w:r>
-      <w:proofErr w:type="spellEnd"/>
-      <w:r>
-        <w:rPr>
-          <w:rFonts w:ascii="Courier New" w:hAnsi="Courier New" w:cs="Courier New"/>
-        </w:rPr>
-        <w:t xml:space="preserve"> {</w:t>
-      </w:r>
-      <w:r>
-        <w:rPr>
-          <w:rFonts w:ascii="Courier New" w:hAnsi="Courier New" w:cs="Courier New"/>
-        </w:rPr>
-        <w:br/>
-        <w:t xml:space="preserve">    /**</w:t>
-      </w:r>
-      <w:r>
-        <w:rPr>
-          <w:rFonts w:ascii="Courier New" w:hAnsi="Courier New" w:cs="Courier New"/>
-        </w:rPr>
-        <w:br/>
-        <w:t xml:space="preserve">     * The </w:t>
-      </w:r>
-      <w:proofErr w:type="spellStart"/>
-      <w:r>
-        <w:rPr>
-          <w:rFonts w:ascii="Courier New" w:hAnsi="Courier New" w:cs="Courier New"/>
-        </w:rPr>
-        <w:t>RSSReader</w:t>
-      </w:r>
-      <w:proofErr w:type="spellEnd"/>
-      <w:r>
-        <w:rPr>
-          <w:rFonts w:ascii="Courier New" w:hAnsi="Courier New" w:cs="Courier New"/>
-        </w:rPr>
-        <w:t xml:space="preserve"> constructor.</w:t>
-      </w:r>
-      <w:r>
-        <w:rPr>
-          <w:rFonts w:ascii="Courier New" w:hAnsi="Courier New" w:cs="Courier New"/>
-        </w:rPr>
-        <w:br/>
-        <w:t xml:space="preserve">     */</w:t>
-      </w:r>
-      <w:r>
-        <w:rPr>
-          <w:rFonts w:ascii="Courier New" w:hAnsi="Courier New" w:cs="Courier New"/>
-        </w:rPr>
-        <w:br/>
-        <w:t xml:space="preserve">    public </w:t>
-      </w:r>
-      <w:proofErr w:type="spellStart"/>
-      <w:proofErr w:type="gramStart"/>
-      <w:r>
-        <w:rPr>
-          <w:rFonts w:ascii="Courier New" w:hAnsi="Courier New" w:cs="Courier New"/>
-        </w:rPr>
-        <w:t>RSSReader</w:t>
-      </w:r>
-      <w:proofErr w:type="spellEnd"/>
-      <w:r>
-        <w:rPr>
-          <w:rFonts w:ascii="Courier New" w:hAnsi="Courier New" w:cs="Courier New"/>
-        </w:rPr>
-        <w:t>(</w:t>
-      </w:r>
-      <w:proofErr w:type="gramEnd"/>
-      <w:r>
-        <w:rPr>
-          <w:rFonts w:ascii="Courier New" w:hAnsi="Courier New" w:cs="Courier New"/>
-        </w:rPr>
-        <w:t>) {</w:t>
-      </w:r>
-      <w:r>
-        <w:rPr>
-          <w:rFonts w:ascii="Courier New" w:hAnsi="Courier New" w:cs="Courier New"/>
-        </w:rPr>
-        <w:br/>
-        <w:t xml:space="preserve">        super(4);</w:t>
-      </w:r>
-      <w:r>
-        <w:rPr>
-          <w:rFonts w:ascii="Courier New" w:hAnsi="Courier New" w:cs="Courier New"/>
-        </w:rPr>
-        <w:br/>
-        <w:t xml:space="preserve">    }</w:t>
-      </w:r>
-    </w:p>
-    <w:p>
-      <w:r>
-        <w:t xml:space="preserve">You can close your program cleanly including the completion of any queued shutdown tasks by calling either    </w:t>
-      </w:r>
-      <w:proofErr w:type="spellStart"/>
-      <w:proofErr w:type="gramStart"/>
-      <w:r>
-        <w:rPr>
-          <w:rFonts w:ascii="Courier New" w:hAnsi="Courier New" w:cs="Courier New"/>
-        </w:rPr>
-        <w:t>TantalumMIDlet.</w:t>
-      </w:r>
-      <w:r>
-        <w:rPr>
-          <w:rFonts w:ascii="Courier New" w:hAnsi="Courier New" w:cs="Courier New"/>
-        </w:rPr>
-        <w:t>this.</w:t>
-      </w:r>
-      <w:r>
-        <w:rPr>
-          <w:rFonts w:ascii="Courier New" w:hAnsi="Courier New" w:cs="Courier New"/>
-        </w:rPr>
-        <w:t>exitMIDlet</w:t>
-      </w:r>
-      <w:proofErr w:type="spellEnd"/>
-      <w:r>
-        <w:rPr>
-          <w:rFonts w:ascii="Courier New" w:hAnsi="Courier New" w:cs="Courier New"/>
-        </w:rPr>
-        <w:t>(</w:t>
-      </w:r>
-      <w:proofErr w:type="spellStart"/>
-      <w:proofErr w:type="gramEnd"/>
-      <w:r>
-        <w:rPr>
-          <w:rFonts w:ascii="Courier New" w:hAnsi="Courier New" w:cs="Courier New"/>
-        </w:rPr>
         <w:t>boolean</w:t>
       </w:r>
       <w:proofErr w:type="spellEnd"/>
@@ -2542,38 +2751,7 @@
         <w:t xml:space="preserve"> unconditional)</w:t>
       </w:r>
       <w:r>
-        <w:t xml:space="preserve"> or </w:t>
-      </w:r>
-      <w:proofErr w:type="spellStart"/>
-      <w:r>
-        <w:rPr>
-          <w:rFonts w:ascii="Courier New" w:hAnsi="Courier New" w:cs="Courier New"/>
-        </w:rPr>
-        <w:t>Worker.shutdown</w:t>
-      </w:r>
-      <w:proofErr w:type="spellEnd"/>
-      <w:r>
-        <w:rPr>
-          <w:rFonts w:ascii="Courier New" w:hAnsi="Courier New" w:cs="Courier New"/>
-        </w:rPr>
-        <w:t>(</w:t>
-      </w:r>
-      <w:proofErr w:type="spellStart"/>
-      <w:r>
-        <w:rPr>
-          <w:rFonts w:ascii="Courier New" w:hAnsi="Courier New" w:cs="Courier New"/>
-        </w:rPr>
-        <w:t>boolean</w:t>
-      </w:r>
-      <w:proofErr w:type="spellEnd"/>
-      <w:r>
-        <w:rPr>
-          <w:rFonts w:ascii="Courier New" w:hAnsi="Courier New" w:cs="Courier New"/>
-        </w:rPr>
-        <w:t xml:space="preserve"> unconditional)</w:t>
-      </w:r>
-      <w:r>
-        <w:t xml:space="preserve">. The two calls are equivalent. If you set </w:t>
+        <w:t xml:space="preserve">. If you set </w:t>
       </w:r>
       <w:r>
         <w:rPr>
@@ -2592,104 +2770,13 @@
       </w:r>
       <w:r>
         <w:t xml:space="preserve"> set to true, the background tasks will be interrupted after 3 seconds and they may not exit cleanly.</w:t>
-      </w:r>
-    </w:p>
-    <w:p>
-      <w:r>
-        <w:t xml:space="preserve">For Android applications, similarly have your main </w:t>
-      </w:r>
-      <w:r>
-        <w:rPr>
-          <w:rFonts w:ascii="Courier New" w:hAnsi="Courier New" w:cs="Courier New"/>
-        </w:rPr>
-        <w:t>Activity</w:t>
-      </w:r>
-      <w:r>
-        <w:t xml:space="preserve"> extend </w:t>
-      </w:r>
-      <w:proofErr w:type="spellStart"/>
-      <w:r>
-        <w:rPr>
-          <w:rFonts w:ascii="Courier New" w:hAnsi="Courier New" w:cs="Courier New"/>
-        </w:rPr>
-        <w:t>TantalumActivity</w:t>
-      </w:r>
-      <w:proofErr w:type="spellEnd"/>
-      <w:r>
-        <w:t>.</w:t>
-      </w:r>
-      <w:r>
-        <w:t xml:space="preserve"> And it will create four Workers automatically.</w:t>
-      </w:r>
-    </w:p>
-    <w:p>
-      <w:pPr>
-        <w:rPr>
-          <w:rFonts w:ascii="Courier New" w:hAnsi="Courier New" w:cs="Courier New"/>
-        </w:rPr>
-      </w:pPr>
-      <w:proofErr w:type="gramStart"/>
-      <w:r>
-        <w:rPr>
-          <w:rFonts w:ascii="Courier New" w:hAnsi="Courier New" w:cs="Courier New"/>
-        </w:rPr>
-        <w:t>public</w:t>
-      </w:r>
-      <w:proofErr w:type="gramEnd"/>
-      <w:r>
-        <w:rPr>
-          <w:rFonts w:ascii="Courier New" w:hAnsi="Courier New" w:cs="Courier New"/>
-        </w:rPr>
-        <w:t xml:space="preserve"> class </w:t>
-      </w:r>
-      <w:proofErr w:type="spellStart"/>
-      <w:r>
-        <w:rPr>
-          <w:rFonts w:ascii="Courier New" w:hAnsi="Courier New" w:cs="Courier New"/>
-        </w:rPr>
-        <w:t>ImageGridView</w:t>
-      </w:r>
-      <w:proofErr w:type="spellEnd"/>
-      <w:r>
-        <w:rPr>
-          <w:rFonts w:ascii="Courier New" w:hAnsi="Courier New" w:cs="Courier New"/>
-        </w:rPr>
-        <w:t xml:space="preserve"> extends </w:t>
-      </w:r>
-      <w:proofErr w:type="spellStart"/>
-      <w:r>
-        <w:rPr>
-          <w:rFonts w:ascii="Courier New" w:hAnsi="Courier New" w:cs="Courier New"/>
-        </w:rPr>
-        <w:t>TantalumActivity</w:t>
-      </w:r>
-      <w:proofErr w:type="spellEnd"/>
-      <w:r>
-        <w:rPr>
-          <w:rFonts w:ascii="Courier New" w:hAnsi="Courier New" w:cs="Courier New"/>
-        </w:rPr>
-        <w:t xml:space="preserve"> implements </w:t>
-      </w:r>
-      <w:proofErr w:type="spellStart"/>
-      <w:r>
-        <w:rPr>
-          <w:rFonts w:ascii="Courier New" w:hAnsi="Courier New" w:cs="Courier New"/>
-        </w:rPr>
-        <w:t>OnItemClickListener</w:t>
-      </w:r>
-      <w:proofErr w:type="spellEnd"/>
-      <w:r>
-        <w:rPr>
-          <w:rFonts w:ascii="Courier New" w:hAnsi="Courier New" w:cs="Courier New"/>
-        </w:rPr>
-        <w:t xml:space="preserve"> {</w:t>
       </w:r>
     </w:p>
     <w:p>
       <w:pPr>
         <w:pStyle w:val="Heading2"/>
       </w:pPr>
-      <w:bookmarkStart w:id="8" w:name="_Toc340440330"/>
+      <w:bookmarkStart w:id="8" w:name="_Toc344836510"/>
       <w:r>
         <w:t>Asynchronous Worker Thread Model</w:t>
       </w:r>
@@ -2715,21 +2802,30 @@
       </w:r>
       <w:proofErr w:type="spellStart"/>
       <w:r>
-        <w:t>Worker.</w:t>
-      </w:r>
-      <w:r>
-        <w:t>fork</w:t>
-      </w:r>
-      <w:proofErr w:type="spellEnd"/>
-      <w:r>
+        <w:rPr>
+          <w:rFonts w:ascii="Courier New" w:hAnsi="Courier New" w:cs="Courier New"/>
+        </w:rPr>
+        <w:t>Worker.fork</w:t>
+      </w:r>
+      <w:proofErr w:type="spellEnd"/>
+      <w:r>
+        <w:rPr>
+          <w:rFonts w:ascii="Courier New" w:hAnsi="Courier New" w:cs="Courier New"/>
+        </w:rPr>
         <w:t xml:space="preserve">(Workable workable, </w:t>
       </w:r>
       <w:proofErr w:type="spellStart"/>
       <w:r>
+        <w:rPr>
+          <w:rFonts w:ascii="Courier New" w:hAnsi="Courier New" w:cs="Courier New"/>
+        </w:rPr>
         <w:t>int</w:t>
       </w:r>
       <w:proofErr w:type="spellEnd"/>
       <w:r>
+        <w:rPr>
+          <w:rFonts w:ascii="Courier New" w:hAnsi="Courier New" w:cs="Courier New"/>
+        </w:rPr>
         <w:t xml:space="preserve"> priority)</w:t>
       </w:r>
       <w:r>
@@ -2793,7 +2889,16 @@
       </w:r>
       <w:proofErr w:type="spellEnd"/>
       <w:r>
-        <w:t xml:space="preserve"> – The task is added to the beginning of the queue and execution by the next available Worker thread will begin soon unless subsequent HIGH_PRIORITY tasks </w:t>
+        <w:t xml:space="preserve"> – The task is added to the beginning of the queue and execution by the next available Worker thread will begin soon unless subsequent </w:t>
+      </w:r>
+      <w:r>
+        <w:rPr>
+          <w:rFonts w:ascii="Courier New" w:hAnsi="Courier New" w:cs="Courier New"/>
+        </w:rPr>
+        <w:t>HIGH_PRIORITY</w:t>
+      </w:r>
+      <w:r>
+        <w:t xml:space="preserve"> tasks </w:t>
       </w:r>
       <w:r>
         <w:t xml:space="preserve">jump in front of </w:t>
@@ -2828,77 +2933,116 @@
       </w:r>
       <w:proofErr w:type="spellEnd"/>
       <w:r>
-        <w:t xml:space="preserve"> – The task will be added to a different queue, and only executed when there is nothing else to do in the main queue. No more than one LOW_PRIORITY task will run at a time.</w:t>
+        <w:t xml:space="preserve"> – The task will be added to a different queue, and only executed when there is nothing else to do in the main queue. No more than one </w:t>
+      </w:r>
+      <w:r>
+        <w:rPr>
+          <w:rFonts w:ascii="Courier New" w:hAnsi="Courier New" w:cs="Courier New"/>
+        </w:rPr>
+        <w:t>LOW_PRIORITY</w:t>
+      </w:r>
+      <w:r>
+        <w:t xml:space="preserve"> task will run at a time.</w:t>
+      </w:r>
+      <w:r>
+        <w:t xml:space="preserve"> This is useful for pre-fetching data from the server without contending for resources used by current user interface operations.</w:t>
+      </w:r>
+    </w:p>
+    <w:p>
+      <w:r>
+        <w:t>Most operations are f</w:t>
+      </w:r>
+      <w:r>
+        <w:t xml:space="preserve">rom a single common task queue with multiple treads pulling tasks from the queue. Execution order is in this case mostly predictable but not guaranteed. </w:t>
+      </w:r>
+      <w:proofErr w:type="spellStart"/>
+      <w:proofErr w:type="gramStart"/>
+      <w:r>
+        <w:rPr>
+          <w:rFonts w:ascii="Courier New" w:hAnsi="Courier New" w:cs="Courier New"/>
+        </w:rPr>
+        <w:t>Worker.forkSerial</w:t>
+      </w:r>
+      <w:proofErr w:type="spellEnd"/>
+      <w:r>
+        <w:rPr>
+          <w:rFonts w:ascii="Courier New" w:hAnsi="Courier New" w:cs="Courier New"/>
+        </w:rPr>
+        <w:t>(</w:t>
+      </w:r>
+      <w:proofErr w:type="gramEnd"/>
+      <w:r>
+        <w:rPr>
+          <w:rFonts w:ascii="Courier New" w:hAnsi="Courier New" w:cs="Courier New"/>
+        </w:rPr>
+        <w:t>)</w:t>
+      </w:r>
+      <w:r>
+        <w:t xml:space="preserve"> can be used to guarantee sequential execution by </w:t>
+      </w:r>
+      <w:r>
+        <w:t>a single</w:t>
       </w:r>
       <w:r>
         <w:t xml:space="preserve"> </w:t>
       </w:r>
       <w:r>
+        <w:rPr>
+          <w:rFonts w:ascii="Courier New" w:hAnsi="Courier New" w:cs="Courier New"/>
+        </w:rPr>
+        <w:t>Worker</w:t>
+      </w:r>
+      <w:r>
+        <w:t xml:space="preserve"> threads.</w:t>
+      </w:r>
+      <w:r>
+        <w:t xml:space="preserve"> </w:t>
+      </w:r>
+      <w:proofErr w:type="spellStart"/>
+      <w:proofErr w:type="gramStart"/>
+      <w:r>
+        <w:rPr>
+          <w:rFonts w:ascii="Courier New" w:hAnsi="Courier New" w:cs="Courier New"/>
+        </w:rPr>
+        <w:t>Worker.forkShutdownTask</w:t>
+      </w:r>
+      <w:proofErr w:type="spellEnd"/>
+      <w:r>
+        <w:rPr>
+          <w:rFonts w:ascii="Courier New" w:hAnsi="Courier New" w:cs="Courier New"/>
+        </w:rPr>
+        <w:t>(</w:t>
+      </w:r>
+      <w:proofErr w:type="gramEnd"/>
+      <w:r>
+        <w:rPr>
+          <w:rFonts w:ascii="Courier New" w:hAnsi="Courier New" w:cs="Courier New"/>
+        </w:rPr>
+        <w:t>)</w:t>
+      </w:r>
+      <w:r>
+        <w:t xml:space="preserve"> can be used to add work such as closing resources that will be completed </w:t>
+      </w:r>
+      <w:r>
+        <w:t xml:space="preserve">automatically </w:t>
+      </w:r>
+      <w:r>
+        <w:t>before the program exits.</w:t>
+      </w:r>
+    </w:p>
+    <w:p>
+      <w:r>
         <w:lastRenderedPageBreak/>
-        <w:t>This is useful for pre-fetching data from the server without contending for resources used by current user interface operations.</w:t>
-      </w:r>
-    </w:p>
-    <w:p>
-      <w:r>
-        <w:t xml:space="preserve">Most operations are from a single common task queue, however </w:t>
-      </w:r>
-      <w:proofErr w:type="spellStart"/>
-      <w:proofErr w:type="gramStart"/>
-      <w:r>
-        <w:rPr>
-          <w:rFonts w:ascii="Courier New" w:hAnsi="Courier New" w:cs="Courier New"/>
-        </w:rPr>
-        <w:t>Worker.forkSerial</w:t>
-      </w:r>
-      <w:proofErr w:type="spellEnd"/>
-      <w:r>
-        <w:rPr>
-          <w:rFonts w:ascii="Courier New" w:hAnsi="Courier New" w:cs="Courier New"/>
-        </w:rPr>
-        <w:t>(</w:t>
-      </w:r>
-      <w:proofErr w:type="gramEnd"/>
-      <w:r>
-        <w:rPr>
-          <w:rFonts w:ascii="Courier New" w:hAnsi="Courier New" w:cs="Courier New"/>
-        </w:rPr>
-        <w:t>)</w:t>
-      </w:r>
-      <w:r>
-        <w:t xml:space="preserve"> can be used to guarantee sequential execution by one of the Worker threads.</w:t>
-      </w:r>
-      <w:r>
-        <w:t xml:space="preserve"> </w:t>
-      </w:r>
-      <w:proofErr w:type="spellStart"/>
-      <w:proofErr w:type="gramStart"/>
-      <w:r>
-        <w:rPr>
-          <w:rFonts w:ascii="Courier New" w:hAnsi="Courier New" w:cs="Courier New"/>
-        </w:rPr>
-        <w:t>Worker.forkShutdownTask</w:t>
-      </w:r>
-      <w:proofErr w:type="spellEnd"/>
-      <w:r>
-        <w:rPr>
-          <w:rFonts w:ascii="Courier New" w:hAnsi="Courier New" w:cs="Courier New"/>
-        </w:rPr>
-        <w:t>(</w:t>
-      </w:r>
-      <w:proofErr w:type="gramEnd"/>
-      <w:r>
-        <w:rPr>
-          <w:rFonts w:ascii="Courier New" w:hAnsi="Courier New" w:cs="Courier New"/>
-        </w:rPr>
-        <w:t>)</w:t>
-      </w:r>
-      <w:r>
-        <w:t xml:space="preserve"> can be used to add work such as closing resources that will be completed before the program exits.</w:t>
-      </w:r>
-    </w:p>
-    <w:p>
-      <w:r>
-        <w:t>The simplest object which can be queued for background execution is a Workable. This does one thing, is stateless, and generally no feedback is given when the operation completes.</w:t>
+        <w:t xml:space="preserve">The simplest object which can be queued for background execution is a </w:t>
+      </w:r>
+      <w:r>
+        <w:rPr>
+          <w:rFonts w:ascii="Courier New" w:hAnsi="Courier New" w:cs="Courier New"/>
+        </w:rPr>
+        <w:t>Workable</w:t>
+      </w:r>
+      <w:r>
+        <w:t>. This does one thing, is stateless, and generally no feedback is given when the operation completes.</w:t>
       </w:r>
     </w:p>
     <w:p>
@@ -3151,7 +3295,33 @@
         <w:t xml:space="preserve"> </w:t>
       </w:r>
       <w:r>
-        <w:t xml:space="preserve">is a bit limited, so the more capable </w:t>
+        <w:rPr>
+          <w:rFonts w:cs="Courier New"/>
+        </w:rPr>
+        <w:t xml:space="preserve">makes it easy to see which actions are on background threads </w:t>
+      </w:r>
+      <w:proofErr w:type="spellStart"/>
+      <w:r>
+        <w:rPr>
+          <w:rFonts w:cs="Courier New"/>
+        </w:rPr>
+        <w:t>vs</w:t>
+      </w:r>
+      <w:proofErr w:type="spellEnd"/>
+      <w:r>
+        <w:rPr>
+          <w:rFonts w:cs="Courier New"/>
+        </w:rPr>
+        <w:t xml:space="preserve"> the UI, but direct usage </w:t>
+      </w:r>
+      <w:r>
+        <w:t>is a bit limited</w:t>
+      </w:r>
+      <w:r>
+        <w:t>. T</w:t>
+      </w:r>
+      <w:r>
+        <w:t xml:space="preserve">he more capable </w:t>
       </w:r>
       <w:r>
         <w:rPr>
@@ -3271,13 +3441,7 @@
         <w:rPr>
           <w:rFonts w:ascii="Courier New" w:hAnsi="Courier New" w:cs="Courier New"/>
         </w:rPr>
-        <w:t>Task.</w:t>
-      </w:r>
-      <w:r>
-        <w:rPr>
-          <w:rFonts w:ascii="Courier New" w:hAnsi="Courier New" w:cs="Courier New"/>
-        </w:rPr>
-        <w:t>EXEC_PENDING</w:t>
+        <w:t>Task.READY</w:t>
       </w:r>
       <w:proofErr w:type="spellEnd"/>
       <w:r>
@@ -3287,25 +3451,7 @@
         <w:t xml:space="preserve"> </w:t>
       </w:r>
       <w:r>
-        <w:t xml:space="preserve">– The </w:t>
-      </w:r>
-      <w:r>
-        <w:rPr>
-          <w:rFonts w:ascii="Courier New" w:hAnsi="Courier New" w:cs="Courier New"/>
-        </w:rPr>
-        <w:t>Task</w:t>
-      </w:r>
-      <w:r>
-        <w:t xml:space="preserve"> is queued but has not yet been pulled by a </w:t>
-      </w:r>
-      <w:r>
-        <w:rPr>
-          <w:rFonts w:ascii="Courier New" w:hAnsi="Courier New" w:cs="Courier New"/>
-        </w:rPr>
-        <w:t>Worker</w:t>
-      </w:r>
-      <w:r>
-        <w:t xml:space="preserve"> thread.</w:t>
+        <w:t>– The initial state of all Tasks. A READY Task can be forked.</w:t>
       </w:r>
     </w:p>
     <w:p>
@@ -3327,7 +3473,7 @@
         <w:rPr>
           <w:rFonts w:ascii="Courier New" w:hAnsi="Courier New" w:cs="Courier New"/>
         </w:rPr>
-        <w:t>EXEC_STARTED</w:t>
+        <w:t>EXEC_PENDING</w:t>
       </w:r>
       <w:proofErr w:type="spellEnd"/>
       <w:r>
@@ -3337,7 +3483,16 @@
         <w:t xml:space="preserve"> </w:t>
       </w:r>
       <w:r>
-        <w:t xml:space="preserve">– A </w:t>
+        <w:t xml:space="preserve">– The </w:t>
+      </w:r>
+      <w:r>
+        <w:rPr>
+          <w:rFonts w:ascii="Courier New" w:hAnsi="Courier New" w:cs="Courier New"/>
+        </w:rPr>
+        <w:t>Task</w:t>
+      </w:r>
+      <w:r>
+        <w:t xml:space="preserve"> is queued but has not yet been pulled by a </w:t>
       </w:r>
       <w:r>
         <w:rPr>
@@ -3346,39 +3501,7 @@
         <w:t>Worker</w:t>
       </w:r>
       <w:r>
-        <w:t xml:space="preserve"> has pulled the </w:t>
-      </w:r>
-      <w:r>
-        <w:rPr>
-          <w:rFonts w:ascii="Courier New" w:hAnsi="Courier New" w:cs="Courier New"/>
-        </w:rPr>
-        <w:t>Task</w:t>
-      </w:r>
-      <w:r>
-        <w:t xml:space="preserve"> from the queue and is currently running the </w:t>
-      </w:r>
-      <w:proofErr w:type="gramStart"/>
-      <w:r>
-        <w:rPr>
-          <w:rFonts w:ascii="Courier New" w:hAnsi="Courier New" w:cs="Courier New"/>
-        </w:rPr>
-        <w:t>e</w:t>
-      </w:r>
-      <w:r>
-        <w:rPr>
-          <w:rFonts w:ascii="Courier New" w:hAnsi="Courier New" w:cs="Courier New"/>
-        </w:rPr>
-        <w:t>xec(</w:t>
-      </w:r>
-      <w:proofErr w:type="gramEnd"/>
-      <w:r>
-        <w:rPr>
-          <w:rFonts w:ascii="Courier New" w:hAnsi="Courier New" w:cs="Courier New"/>
-        </w:rPr>
-        <w:t>)</w:t>
-      </w:r>
-      <w:r>
-        <w:t xml:space="preserve"> method.</w:t>
+        <w:t xml:space="preserve"> thread.</w:t>
       </w:r>
     </w:p>
     <w:p>
@@ -3400,7 +3523,7 @@
         <w:rPr>
           <w:rFonts w:ascii="Courier New" w:hAnsi="Courier New" w:cs="Courier New"/>
         </w:rPr>
-        <w:t>EXEC_FINISHED</w:t>
+        <w:t>EXEC_STARTED</w:t>
       </w:r>
       <w:proofErr w:type="spellEnd"/>
       <w:r>
@@ -3410,25 +3533,7 @@
         <w:t xml:space="preserve"> </w:t>
       </w:r>
       <w:r>
-        <w:t xml:space="preserve">– The </w:t>
-      </w:r>
-      <w:r>
-        <w:rPr>
-          <w:rFonts w:ascii="Courier New" w:hAnsi="Courier New" w:cs="Courier New"/>
-        </w:rPr>
-        <w:t>Object exec(Object in)</w:t>
-      </w:r>
-      <w:r>
-        <w:t xml:space="preserve"> method inherited from </w:t>
-      </w:r>
-      <w:r>
-        <w:rPr>
-          <w:rFonts w:ascii="Courier New" w:hAnsi="Courier New" w:cs="Courier New"/>
-        </w:rPr>
-        <w:t>Workable</w:t>
-      </w:r>
-      <w:r>
-        <w:t xml:space="preserve"> complete normally on a background </w:t>
+        <w:t xml:space="preserve">– A </w:t>
       </w:r>
       <w:r>
         <w:rPr>
@@ -3437,7 +3542,39 @@
         <w:t>Worker</w:t>
       </w:r>
       <w:r>
-        <w:t xml:space="preserve"> thread</w:t>
+        <w:t xml:space="preserve"> has pulled the </w:t>
+      </w:r>
+      <w:r>
+        <w:rPr>
+          <w:rFonts w:ascii="Courier New" w:hAnsi="Courier New" w:cs="Courier New"/>
+        </w:rPr>
+        <w:t>Task</w:t>
+      </w:r>
+      <w:r>
+        <w:t xml:space="preserve"> from the queue and is currently running the </w:t>
+      </w:r>
+      <w:proofErr w:type="gramStart"/>
+      <w:r>
+        <w:rPr>
+          <w:rFonts w:ascii="Courier New" w:hAnsi="Courier New" w:cs="Courier New"/>
+        </w:rPr>
+        <w:t>e</w:t>
+      </w:r>
+      <w:r>
+        <w:rPr>
+          <w:rFonts w:ascii="Courier New" w:hAnsi="Courier New" w:cs="Courier New"/>
+        </w:rPr>
+        <w:t>xec(</w:t>
+      </w:r>
+      <w:proofErr w:type="gramEnd"/>
+      <w:r>
+        <w:rPr>
+          <w:rFonts w:ascii="Courier New" w:hAnsi="Courier New" w:cs="Courier New"/>
+        </w:rPr>
+        <w:t>)</w:t>
+      </w:r>
+      <w:r>
+        <w:t xml:space="preserve"> method.</w:t>
       </w:r>
     </w:p>
     <w:p>
@@ -3459,7 +3596,7 @@
         <w:rPr>
           <w:rFonts w:ascii="Courier New" w:hAnsi="Courier New" w:cs="Courier New"/>
         </w:rPr>
-        <w:t>UI_RUN_FINISHED</w:t>
+        <w:t>EXEC_FINISHED</w:t>
       </w:r>
       <w:proofErr w:type="spellEnd"/>
       <w:r>
@@ -3469,18 +3606,34 @@
         <w:t xml:space="preserve"> </w:t>
       </w:r>
       <w:r>
-        <w:t xml:space="preserve">– The Task is a </w:t>
-      </w:r>
-      <w:proofErr w:type="spellStart"/>
-      <w:r>
-        <w:rPr>
-          <w:rFonts w:ascii="Courier New" w:hAnsi="Courier New" w:cs="Courier New"/>
-        </w:rPr>
-        <w:t>UITask</w:t>
-      </w:r>
-      <w:proofErr w:type="spellEnd"/>
-      <w:r>
-        <w:t xml:space="preserve"> which has also completed running on the UI thread</w:t>
+        <w:t xml:space="preserve">– The </w:t>
+      </w:r>
+      <w:r>
+        <w:rPr>
+          <w:rFonts w:ascii="Courier New" w:hAnsi="Courier New" w:cs="Courier New"/>
+        </w:rPr>
+        <w:t>Object exec(Object in)</w:t>
+      </w:r>
+      <w:r>
+        <w:t xml:space="preserve"> method inherited from </w:t>
+      </w:r>
+      <w:r>
+        <w:rPr>
+          <w:rFonts w:ascii="Courier New" w:hAnsi="Courier New" w:cs="Courier New"/>
+        </w:rPr>
+        <w:t>Workable</w:t>
+      </w:r>
+      <w:r>
+        <w:t xml:space="preserve"> complete normally on a background </w:t>
+      </w:r>
+      <w:r>
+        <w:rPr>
+          <w:rFonts w:ascii="Courier New" w:hAnsi="Courier New" w:cs="Courier New"/>
+        </w:rPr>
+        <w:t>Worker</w:t>
+      </w:r>
+      <w:r>
+        <w:t xml:space="preserve"> thread</w:t>
       </w:r>
     </w:p>
     <w:p>
@@ -3502,7 +3655,7 @@
         <w:rPr>
           <w:rFonts w:ascii="Courier New" w:hAnsi="Courier New" w:cs="Courier New"/>
         </w:rPr>
-        <w:t>CANCELED</w:t>
+        <w:t>UI_RUN_FINISHED</w:t>
       </w:r>
       <w:proofErr w:type="spellEnd"/>
       <w:r>
@@ -3512,51 +3665,18 @@
         <w:t xml:space="preserve"> </w:t>
       </w:r>
       <w:r>
-        <w:t xml:space="preserve">– </w:t>
-      </w:r>
-      <w:r>
-        <w:rPr>
-          <w:rFonts w:ascii="Courier New" w:hAnsi="Courier New" w:cs="Courier New"/>
-        </w:rPr>
-        <w:t>cancel()</w:t>
-      </w:r>
-      <w:r>
-        <w:t xml:space="preserve"> was</w:t>
-      </w:r>
-      <w:r>
-        <w:t xml:space="preserve"> explicitly</w:t>
-      </w:r>
-      <w:r>
-        <w:t xml:space="preserve"> called on the </w:t>
-      </w:r>
-      <w:r>
-        <w:rPr>
-          <w:rFonts w:ascii="Courier New" w:hAnsi="Courier New" w:cs="Courier New"/>
-        </w:rPr>
-        <w:t>Task</w:t>
-      </w:r>
-      <w:r>
-        <w:t xml:space="preserve"> before the execution completed</w:t>
-      </w:r>
-      <w:r>
-        <w:t xml:space="preserve"> and the Task’s </w:t>
-      </w:r>
-      <w:proofErr w:type="spellStart"/>
-      <w:r>
-        <w:rPr>
-          <w:rFonts w:ascii="Courier New" w:hAnsi="Courier New" w:cs="Courier New"/>
-        </w:rPr>
-        <w:t>onCancelled</w:t>
-      </w:r>
-      <w:proofErr w:type="spellEnd"/>
-      <w:r>
-        <w:rPr>
-          <w:rFonts w:ascii="Courier New" w:hAnsi="Courier New" w:cs="Courier New"/>
-        </w:rPr>
-        <w:t>()</w:t>
-      </w:r>
-      <w:r>
-        <w:t xml:space="preserve"> method will be called on the UI thread</w:t>
+        <w:t xml:space="preserve">– The Task is a </w:t>
+      </w:r>
+      <w:proofErr w:type="spellStart"/>
+      <w:r>
+        <w:rPr>
+          <w:rFonts w:ascii="Courier New" w:hAnsi="Courier New" w:cs="Courier New"/>
+        </w:rPr>
+        <w:t>UITask</w:t>
+      </w:r>
+      <w:proofErr w:type="spellEnd"/>
+      <w:r>
+        <w:t xml:space="preserve"> which has also completed running on the UI thread</w:t>
       </w:r>
     </w:p>
     <w:p>
@@ -3572,14 +3692,13 @@
         <w:rPr>
           <w:rFonts w:ascii="Courier New" w:hAnsi="Courier New" w:cs="Courier New"/>
         </w:rPr>
-        <w:lastRenderedPageBreak/>
         <w:t>Task.</w:t>
       </w:r>
       <w:r>
         <w:rPr>
           <w:rFonts w:ascii="Courier New" w:hAnsi="Courier New" w:cs="Courier New"/>
         </w:rPr>
-        <w:t>EXCEPTION</w:t>
+        <w:t>CANCELED</w:t>
       </w:r>
       <w:proofErr w:type="spellEnd"/>
       <w:r>
@@ -3589,10 +3708,34 @@
         <w:t xml:space="preserve"> </w:t>
       </w:r>
       <w:r>
-        <w:t>– A runtime exception which could not be corrected occurred</w:t>
-      </w:r>
-      <w:r>
-        <w:t xml:space="preserve">. </w:t>
+        <w:t xml:space="preserve">– </w:t>
+      </w:r>
+      <w:r>
+        <w:rPr>
+          <w:rFonts w:ascii="Courier New" w:hAnsi="Courier New" w:cs="Courier New"/>
+        </w:rPr>
+        <w:t>cancel()</w:t>
+      </w:r>
+      <w:r>
+        <w:t xml:space="preserve"> was</w:t>
+      </w:r>
+      <w:r>
+        <w:t xml:space="preserve"> explicitly</w:t>
+      </w:r>
+      <w:r>
+        <w:t xml:space="preserve"> called on the </w:t>
+      </w:r>
+      <w:r>
+        <w:rPr>
+          <w:rFonts w:ascii="Courier New" w:hAnsi="Courier New" w:cs="Courier New"/>
+        </w:rPr>
+        <w:t>Task</w:t>
+      </w:r>
+      <w:r>
+        <w:t xml:space="preserve"> before the execution completed</w:t>
+      </w:r>
+      <w:r>
+        <w:t xml:space="preserve"> and the Task’s </w:t>
       </w:r>
       <w:proofErr w:type="spellStart"/>
       <w:r>
@@ -3609,7 +3752,7 @@
         <w:t>()</w:t>
       </w:r>
       <w:r>
-        <w:t xml:space="preserve"> will be called on the UI thread</w:t>
+        <w:t xml:space="preserve"> method will be called on the UI thread</w:t>
       </w:r>
     </w:p>
     <w:p>
@@ -3619,6 +3762,9 @@
           <w:ilvl w:val="0"/>
           <w:numId w:val="3"/>
         </w:numPr>
+        <w:rPr>
+          <w:rFonts w:cs="Courier New"/>
+        </w:rPr>
       </w:pPr>
       <w:proofErr w:type="spellStart"/>
       <w:r>
@@ -3631,7 +3777,7 @@
         <w:rPr>
           <w:rFonts w:ascii="Courier New" w:hAnsi="Courier New" w:cs="Courier New"/>
         </w:rPr>
-        <w:t>READY</w:t>
+        <w:t>EXCEPTION</w:t>
       </w:r>
       <w:proofErr w:type="spellEnd"/>
       <w:r>
@@ -3641,11 +3787,32 @@
         <w:t xml:space="preserve"> </w:t>
       </w:r>
       <w:r>
-        <w:t>– The initial state of all Tasks. A READY Task can be forked.</w:t>
+        <w:t>– A runtime exception which could not be corrected occurred</w:t>
+      </w:r>
+      <w:r>
+        <w:t xml:space="preserve">. </w:t>
+      </w:r>
+      <w:proofErr w:type="spellStart"/>
+      <w:r>
+        <w:rPr>
+          <w:rFonts w:ascii="Courier New" w:hAnsi="Courier New" w:cs="Courier New"/>
+        </w:rPr>
+        <w:t>onCancelled</w:t>
+      </w:r>
+      <w:proofErr w:type="spellEnd"/>
+      <w:r>
+        <w:rPr>
+          <w:rFonts w:ascii="Courier New" w:hAnsi="Courier New" w:cs="Courier New"/>
+        </w:rPr>
+        <w:t>()</w:t>
+      </w:r>
+      <w:r>
+        <w:t xml:space="preserve"> will be called on the UI thread</w:t>
       </w:r>
     </w:p>
     <w:p>
       <w:pPr>
+        <w:ind w:left="360"/>
         <w:rPr>
           <w:rFonts w:cs="Courier New"/>
         </w:rPr>
@@ -3724,7 +3891,14 @@
         <w:rPr>
           <w:rFonts w:cs="Courier New"/>
         </w:rPr>
-        <w:t xml:space="preserve"> method will handle the state changes, and instead you place your code in an extension of the </w:t>
+        <w:t xml:space="preserve"> method </w:t>
+      </w:r>
+      <w:r>
+        <w:rPr>
+          <w:rFonts w:cs="Courier New"/>
+        </w:rPr>
+        <w:lastRenderedPageBreak/>
+        <w:t xml:space="preserve">will handle the state changes, and instead you place your code in an extension of the </w:t>
       </w:r>
       <w:proofErr w:type="spellStart"/>
       <w:r>
@@ -4236,7 +4410,7 @@
       <w:pPr>
         <w:pStyle w:val="Heading2"/>
       </w:pPr>
-      <w:bookmarkStart w:id="9" w:name="_Toc340440331"/>
+      <w:bookmarkStart w:id="9" w:name="_Toc344836511"/>
       <w:r>
         <w:t>Networking</w:t>
       </w:r>
@@ -4356,131 +4530,128 @@
         <w:t>Task</w:t>
       </w:r>
       <w:r>
-        <w:t xml:space="preserve"> objects you </w:t>
-      </w:r>
-      <w:r>
+        <w:t xml:space="preserve"> objects you may implement. </w:t>
+      </w:r>
+      <w:r>
+        <w:t>Code can be passed to the class and executed automatically after the GET or PUT operation, and you can optionally include alternate code to run if the network operation fails as happens in real world mobile networks.</w:t>
+      </w:r>
+      <w:r>
+        <w:t xml:space="preserve"> You may specify how many automatic-retries will take place if there is a network error before the operation is cancelled. </w:t>
+      </w:r>
+    </w:p>
+    <w:p>
+      <w:pPr>
+        <w:rPr>
+          <w:rFonts w:ascii="Courier New" w:hAnsi="Courier New" w:cs="Courier New"/>
+        </w:rPr>
+      </w:pPr>
+      <w:r>
+        <w:rPr>
+          <w:rFonts w:ascii="Courier New" w:hAnsi="Courier New" w:cs="Courier New"/>
+        </w:rPr>
+        <w:t xml:space="preserve">final </w:t>
+      </w:r>
+      <w:proofErr w:type="spellStart"/>
+      <w:r>
+        <w:rPr>
+          <w:rFonts w:ascii="Courier New" w:hAnsi="Courier New" w:cs="Courier New"/>
+        </w:rPr>
+        <w:t>int</w:t>
+      </w:r>
+      <w:proofErr w:type="spellEnd"/>
+      <w:r>
+        <w:rPr>
+          <w:rFonts w:ascii="Courier New" w:hAnsi="Courier New" w:cs="Courier New"/>
+        </w:rPr>
+        <w:t xml:space="preserve"> HTTP_GET_RETRIES = 3</w:t>
+      </w:r>
+      <w:proofErr w:type="gramStart"/>
+      <w:r>
+        <w:rPr>
+          <w:rFonts w:ascii="Courier New" w:hAnsi="Courier New" w:cs="Courier New"/>
+        </w:rPr>
+        <w:t>;</w:t>
+      </w:r>
+      <w:proofErr w:type="gramEnd"/>
+      <w:r>
+        <w:rPr>
+          <w:rFonts w:ascii="Courier New" w:hAnsi="Courier New" w:cs="Courier New"/>
+        </w:rPr>
+        <w:br/>
+      </w:r>
+      <w:proofErr w:type="spellStart"/>
+      <w:r>
+        <w:rPr>
+          <w:rFonts w:ascii="Courier New" w:hAnsi="Courier New" w:cs="Courier New"/>
+        </w:rPr>
+        <w:t>HttpGetter</w:t>
+      </w:r>
+      <w:proofErr w:type="spellEnd"/>
+      <w:r>
+        <w:rPr>
+          <w:rFonts w:ascii="Courier New" w:hAnsi="Courier New" w:cs="Courier New"/>
+        </w:rPr>
+        <w:t xml:space="preserve"> </w:t>
+      </w:r>
+      <w:proofErr w:type="spellStart"/>
+      <w:r>
+        <w:rPr>
+          <w:rFonts w:ascii="Courier New" w:hAnsi="Courier New" w:cs="Courier New"/>
+        </w:rPr>
+        <w:t>httpGetter</w:t>
+      </w:r>
+      <w:proofErr w:type="spellEnd"/>
+      <w:r>
+        <w:rPr>
+          <w:rFonts w:ascii="Courier New" w:hAnsi="Courier New" w:cs="Courier New"/>
+        </w:rPr>
+        <w:t xml:space="preserve"> = new </w:t>
+      </w:r>
+      <w:proofErr w:type="spellStart"/>
+      <w:r>
+        <w:rPr>
+          <w:rFonts w:ascii="Courier New" w:hAnsi="Courier New" w:cs="Courier New"/>
+        </w:rPr>
+        <w:t>Http</w:t>
+      </w:r>
+      <w:r>
+        <w:rPr>
+          <w:rFonts w:ascii="Courier New" w:hAnsi="Courier New" w:cs="Courier New"/>
+        </w:rPr>
+        <w:t>Getter</w:t>
+      </w:r>
+      <w:proofErr w:type="spellEnd"/>
+      <w:r>
+        <w:rPr>
+          <w:rFonts w:ascii="Courier New" w:hAnsi="Courier New" w:cs="Courier New"/>
+        </w:rPr>
+        <w:t>(</w:t>
+      </w:r>
+      <w:proofErr w:type="spellStart"/>
+      <w:r>
+        <w:rPr>
+          <w:rFonts w:ascii="Courier New" w:hAnsi="Courier New" w:cs="Courier New"/>
+        </w:rPr>
+        <w:t>url</w:t>
+      </w:r>
+      <w:proofErr w:type="spellEnd"/>
+      <w:r>
+        <w:rPr>
+          <w:rFonts w:ascii="Courier New" w:hAnsi="Courier New" w:cs="Courier New"/>
+        </w:rPr>
+        <w:t>, HTTP_GET_RETRIES) {</w:t>
+      </w:r>
+      <w:r>
+        <w:rPr>
+          <w:rFonts w:ascii="Courier New" w:hAnsi="Courier New" w:cs="Courier New"/>
+        </w:rPr>
+        <w:br/>
+      </w:r>
+      <w:r>
+        <w:rPr>
+          <w:rFonts w:ascii="Courier New" w:hAnsi="Courier New" w:cs="Courier New"/>
+        </w:rPr>
         <w:lastRenderedPageBreak/>
-        <w:t xml:space="preserve">may implement. </w:t>
-      </w:r>
-      <w:r>
-        <w:t>Code can be passed to the class and executed automatically after the GET or PUT operation, and you can optionally include alternate code to run if the network operation fails as happens in real world mobile networks.</w:t>
-      </w:r>
-      <w:r>
-        <w:t xml:space="preserve"> You may specify how many automatic-retries will take place if there is a network error before the operation is cancelled. </w:t>
-      </w:r>
-    </w:p>
-    <w:p>
-      <w:pPr>
-        <w:rPr>
-          <w:rFonts w:ascii="Courier New" w:hAnsi="Courier New" w:cs="Courier New"/>
-        </w:rPr>
-      </w:pPr>
-      <w:r>
-        <w:rPr>
-          <w:rFonts w:ascii="Courier New" w:hAnsi="Courier New" w:cs="Courier New"/>
-        </w:rPr>
-        <w:t xml:space="preserve">final </w:t>
-      </w:r>
-      <w:proofErr w:type="spellStart"/>
-      <w:r>
-        <w:rPr>
-          <w:rFonts w:ascii="Courier New" w:hAnsi="Courier New" w:cs="Courier New"/>
-        </w:rPr>
-        <w:t>int</w:t>
-      </w:r>
-      <w:proofErr w:type="spellEnd"/>
-      <w:r>
-        <w:rPr>
-          <w:rFonts w:ascii="Courier New" w:hAnsi="Courier New" w:cs="Courier New"/>
-        </w:rPr>
-        <w:t xml:space="preserve"> HTTP_GET_RETRIES = 3</w:t>
-      </w:r>
-      <w:proofErr w:type="gramStart"/>
-      <w:r>
-        <w:rPr>
-          <w:rFonts w:ascii="Courier New" w:hAnsi="Courier New" w:cs="Courier New"/>
-        </w:rPr>
-        <w:t>;</w:t>
-      </w:r>
-      <w:proofErr w:type="gramEnd"/>
-      <w:r>
-        <w:rPr>
-          <w:rFonts w:ascii="Courier New" w:hAnsi="Courier New" w:cs="Courier New"/>
-        </w:rPr>
-        <w:br/>
-      </w:r>
-      <w:proofErr w:type="spellStart"/>
-      <w:r>
-        <w:rPr>
-          <w:rFonts w:ascii="Courier New" w:hAnsi="Courier New" w:cs="Courier New"/>
-        </w:rPr>
-        <w:t>HttpGetter</w:t>
-      </w:r>
-      <w:proofErr w:type="spellEnd"/>
-      <w:r>
-        <w:rPr>
-          <w:rFonts w:ascii="Courier New" w:hAnsi="Courier New" w:cs="Courier New"/>
-        </w:rPr>
-        <w:t xml:space="preserve"> </w:t>
-      </w:r>
-      <w:proofErr w:type="spellStart"/>
-      <w:r>
-        <w:rPr>
-          <w:rFonts w:ascii="Courier New" w:hAnsi="Courier New" w:cs="Courier New"/>
-        </w:rPr>
-        <w:t>httpGetter</w:t>
-      </w:r>
-      <w:proofErr w:type="spellEnd"/>
-      <w:r>
-        <w:rPr>
-          <w:rFonts w:ascii="Courier New" w:hAnsi="Courier New" w:cs="Courier New"/>
-        </w:rPr>
-        <w:t xml:space="preserve"> = new </w:t>
-      </w:r>
-      <w:proofErr w:type="spellStart"/>
-      <w:r>
-        <w:rPr>
-          <w:rFonts w:ascii="Courier New" w:hAnsi="Courier New" w:cs="Courier New"/>
-        </w:rPr>
-        <w:t>Http</w:t>
-      </w:r>
-      <w:r>
-        <w:rPr>
-          <w:rFonts w:ascii="Courier New" w:hAnsi="Courier New" w:cs="Courier New"/>
-        </w:rPr>
-        <w:t>Getter</w:t>
-      </w:r>
-      <w:proofErr w:type="spellEnd"/>
-      <w:r>
-        <w:rPr>
-          <w:rFonts w:ascii="Courier New" w:hAnsi="Courier New" w:cs="Courier New"/>
-        </w:rPr>
-        <w:t>(</w:t>
-      </w:r>
-      <w:proofErr w:type="spellStart"/>
-      <w:r>
-        <w:rPr>
-          <w:rFonts w:ascii="Courier New" w:hAnsi="Courier New" w:cs="Courier New"/>
-        </w:rPr>
-        <w:t>url</w:t>
-      </w:r>
-      <w:proofErr w:type="spellEnd"/>
-      <w:r>
-        <w:rPr>
-          <w:rFonts w:ascii="Courier New" w:hAnsi="Courier New" w:cs="Courier New"/>
-        </w:rPr>
-        <w:t>, HTTP_GET_RETRIES) {</w:t>
-      </w:r>
-      <w:r>
-        <w:rPr>
-          <w:rFonts w:ascii="Courier New" w:hAnsi="Courier New" w:cs="Courier New"/>
-        </w:rPr>
-        <w:br/>
-      </w:r>
-      <w:r>
-        <w:rPr>
-          <w:rFonts w:ascii="Courier New" w:hAnsi="Courier New" w:cs="Courier New"/>
-        </w:rPr>
         <w:tab/>
       </w:r>
       <w:r>
@@ -4716,7 +4887,7 @@
       <w:pPr>
         <w:pStyle w:val="Heading2"/>
       </w:pPr>
-      <w:bookmarkStart w:id="10" w:name="_Toc340440332"/>
+      <w:bookmarkStart w:id="10" w:name="_Toc344836512"/>
       <w:r>
         <w:t>Simplified XML Parsing</w:t>
       </w:r>
@@ -5157,7 +5328,6 @@
     </w:p>
     <w:p>
       <w:r>
-        <w:lastRenderedPageBreak/>
         <w:t xml:space="preserve">The parsing in </w:t>
       </w:r>
       <w:proofErr w:type="spellStart"/>
@@ -5307,6 +5477,7 @@
         <w:rPr>
           <w:rFonts w:ascii="Courier New" w:hAnsi="Courier New" w:cs="Courier New"/>
         </w:rPr>
+        <w:lastRenderedPageBreak/>
         <w:t>..</w:t>
       </w:r>
     </w:p>
@@ -6109,194 +6280,194 @@
           <w:rFonts w:ascii="Courier New" w:hAnsi="Courier New" w:cs="Courier New"/>
         </w:rPr>
         <w:br/>
+        <w:t xml:space="preserve">        </w:t>
+      </w:r>
+      <w:proofErr w:type="spellStart"/>
+      <w:r>
+        <w:rPr>
+          <w:rFonts w:ascii="Courier New" w:hAnsi="Courier New" w:cs="Courier New"/>
+        </w:rPr>
+        <w:t>super.endElement</w:t>
+      </w:r>
+      <w:proofErr w:type="spellEnd"/>
+      <w:r>
+        <w:rPr>
+          <w:rFonts w:ascii="Courier New" w:hAnsi="Courier New" w:cs="Courier New"/>
+        </w:rPr>
+        <w:t>(</w:t>
+      </w:r>
+      <w:proofErr w:type="spellStart"/>
+      <w:r>
+        <w:rPr>
+          <w:rFonts w:ascii="Courier New" w:hAnsi="Courier New" w:cs="Courier New"/>
+        </w:rPr>
+        <w:t>uri</w:t>
+      </w:r>
+      <w:proofErr w:type="spellEnd"/>
+      <w:r>
+        <w:rPr>
+          <w:rFonts w:ascii="Courier New" w:hAnsi="Courier New" w:cs="Courier New"/>
+        </w:rPr>
+        <w:t xml:space="preserve">, </w:t>
+      </w:r>
+      <w:proofErr w:type="spellStart"/>
+      <w:r>
+        <w:rPr>
+          <w:rFonts w:ascii="Courier New" w:hAnsi="Courier New" w:cs="Courier New"/>
+        </w:rPr>
+        <w:t>localName</w:t>
+      </w:r>
+      <w:proofErr w:type="spellEnd"/>
+      <w:r>
+        <w:rPr>
+          <w:rFonts w:ascii="Courier New" w:hAnsi="Courier New" w:cs="Courier New"/>
+        </w:rPr>
+        <w:t xml:space="preserve">, </w:t>
+      </w:r>
+      <w:proofErr w:type="spellStart"/>
+      <w:r>
+        <w:rPr>
+          <w:rFonts w:ascii="Courier New" w:hAnsi="Courier New" w:cs="Courier New"/>
+        </w:rPr>
+        <w:t>qname</w:t>
+      </w:r>
+      <w:proofErr w:type="spellEnd"/>
+      <w:r>
+        <w:rPr>
+          <w:rFonts w:ascii="Courier New" w:hAnsi="Courier New" w:cs="Courier New"/>
+        </w:rPr>
+        <w:t>);</w:t>
+      </w:r>
+      <w:r>
+        <w:rPr>
+          <w:rFonts w:ascii="Courier New" w:hAnsi="Courier New" w:cs="Courier New"/>
+        </w:rPr>
+        <w:br/>
+        <w:t xml:space="preserve">        if (</w:t>
+      </w:r>
+      <w:proofErr w:type="spellStart"/>
+      <w:r>
+        <w:rPr>
+          <w:rFonts w:ascii="Courier New" w:hAnsi="Courier New" w:cs="Courier New"/>
+        </w:rPr>
+        <w:t>qname.equals</w:t>
+      </w:r>
+      <w:proofErr w:type="spellEnd"/>
+      <w:r>
+        <w:rPr>
+          <w:rFonts w:ascii="Courier New" w:hAnsi="Courier New" w:cs="Courier New"/>
+        </w:rPr>
+        <w:t>("item")) {</w:t>
+      </w:r>
+      <w:r>
+        <w:rPr>
+          <w:rFonts w:ascii="Courier New" w:hAnsi="Courier New" w:cs="Courier New"/>
+        </w:rPr>
+        <w:br/>
+        <w:t xml:space="preserve">            if (</w:t>
+      </w:r>
+      <w:proofErr w:type="spellStart"/>
+      <w:r>
+        <w:rPr>
+          <w:rFonts w:ascii="Courier New" w:hAnsi="Courier New" w:cs="Courier New"/>
+        </w:rPr>
+        <w:t>items.size</w:t>
+      </w:r>
+      <w:proofErr w:type="spellEnd"/>
+      <w:r>
+        <w:rPr>
+          <w:rFonts w:ascii="Courier New" w:hAnsi="Courier New" w:cs="Courier New"/>
+        </w:rPr>
+        <w:t xml:space="preserve">() &lt; </w:t>
+      </w:r>
+      <w:proofErr w:type="spellStart"/>
+      <w:r>
+        <w:rPr>
+          <w:rFonts w:ascii="Courier New" w:hAnsi="Courier New" w:cs="Courier New"/>
+        </w:rPr>
+        <w:t>maxLength</w:t>
+      </w:r>
+      <w:proofErr w:type="spellEnd"/>
+      <w:r>
+        <w:rPr>
+          <w:rFonts w:ascii="Courier New" w:hAnsi="Courier New" w:cs="Courier New"/>
+        </w:rPr>
+        <w:t>) {</w:t>
+      </w:r>
+      <w:r>
+        <w:rPr>
+          <w:rFonts w:ascii="Courier New" w:hAnsi="Courier New" w:cs="Courier New"/>
+        </w:rPr>
+        <w:br/>
+        <w:t xml:space="preserve">                </w:t>
+      </w:r>
+      <w:proofErr w:type="spellStart"/>
+      <w:r>
+        <w:rPr>
+          <w:rFonts w:ascii="Courier New" w:hAnsi="Courier New" w:cs="Courier New"/>
+        </w:rPr>
+        <w:t>items.addElement</w:t>
+      </w:r>
+      <w:proofErr w:type="spellEnd"/>
+      <w:r>
+        <w:rPr>
+          <w:rFonts w:ascii="Courier New" w:hAnsi="Courier New" w:cs="Courier New"/>
+        </w:rPr>
+        <w:t>(</w:t>
+      </w:r>
+      <w:proofErr w:type="spellStart"/>
+      <w:r>
+        <w:rPr>
+          <w:rFonts w:ascii="Courier New" w:hAnsi="Courier New" w:cs="Courier New"/>
+        </w:rPr>
+        <w:t>currentItem</w:t>
+      </w:r>
+      <w:proofErr w:type="spellEnd"/>
+      <w:r>
+        <w:rPr>
+          <w:rFonts w:ascii="Courier New" w:hAnsi="Courier New" w:cs="Courier New"/>
+        </w:rPr>
+        <w:t>);</w:t>
+      </w:r>
+      <w:r>
+        <w:rPr>
+          <w:rFonts w:ascii="Courier New" w:hAnsi="Courier New" w:cs="Courier New"/>
+        </w:rPr>
+        <w:br/>
+        <w:t xml:space="preserve">            }</w:t>
+      </w:r>
+      <w:r>
+        <w:rPr>
+          <w:rFonts w:ascii="Courier New" w:hAnsi="Courier New" w:cs="Courier New"/>
+        </w:rPr>
+        <w:br/>
+        <w:t xml:space="preserve">            </w:t>
+      </w:r>
+      <w:proofErr w:type="spellStart"/>
+      <w:r>
+        <w:rPr>
+          <w:rFonts w:ascii="Courier New" w:hAnsi="Courier New" w:cs="Courier New"/>
+        </w:rPr>
+        <w:t>currentItem</w:t>
+      </w:r>
+      <w:proofErr w:type="spellEnd"/>
+      <w:r>
+        <w:rPr>
+          <w:rFonts w:ascii="Courier New" w:hAnsi="Courier New" w:cs="Courier New"/>
+        </w:rPr>
+        <w:t xml:space="preserve"> = null;</w:t>
+      </w:r>
+      <w:r>
+        <w:rPr>
+          <w:rFonts w:ascii="Courier New" w:hAnsi="Courier New" w:cs="Courier New"/>
+        </w:rPr>
+        <w:br/>
       </w:r>
       <w:r>
         <w:rPr>
           <w:rFonts w:ascii="Courier New" w:hAnsi="Courier New" w:cs="Courier New"/>
         </w:rPr>
         <w:lastRenderedPageBreak/>
-        <w:t xml:space="preserve">        </w:t>
-      </w:r>
-      <w:proofErr w:type="spellStart"/>
-      <w:r>
-        <w:rPr>
-          <w:rFonts w:ascii="Courier New" w:hAnsi="Courier New" w:cs="Courier New"/>
-        </w:rPr>
-        <w:t>super.endElement</w:t>
-      </w:r>
-      <w:proofErr w:type="spellEnd"/>
-      <w:r>
-        <w:rPr>
-          <w:rFonts w:ascii="Courier New" w:hAnsi="Courier New" w:cs="Courier New"/>
-        </w:rPr>
-        <w:t>(</w:t>
-      </w:r>
-      <w:proofErr w:type="spellStart"/>
-      <w:r>
-        <w:rPr>
-          <w:rFonts w:ascii="Courier New" w:hAnsi="Courier New" w:cs="Courier New"/>
-        </w:rPr>
-        <w:t>uri</w:t>
-      </w:r>
-      <w:proofErr w:type="spellEnd"/>
-      <w:r>
-        <w:rPr>
-          <w:rFonts w:ascii="Courier New" w:hAnsi="Courier New" w:cs="Courier New"/>
-        </w:rPr>
-        <w:t xml:space="preserve">, </w:t>
-      </w:r>
-      <w:proofErr w:type="spellStart"/>
-      <w:r>
-        <w:rPr>
-          <w:rFonts w:ascii="Courier New" w:hAnsi="Courier New" w:cs="Courier New"/>
-        </w:rPr>
-        <w:t>localName</w:t>
-      </w:r>
-      <w:proofErr w:type="spellEnd"/>
-      <w:r>
-        <w:rPr>
-          <w:rFonts w:ascii="Courier New" w:hAnsi="Courier New" w:cs="Courier New"/>
-        </w:rPr>
-        <w:t xml:space="preserve">, </w:t>
-      </w:r>
-      <w:proofErr w:type="spellStart"/>
-      <w:r>
-        <w:rPr>
-          <w:rFonts w:ascii="Courier New" w:hAnsi="Courier New" w:cs="Courier New"/>
-        </w:rPr>
-        <w:t>qname</w:t>
-      </w:r>
-      <w:proofErr w:type="spellEnd"/>
-      <w:r>
-        <w:rPr>
-          <w:rFonts w:ascii="Courier New" w:hAnsi="Courier New" w:cs="Courier New"/>
-        </w:rPr>
-        <w:t>);</w:t>
-      </w:r>
-      <w:r>
-        <w:rPr>
-          <w:rFonts w:ascii="Courier New" w:hAnsi="Courier New" w:cs="Courier New"/>
-        </w:rPr>
-        <w:br/>
-        <w:t xml:space="preserve">        if (</w:t>
-      </w:r>
-      <w:proofErr w:type="spellStart"/>
-      <w:r>
-        <w:rPr>
-          <w:rFonts w:ascii="Courier New" w:hAnsi="Courier New" w:cs="Courier New"/>
-        </w:rPr>
-        <w:t>qname.equals</w:t>
-      </w:r>
-      <w:proofErr w:type="spellEnd"/>
-      <w:r>
-        <w:rPr>
-          <w:rFonts w:ascii="Courier New" w:hAnsi="Courier New" w:cs="Courier New"/>
-        </w:rPr>
-        <w:t>("item")) {</w:t>
-      </w:r>
-      <w:r>
-        <w:rPr>
-          <w:rFonts w:ascii="Courier New" w:hAnsi="Courier New" w:cs="Courier New"/>
-        </w:rPr>
-        <w:br/>
-        <w:t xml:space="preserve">            if (</w:t>
-      </w:r>
-      <w:proofErr w:type="spellStart"/>
-      <w:r>
-        <w:rPr>
-          <w:rFonts w:ascii="Courier New" w:hAnsi="Courier New" w:cs="Courier New"/>
-        </w:rPr>
-        <w:t>items.size</w:t>
-      </w:r>
-      <w:proofErr w:type="spellEnd"/>
-      <w:r>
-        <w:rPr>
-          <w:rFonts w:ascii="Courier New" w:hAnsi="Courier New" w:cs="Courier New"/>
-        </w:rPr>
-        <w:t xml:space="preserve">() &lt; </w:t>
-      </w:r>
-      <w:proofErr w:type="spellStart"/>
-      <w:r>
-        <w:rPr>
-          <w:rFonts w:ascii="Courier New" w:hAnsi="Courier New" w:cs="Courier New"/>
-        </w:rPr>
-        <w:t>maxLength</w:t>
-      </w:r>
-      <w:proofErr w:type="spellEnd"/>
-      <w:r>
-        <w:rPr>
-          <w:rFonts w:ascii="Courier New" w:hAnsi="Courier New" w:cs="Courier New"/>
-        </w:rPr>
-        <w:t>) {</w:t>
-      </w:r>
-      <w:r>
-        <w:rPr>
-          <w:rFonts w:ascii="Courier New" w:hAnsi="Courier New" w:cs="Courier New"/>
-        </w:rPr>
-        <w:br/>
-        <w:t xml:space="preserve">                </w:t>
-      </w:r>
-      <w:proofErr w:type="spellStart"/>
-      <w:r>
-        <w:rPr>
-          <w:rFonts w:ascii="Courier New" w:hAnsi="Courier New" w:cs="Courier New"/>
-        </w:rPr>
-        <w:t>items.addElement</w:t>
-      </w:r>
-      <w:proofErr w:type="spellEnd"/>
-      <w:r>
-        <w:rPr>
-          <w:rFonts w:ascii="Courier New" w:hAnsi="Courier New" w:cs="Courier New"/>
-        </w:rPr>
-        <w:t>(</w:t>
-      </w:r>
-      <w:proofErr w:type="spellStart"/>
-      <w:r>
-        <w:rPr>
-          <w:rFonts w:ascii="Courier New" w:hAnsi="Courier New" w:cs="Courier New"/>
-        </w:rPr>
-        <w:t>currentItem</w:t>
-      </w:r>
-      <w:proofErr w:type="spellEnd"/>
-      <w:r>
-        <w:rPr>
-          <w:rFonts w:ascii="Courier New" w:hAnsi="Courier New" w:cs="Courier New"/>
-        </w:rPr>
-        <w:t>);</w:t>
-      </w:r>
-      <w:r>
-        <w:rPr>
-          <w:rFonts w:ascii="Courier New" w:hAnsi="Courier New" w:cs="Courier New"/>
-        </w:rPr>
-        <w:br/>
-        <w:t xml:space="preserve">            }</w:t>
-      </w:r>
-      <w:r>
-        <w:rPr>
-          <w:rFonts w:ascii="Courier New" w:hAnsi="Courier New" w:cs="Courier New"/>
-        </w:rPr>
-        <w:br/>
-        <w:t xml:space="preserve">            </w:t>
-      </w:r>
-      <w:proofErr w:type="spellStart"/>
-      <w:r>
-        <w:rPr>
-          <w:rFonts w:ascii="Courier New" w:hAnsi="Courier New" w:cs="Courier New"/>
-        </w:rPr>
-        <w:t>currentItem</w:t>
-      </w:r>
-      <w:proofErr w:type="spellEnd"/>
-      <w:r>
-        <w:rPr>
-          <w:rFonts w:ascii="Courier New" w:hAnsi="Courier New" w:cs="Courier New"/>
-        </w:rPr>
-        <w:t xml:space="preserve"> = null;</w:t>
-      </w:r>
-      <w:r>
-        <w:rPr>
-          <w:rFonts w:ascii="Courier New" w:hAnsi="Courier New" w:cs="Courier New"/>
-        </w:rPr>
-        <w:br/>
         <w:t xml:space="preserve">        }</w:t>
       </w:r>
       <w:r>
@@ -6311,7 +6482,7 @@
       <w:pPr>
         <w:pStyle w:val="Heading2"/>
       </w:pPr>
-      <w:bookmarkStart w:id="11" w:name="_Toc340440333"/>
+      <w:bookmarkStart w:id="11" w:name="_Toc344836513"/>
       <w:r>
         <w:t>Simplified JSON Parsing</w:t>
       </w:r>
@@ -6974,221 +7145,221 @@
         <w:rPr>
           <w:rFonts w:ascii="Courier New" w:hAnsi="Courier New" w:cs="Courier New"/>
         </w:rPr>
+        <w:tab/>
+      </w:r>
+      <w:r>
+        <w:rPr>
+          <w:rFonts w:ascii="Courier New" w:hAnsi="Courier New" w:cs="Courier New"/>
+        </w:rPr>
+        <w:t>} catch (</w:t>
+      </w:r>
+      <w:proofErr w:type="spellStart"/>
+      <w:r>
+        <w:rPr>
+          <w:rFonts w:ascii="Courier New" w:hAnsi="Courier New" w:cs="Courier New"/>
+        </w:rPr>
+        <w:t>JSONException</w:t>
+      </w:r>
+      <w:proofErr w:type="spellEnd"/>
+      <w:r>
+        <w:rPr>
+          <w:rFonts w:ascii="Courier New" w:hAnsi="Courier New" w:cs="Courier New"/>
+        </w:rPr>
+        <w:t xml:space="preserve"> e) {</w:t>
+      </w:r>
+      <w:r>
+        <w:rPr>
+          <w:rFonts w:ascii="Courier New" w:hAnsi="Courier New" w:cs="Courier New"/>
+        </w:rPr>
+        <w:br/>
+      </w:r>
+      <w:r>
+        <w:rPr>
+          <w:rFonts w:ascii="Courier New" w:hAnsi="Courier New" w:cs="Courier New"/>
+        </w:rPr>
+        <w:tab/>
+      </w:r>
+      <w:proofErr w:type="spellStart"/>
+      <w:r>
+        <w:rPr>
+          <w:rFonts w:ascii="Courier New" w:hAnsi="Courier New" w:cs="Courier New"/>
+        </w:rPr>
+        <w:t>vector.addElement</w:t>
+      </w:r>
+      <w:proofErr w:type="spellEnd"/>
+      <w:r>
+        <w:rPr>
+          <w:rFonts w:ascii="Courier New" w:hAnsi="Courier New" w:cs="Courier New"/>
+        </w:rPr>
+        <w:t xml:space="preserve">(new </w:t>
+      </w:r>
+      <w:proofErr w:type="spellStart"/>
+      <w:r>
+        <w:rPr>
+          <w:rFonts w:ascii="Courier New" w:hAnsi="Courier New" w:cs="Courier New"/>
+        </w:rPr>
+        <w:t>PicasaImageObject</w:t>
+      </w:r>
+      <w:proofErr w:type="spellEnd"/>
+      <w:r>
+        <w:rPr>
+          <w:rFonts w:ascii="Courier New" w:hAnsi="Courier New" w:cs="Courier New"/>
+        </w:rPr>
+        <w:t>("No Results", "", "", ""));</w:t>
+      </w:r>
+      <w:r>
+        <w:rPr>
+          <w:rFonts w:ascii="Courier New" w:hAnsi="Courier New" w:cs="Courier New"/>
+        </w:rPr>
+        <w:br/>
+      </w:r>
+      <w:r>
+        <w:rPr>
+          <w:rFonts w:ascii="Courier New" w:hAnsi="Courier New" w:cs="Courier New"/>
+        </w:rPr>
+        <w:tab/>
+      </w:r>
+      <w:r>
+        <w:rPr>
+          <w:rFonts w:ascii="Courier New" w:hAnsi="Courier New" w:cs="Courier New"/>
+        </w:rPr>
+        <w:t>//#debug</w:t>
+      </w:r>
+      <w:r>
+        <w:rPr>
+          <w:rFonts w:ascii="Courier New" w:hAnsi="Courier New" w:cs="Courier New"/>
+        </w:rPr>
+        <w:br/>
+      </w:r>
+      <w:r>
+        <w:rPr>
+          <w:rFonts w:ascii="Courier New" w:hAnsi="Courier New" w:cs="Courier New"/>
+        </w:rPr>
+        <w:tab/>
+      </w:r>
+      <w:proofErr w:type="spellStart"/>
+      <w:r>
+        <w:rPr>
+          <w:rFonts w:ascii="Courier New" w:hAnsi="Courier New" w:cs="Courier New"/>
+        </w:rPr>
+        <w:t>L.e</w:t>
+      </w:r>
+      <w:proofErr w:type="spellEnd"/>
+      <w:r>
+        <w:rPr>
+          <w:rFonts w:ascii="Courier New" w:hAnsi="Courier New" w:cs="Courier New"/>
+        </w:rPr>
+        <w:t xml:space="preserve">("JSON no result", </w:t>
+      </w:r>
+      <w:proofErr w:type="spellStart"/>
+      <w:r>
+        <w:rPr>
+          <w:rFonts w:ascii="Courier New" w:hAnsi="Courier New" w:cs="Courier New"/>
+        </w:rPr>
+        <w:t>featURL</w:t>
+      </w:r>
+      <w:proofErr w:type="spellEnd"/>
+      <w:r>
+        <w:rPr>
+          <w:rFonts w:ascii="Courier New" w:hAnsi="Courier New" w:cs="Courier New"/>
+        </w:rPr>
+        <w:t>, e);</w:t>
+      </w:r>
+      <w:r>
+        <w:rPr>
+          <w:rFonts w:ascii="Courier New" w:hAnsi="Courier New" w:cs="Courier New"/>
+        </w:rPr>
+        <w:br/>
+        <w:t>}</w:t>
+      </w:r>
+      <w:r>
+        <w:rPr>
+          <w:rFonts w:ascii="Courier New" w:hAnsi="Courier New" w:cs="Courier New"/>
+        </w:rPr>
+        <w:br/>
+        <w:t>for (</w:t>
+      </w:r>
+      <w:proofErr w:type="spellStart"/>
+      <w:r>
+        <w:rPr>
+          <w:rFonts w:ascii="Courier New" w:hAnsi="Courier New" w:cs="Courier New"/>
+        </w:rPr>
+        <w:t>int</w:t>
+      </w:r>
+      <w:proofErr w:type="spellEnd"/>
+      <w:r>
+        <w:rPr>
+          <w:rFonts w:ascii="Courier New" w:hAnsi="Courier New" w:cs="Courier New"/>
+        </w:rPr>
+        <w:t xml:space="preserve"> </w:t>
+      </w:r>
+      <w:proofErr w:type="spellStart"/>
+      <w:r>
+        <w:rPr>
+          <w:rFonts w:ascii="Courier New" w:hAnsi="Courier New" w:cs="Courier New"/>
+        </w:rPr>
+        <w:t>i</w:t>
+      </w:r>
+      <w:proofErr w:type="spellEnd"/>
+      <w:r>
+        <w:rPr>
+          <w:rFonts w:ascii="Courier New" w:hAnsi="Courier New" w:cs="Courier New"/>
+        </w:rPr>
+        <w:t xml:space="preserve"> = 0; </w:t>
+      </w:r>
+      <w:proofErr w:type="spellStart"/>
+      <w:r>
+        <w:rPr>
+          <w:rFonts w:ascii="Courier New" w:hAnsi="Courier New" w:cs="Courier New"/>
+        </w:rPr>
+        <w:t>i</w:t>
+      </w:r>
+      <w:proofErr w:type="spellEnd"/>
+      <w:r>
+        <w:rPr>
+          <w:rFonts w:ascii="Courier New" w:hAnsi="Courier New" w:cs="Courier New"/>
+        </w:rPr>
+        <w:t xml:space="preserve"> &lt; </w:t>
+      </w:r>
+      <w:proofErr w:type="spellStart"/>
+      <w:r>
+        <w:rPr>
+          <w:rFonts w:ascii="Courier New" w:hAnsi="Courier New" w:cs="Courier New"/>
+        </w:rPr>
+        <w:t>entries.length</w:t>
+      </w:r>
+      <w:proofErr w:type="spellEnd"/>
+      <w:r>
+        <w:rPr>
+          <w:rFonts w:ascii="Courier New" w:hAnsi="Courier New" w:cs="Courier New"/>
+        </w:rPr>
+        <w:t xml:space="preserve">(); </w:t>
+      </w:r>
+      <w:proofErr w:type="spellStart"/>
+      <w:r>
+        <w:rPr>
+          <w:rFonts w:ascii="Courier New" w:hAnsi="Courier New" w:cs="Courier New"/>
+        </w:rPr>
+        <w:t>i</w:t>
+      </w:r>
+      <w:proofErr w:type="spellEnd"/>
+      <w:r>
+        <w:rPr>
+          <w:rFonts w:ascii="Courier New" w:hAnsi="Courier New" w:cs="Courier New"/>
+        </w:rPr>
+        <w:t>++) {</w:t>
+      </w:r>
+      <w:r>
+        <w:rPr>
+          <w:rFonts w:ascii="Courier New" w:hAnsi="Courier New" w:cs="Courier New"/>
+        </w:rPr>
+        <w:br/>
+      </w:r>
+      <w:r>
+        <w:rPr>
+          <w:rFonts w:ascii="Courier New" w:hAnsi="Courier New" w:cs="Courier New"/>
+        </w:rPr>
         <w:lastRenderedPageBreak/>
-        <w:tab/>
-      </w:r>
-      <w:r>
-        <w:rPr>
-          <w:rFonts w:ascii="Courier New" w:hAnsi="Courier New" w:cs="Courier New"/>
-        </w:rPr>
-        <w:t>} catch (</w:t>
-      </w:r>
-      <w:proofErr w:type="spellStart"/>
-      <w:r>
-        <w:rPr>
-          <w:rFonts w:ascii="Courier New" w:hAnsi="Courier New" w:cs="Courier New"/>
-        </w:rPr>
-        <w:t>JSONException</w:t>
-      </w:r>
-      <w:proofErr w:type="spellEnd"/>
-      <w:r>
-        <w:rPr>
-          <w:rFonts w:ascii="Courier New" w:hAnsi="Courier New" w:cs="Courier New"/>
-        </w:rPr>
-        <w:t xml:space="preserve"> e) {</w:t>
-      </w:r>
-      <w:r>
-        <w:rPr>
-          <w:rFonts w:ascii="Courier New" w:hAnsi="Courier New" w:cs="Courier New"/>
-        </w:rPr>
-        <w:br/>
-      </w:r>
-      <w:r>
-        <w:rPr>
-          <w:rFonts w:ascii="Courier New" w:hAnsi="Courier New" w:cs="Courier New"/>
-        </w:rPr>
-        <w:tab/>
-      </w:r>
-      <w:proofErr w:type="spellStart"/>
-      <w:r>
-        <w:rPr>
-          <w:rFonts w:ascii="Courier New" w:hAnsi="Courier New" w:cs="Courier New"/>
-        </w:rPr>
-        <w:t>vector.addElement</w:t>
-      </w:r>
-      <w:proofErr w:type="spellEnd"/>
-      <w:r>
-        <w:rPr>
-          <w:rFonts w:ascii="Courier New" w:hAnsi="Courier New" w:cs="Courier New"/>
-        </w:rPr>
-        <w:t xml:space="preserve">(new </w:t>
-      </w:r>
-      <w:proofErr w:type="spellStart"/>
-      <w:r>
-        <w:rPr>
-          <w:rFonts w:ascii="Courier New" w:hAnsi="Courier New" w:cs="Courier New"/>
-        </w:rPr>
-        <w:t>PicasaImageObject</w:t>
-      </w:r>
-      <w:proofErr w:type="spellEnd"/>
-      <w:r>
-        <w:rPr>
-          <w:rFonts w:ascii="Courier New" w:hAnsi="Courier New" w:cs="Courier New"/>
-        </w:rPr>
-        <w:t>("No Results", "", "", ""));</w:t>
-      </w:r>
-      <w:r>
-        <w:rPr>
-          <w:rFonts w:ascii="Courier New" w:hAnsi="Courier New" w:cs="Courier New"/>
-        </w:rPr>
-        <w:br/>
-      </w:r>
-      <w:r>
-        <w:rPr>
-          <w:rFonts w:ascii="Courier New" w:hAnsi="Courier New" w:cs="Courier New"/>
-        </w:rPr>
-        <w:tab/>
-      </w:r>
-      <w:r>
-        <w:rPr>
-          <w:rFonts w:ascii="Courier New" w:hAnsi="Courier New" w:cs="Courier New"/>
-        </w:rPr>
-        <w:t>//#debug</w:t>
-      </w:r>
-      <w:r>
-        <w:rPr>
-          <w:rFonts w:ascii="Courier New" w:hAnsi="Courier New" w:cs="Courier New"/>
-        </w:rPr>
-        <w:br/>
-      </w:r>
-      <w:r>
-        <w:rPr>
-          <w:rFonts w:ascii="Courier New" w:hAnsi="Courier New" w:cs="Courier New"/>
-        </w:rPr>
-        <w:tab/>
-      </w:r>
-      <w:proofErr w:type="spellStart"/>
-      <w:r>
-        <w:rPr>
-          <w:rFonts w:ascii="Courier New" w:hAnsi="Courier New" w:cs="Courier New"/>
-        </w:rPr>
-        <w:t>L.e</w:t>
-      </w:r>
-      <w:proofErr w:type="spellEnd"/>
-      <w:r>
-        <w:rPr>
-          <w:rFonts w:ascii="Courier New" w:hAnsi="Courier New" w:cs="Courier New"/>
-        </w:rPr>
-        <w:t xml:space="preserve">("JSON no result", </w:t>
-      </w:r>
-      <w:proofErr w:type="spellStart"/>
-      <w:r>
-        <w:rPr>
-          <w:rFonts w:ascii="Courier New" w:hAnsi="Courier New" w:cs="Courier New"/>
-        </w:rPr>
-        <w:t>featURL</w:t>
-      </w:r>
-      <w:proofErr w:type="spellEnd"/>
-      <w:r>
-        <w:rPr>
-          <w:rFonts w:ascii="Courier New" w:hAnsi="Courier New" w:cs="Courier New"/>
-        </w:rPr>
-        <w:t>, e);</w:t>
-      </w:r>
-      <w:r>
-        <w:rPr>
-          <w:rFonts w:ascii="Courier New" w:hAnsi="Courier New" w:cs="Courier New"/>
-        </w:rPr>
-        <w:br/>
-        <w:t>}</w:t>
-      </w:r>
-      <w:r>
-        <w:rPr>
-          <w:rFonts w:ascii="Courier New" w:hAnsi="Courier New" w:cs="Courier New"/>
-        </w:rPr>
-        <w:br/>
-        <w:t>for (</w:t>
-      </w:r>
-      <w:proofErr w:type="spellStart"/>
-      <w:r>
-        <w:rPr>
-          <w:rFonts w:ascii="Courier New" w:hAnsi="Courier New" w:cs="Courier New"/>
-        </w:rPr>
-        <w:t>int</w:t>
-      </w:r>
-      <w:proofErr w:type="spellEnd"/>
-      <w:r>
-        <w:rPr>
-          <w:rFonts w:ascii="Courier New" w:hAnsi="Courier New" w:cs="Courier New"/>
-        </w:rPr>
-        <w:t xml:space="preserve"> </w:t>
-      </w:r>
-      <w:proofErr w:type="spellStart"/>
-      <w:r>
-        <w:rPr>
-          <w:rFonts w:ascii="Courier New" w:hAnsi="Courier New" w:cs="Courier New"/>
-        </w:rPr>
-        <w:t>i</w:t>
-      </w:r>
-      <w:proofErr w:type="spellEnd"/>
-      <w:r>
-        <w:rPr>
-          <w:rFonts w:ascii="Courier New" w:hAnsi="Courier New" w:cs="Courier New"/>
-        </w:rPr>
-        <w:t xml:space="preserve"> = 0; </w:t>
-      </w:r>
-      <w:proofErr w:type="spellStart"/>
-      <w:r>
-        <w:rPr>
-          <w:rFonts w:ascii="Courier New" w:hAnsi="Courier New" w:cs="Courier New"/>
-        </w:rPr>
-        <w:t>i</w:t>
-      </w:r>
-      <w:proofErr w:type="spellEnd"/>
-      <w:r>
-        <w:rPr>
-          <w:rFonts w:ascii="Courier New" w:hAnsi="Courier New" w:cs="Courier New"/>
-        </w:rPr>
-        <w:t xml:space="preserve"> &lt; </w:t>
-      </w:r>
-      <w:proofErr w:type="spellStart"/>
-      <w:r>
-        <w:rPr>
-          <w:rFonts w:ascii="Courier New" w:hAnsi="Courier New" w:cs="Courier New"/>
-        </w:rPr>
-        <w:t>entries.length</w:t>
-      </w:r>
-      <w:proofErr w:type="spellEnd"/>
-      <w:r>
-        <w:rPr>
-          <w:rFonts w:ascii="Courier New" w:hAnsi="Courier New" w:cs="Courier New"/>
-        </w:rPr>
-        <w:t xml:space="preserve">(); </w:t>
-      </w:r>
-      <w:proofErr w:type="spellStart"/>
-      <w:r>
-        <w:rPr>
-          <w:rFonts w:ascii="Courier New" w:hAnsi="Courier New" w:cs="Courier New"/>
-        </w:rPr>
-        <w:t>i</w:t>
-      </w:r>
-      <w:proofErr w:type="spellEnd"/>
-      <w:r>
-        <w:rPr>
-          <w:rFonts w:ascii="Courier New" w:hAnsi="Courier New" w:cs="Courier New"/>
-        </w:rPr>
-        <w:t>++) {</w:t>
-      </w:r>
-      <w:r>
-        <w:rPr>
-          <w:rFonts w:ascii="Courier New" w:hAnsi="Courier New" w:cs="Courier New"/>
-        </w:rPr>
-        <w:br/>
-      </w:r>
-      <w:r>
-        <w:rPr>
-          <w:rFonts w:ascii="Courier New" w:hAnsi="Courier New" w:cs="Courier New"/>
-        </w:rPr>
         <w:tab/>
       </w:r>
       <w:r>
@@ -7689,7 +7860,7 @@
       <w:pPr>
         <w:pStyle w:val="Heading2"/>
       </w:pPr>
-      <w:bookmarkStart w:id="12" w:name="_Toc340440334"/>
+      <w:bookmarkStart w:id="12" w:name="_Toc344836514"/>
       <w:r>
         <w:t xml:space="preserve">Cross-platform </w:t>
       </w:r>
@@ -7777,7 +7948,7 @@
       <w:pPr>
         <w:pStyle w:val="Heading2"/>
       </w:pPr>
-      <w:bookmarkStart w:id="13" w:name="_Toc340440335"/>
+      <w:bookmarkStart w:id="13" w:name="_Toc344836515"/>
       <w:r>
         <w:t>Fork-Join Pattern Adapted for Rich UI Threading</w:t>
       </w:r>
@@ -7827,11 +7998,7 @@
         <w:t>)</w:t>
       </w:r>
       <w:r>
-        <w:t xml:space="preserve"> the </w:t>
-      </w:r>
-      <w:r>
-        <w:lastRenderedPageBreak/>
-        <w:t>asynchronous request for a maximum of 100ms and if there is no result let the UI repaint when the image does arrive.</w:t>
+        <w:t xml:space="preserve"> the asynchronous request for a maximum of 100ms and if there is no result let the UI repaint when the image does arrive.</w:t>
       </w:r>
     </w:p>
     <w:p>
@@ -7962,6 +8129,7 @@
         <w:rPr>
           <w:rFonts w:ascii="Courier New" w:hAnsi="Courier New" w:cs="Courier New"/>
         </w:rPr>
+        <w:lastRenderedPageBreak/>
         <w:tab/>
       </w:r>
       <w:r>
@@ -8237,7 +8405,20 @@
         <w:rPr>
           <w:rFonts w:ascii="Courier New" w:hAnsi="Courier New" w:cs="Courier New"/>
         </w:rPr>
-        <w:t>).join(100);</w:t>
+        <w:t>).</w:t>
+      </w:r>
+      <w:r>
+        <w:rPr>
+          <w:rFonts w:ascii="Courier New" w:hAnsi="Courier New" w:cs="Courier New"/>
+          <w:b/>
+        </w:rPr>
+        <w:t>join(100)</w:t>
+      </w:r>
+      <w:r>
+        <w:rPr>
+          <w:rFonts w:ascii="Courier New" w:hAnsi="Courier New" w:cs="Courier New"/>
+        </w:rPr>
+        <w:t>;</w:t>
       </w:r>
       <w:r>
         <w:rPr>
@@ -8375,7 +8556,7 @@
       <w:pPr>
         <w:pStyle w:val="Heading2"/>
       </w:pPr>
-      <w:bookmarkStart w:id="14" w:name="_Toc340440336"/>
+      <w:bookmarkStart w:id="14" w:name="_Toc344836516"/>
       <w:r>
         <w:t>Caching</w:t>
       </w:r>
@@ -8413,19 +8594,34 @@
       </w:r>
       <w:proofErr w:type="spellStart"/>
       <w:r>
+        <w:rPr>
+          <w:rFonts w:ascii="Courier New" w:hAnsi="Courier New" w:cs="Courier New"/>
+        </w:rPr>
         <w:t>WeakReference</w:t>
       </w:r>
       <w:proofErr w:type="spellEnd"/>
       <w:r>
+        <w:rPr>
+          <w:rFonts w:ascii="Courier New" w:hAnsi="Courier New" w:cs="Courier New"/>
+        </w:rPr>
         <w:t xml:space="preserve"> </w:t>
       </w:r>
       <w:proofErr w:type="spellStart"/>
       <w:r>
+        <w:rPr>
+          <w:rFonts w:ascii="Courier New" w:hAnsi="Courier New" w:cs="Courier New"/>
+        </w:rPr>
         <w:t>Hashtable</w:t>
       </w:r>
       <w:proofErr w:type="spellEnd"/>
       <w:r>
-        <w:t xml:space="preserve"> stores all of your data in RAM memory. When the Virtual Machine (VM) is low on memory, it will remove items at random from this cache. Items in the RAM Cache are stored as Java Objects such as Image objects (not byte arrays), and this can be referred to as “use form” as this is the form in which they can be readily and rapidly consumed.</w:t>
+        <w:t xml:space="preserve"> </w:t>
+      </w:r>
+      <w:r>
+        <w:t xml:space="preserve">that </w:t>
+      </w:r>
+      <w:r>
+        <w:t>stores all of your data in RAM memory. When the Virtual Machine (VM) is low on memory, it will remove items at random from this cache. Items in the RAM Cache are stored as Java Objects such as Image objects (not byte arrays), and this can be referred to as “use form” as this is the form in which they can be readily and rapidly consumed.</w:t>
       </w:r>
     </w:p>
     <w:p>
@@ -8436,19 +8632,11 @@
           <w:numId w:val="4"/>
         </w:numPr>
       </w:pPr>
-      <w:proofErr w:type="gramStart"/>
       <w:r>
         <w:rPr>
           <w:b/>
         </w:rPr>
-        <w:t>Flash</w:t>
-      </w:r>
-      <w:proofErr w:type="gramEnd"/>
-      <w:r>
-        <w:rPr>
-          <w:b/>
-        </w:rPr>
-        <w:t xml:space="preserve"> Memory Cache</w:t>
+        <w:t>Flash Memory Cache</w:t>
       </w:r>
       <w:r>
         <w:t xml:space="preserve"> – Data which is not found in the RAM Cache is searched for in persistent storage. The implementation uses the Record Management System (RMS) on J2ME and </w:t>
@@ -8495,6 +8683,9 @@
       </w:r>
       <w:proofErr w:type="spellStart"/>
       <w:r>
+        <w:rPr>
+          <w:rFonts w:ascii="Courier New" w:hAnsi="Courier New" w:cs="Courier New"/>
+        </w:rPr>
         <w:t>StaticWebCache</w:t>
       </w:r>
       <w:proofErr w:type="spellEnd"/>
@@ -8503,6 +8694,9 @@
       </w:r>
       <w:proofErr w:type="spellStart"/>
       <w:r>
+        <w:rPr>
+          <w:rFonts w:ascii="Courier New" w:hAnsi="Courier New" w:cs="Courier New"/>
+        </w:rPr>
         <w:t>DataTypeHandler</w:t>
       </w:r>
       <w:proofErr w:type="spellEnd"/>
@@ -8511,14 +8705,26 @@
       </w:r>
       <w:proofErr w:type="gramStart"/>
       <w:r>
+        <w:rPr>
+          <w:rFonts w:ascii="Courier New" w:hAnsi="Courier New" w:cs="Courier New"/>
+        </w:rPr>
         <w:t>byte[</w:t>
       </w:r>
       <w:proofErr w:type="gramEnd"/>
       <w:r>
-        <w:t xml:space="preserve">] format into use form. In the example below, the </w:t>
-      </w:r>
-      <w:proofErr w:type="spellStart"/>
-      <w:r>
+        <w:rPr>
+          <w:rFonts w:ascii="Courier New" w:hAnsi="Courier New" w:cs="Courier New"/>
+        </w:rPr>
+        <w:t>]</w:t>
+      </w:r>
+      <w:r>
+        <w:t xml:space="preserve"> format into use form. In the example below, the </w:t>
+      </w:r>
+      <w:proofErr w:type="spellStart"/>
+      <w:r>
+        <w:rPr>
+          <w:rFonts w:ascii="Courier New" w:hAnsi="Courier New" w:cs="Courier New"/>
+        </w:rPr>
         <w:t>DataTypeHandler</w:t>
       </w:r>
       <w:proofErr w:type="spellEnd"/>
@@ -8669,89 +8875,89 @@
           <w:rFonts w:ascii="Courier New" w:hAnsi="Courier New" w:cs="Courier New"/>
         </w:rPr>
         <w:br/>
+        <w:t xml:space="preserve">            try {</w:t>
+      </w:r>
+      <w:r>
+        <w:rPr>
+          <w:rFonts w:ascii="Courier New" w:hAnsi="Courier New" w:cs="Courier New"/>
+        </w:rPr>
+        <w:br/>
+        <w:t xml:space="preserve">                </w:t>
+      </w:r>
+      <w:proofErr w:type="spellStart"/>
+      <w:r>
+        <w:rPr>
+          <w:rFonts w:ascii="Courier New" w:hAnsi="Courier New" w:cs="Courier New"/>
+        </w:rPr>
+        <w:t>rssModel.removeAllElements</w:t>
+      </w:r>
+      <w:proofErr w:type="spellEnd"/>
+      <w:r>
+        <w:rPr>
+          <w:rFonts w:ascii="Courier New" w:hAnsi="Courier New" w:cs="Courier New"/>
+        </w:rPr>
+        <w:t>();</w:t>
+      </w:r>
+      <w:r>
+        <w:rPr>
+          <w:rFonts w:ascii="Courier New" w:hAnsi="Courier New" w:cs="Courier New"/>
+        </w:rPr>
+        <w:br/>
+        <w:t xml:space="preserve">                synchronized (</w:t>
+      </w:r>
+      <w:proofErr w:type="spellStart"/>
+      <w:r>
+        <w:rPr>
+          <w:rFonts w:ascii="Courier New" w:hAnsi="Courier New" w:cs="Courier New"/>
+        </w:rPr>
+        <w:t>Worker.LARGE_MEMORY_MUTEX</w:t>
+      </w:r>
+      <w:proofErr w:type="spellEnd"/>
+      <w:r>
+        <w:rPr>
+          <w:rFonts w:ascii="Courier New" w:hAnsi="Courier New" w:cs="Courier New"/>
+        </w:rPr>
+        <w:t>) {</w:t>
+      </w:r>
+      <w:r>
+        <w:rPr>
+          <w:rFonts w:ascii="Courier New" w:hAnsi="Courier New" w:cs="Courier New"/>
+        </w:rPr>
+        <w:br/>
+        <w:t xml:space="preserve">                    </w:t>
+      </w:r>
+      <w:proofErr w:type="spellStart"/>
+      <w:r>
+        <w:rPr>
+          <w:rFonts w:ascii="Courier New" w:hAnsi="Courier New" w:cs="Courier New"/>
+        </w:rPr>
+        <w:t>rssModel.setXML</w:t>
+      </w:r>
+      <w:proofErr w:type="spellEnd"/>
+      <w:r>
+        <w:rPr>
+          <w:rFonts w:ascii="Courier New" w:hAnsi="Courier New" w:cs="Courier New"/>
+        </w:rPr>
+        <w:t>(bytes);</w:t>
+      </w:r>
+      <w:r>
+        <w:rPr>
+          <w:rFonts w:ascii="Courier New" w:hAnsi="Courier New" w:cs="Courier New"/>
+        </w:rPr>
+        <w:br/>
+        <w:t xml:space="preserve">                }</w:t>
+      </w:r>
+      <w:r>
+        <w:rPr>
+          <w:rFonts w:ascii="Courier New" w:hAnsi="Courier New" w:cs="Courier New"/>
+        </w:rPr>
+        <w:br/>
       </w:r>
       <w:r>
         <w:rPr>
           <w:rFonts w:ascii="Courier New" w:hAnsi="Courier New" w:cs="Courier New"/>
         </w:rPr>
         <w:lastRenderedPageBreak/>
-        <w:t xml:space="preserve">            try {</w:t>
-      </w:r>
-      <w:r>
-        <w:rPr>
-          <w:rFonts w:ascii="Courier New" w:hAnsi="Courier New" w:cs="Courier New"/>
-        </w:rPr>
-        <w:br/>
-        <w:t xml:space="preserve">                </w:t>
-      </w:r>
-      <w:proofErr w:type="spellStart"/>
-      <w:r>
-        <w:rPr>
-          <w:rFonts w:ascii="Courier New" w:hAnsi="Courier New" w:cs="Courier New"/>
-        </w:rPr>
-        <w:t>rssModel.removeAllElements</w:t>
-      </w:r>
-      <w:proofErr w:type="spellEnd"/>
-      <w:r>
-        <w:rPr>
-          <w:rFonts w:ascii="Courier New" w:hAnsi="Courier New" w:cs="Courier New"/>
-        </w:rPr>
-        <w:t>();</w:t>
-      </w:r>
-      <w:r>
-        <w:rPr>
-          <w:rFonts w:ascii="Courier New" w:hAnsi="Courier New" w:cs="Courier New"/>
-        </w:rPr>
-        <w:br/>
-        <w:t xml:space="preserve">                synchronized (</w:t>
-      </w:r>
-      <w:proofErr w:type="spellStart"/>
-      <w:r>
-        <w:rPr>
-          <w:rFonts w:ascii="Courier New" w:hAnsi="Courier New" w:cs="Courier New"/>
-        </w:rPr>
-        <w:t>Worker.LARGE_MEMORY_MUTEX</w:t>
-      </w:r>
-      <w:proofErr w:type="spellEnd"/>
-      <w:r>
-        <w:rPr>
-          <w:rFonts w:ascii="Courier New" w:hAnsi="Courier New" w:cs="Courier New"/>
-        </w:rPr>
-        <w:t>) {</w:t>
-      </w:r>
-      <w:r>
-        <w:rPr>
-          <w:rFonts w:ascii="Courier New" w:hAnsi="Courier New" w:cs="Courier New"/>
-        </w:rPr>
-        <w:br/>
-        <w:t xml:space="preserve">                    </w:t>
-      </w:r>
-      <w:proofErr w:type="spellStart"/>
-      <w:r>
-        <w:rPr>
-          <w:rFonts w:ascii="Courier New" w:hAnsi="Courier New" w:cs="Courier New"/>
-        </w:rPr>
-        <w:t>rssModel.setXML</w:t>
-      </w:r>
-      <w:proofErr w:type="spellEnd"/>
-      <w:r>
-        <w:rPr>
-          <w:rFonts w:ascii="Courier New" w:hAnsi="Courier New" w:cs="Courier New"/>
-        </w:rPr>
-        <w:t>(bytes);</w:t>
-      </w:r>
-      <w:r>
-        <w:rPr>
-          <w:rFonts w:ascii="Courier New" w:hAnsi="Courier New" w:cs="Courier New"/>
-        </w:rPr>
-        <w:br/>
-        <w:t xml:space="preserve">                }</w:t>
-      </w:r>
-      <w:r>
-        <w:rPr>
-          <w:rFonts w:ascii="Courier New" w:hAnsi="Courier New" w:cs="Courier New"/>
-        </w:rPr>
-        <w:br/>
         <w:t xml:space="preserve">                return </w:t>
       </w:r>
       <w:proofErr w:type="spellStart"/>
@@ -8865,7 +9071,7 @@
       <w:pPr>
         <w:pStyle w:val="Heading1"/>
       </w:pPr>
-      <w:bookmarkStart w:id="15" w:name="_Toc340440337"/>
+      <w:bookmarkStart w:id="15" w:name="_Toc344836517"/>
       <w:r>
         <w:t>Setting Up Your First Project</w:t>
       </w:r>
@@ -8886,7 +9092,7 @@
       <w:r>
         <w:t xml:space="preserve"> IDE, available at </w:t>
       </w:r>
-      <w:hyperlink r:id="rId13" w:history="1">
+      <w:hyperlink r:id="rId12" w:history="1">
         <w:r>
           <w:rPr>
             <w:rStyle w:val="Hyperlink"/>
@@ -8900,7 +9106,7 @@
       <w:r>
         <w:t xml:space="preserve">find the pre-integrated version of Eclipse in the Nokia SDK 2.0 and later useful. See </w:t>
       </w:r>
-      <w:hyperlink r:id="rId14" w:history="1">
+      <w:hyperlink r:id="rId13" w:history="1">
         <w:r>
           <w:rPr>
             <w:rStyle w:val="Hyperlink"/>
@@ -8939,12 +9145,148 @@
       <w:r>
         <w:rPr>
           <w:noProof/>
+          <w:lang w:val="en-IE" w:eastAsia="en-IE"/>
         </w:rPr>
         <w:drawing>
           <wp:inline distT="0" distB="0" distL="0" distR="0" wp14:anchorId="2D472EDE" wp14:editId="3E13DDC2">
             <wp:extent cx="5943600" cy="2312035"/>
             <wp:effectExtent l="0" t="0" r="0" b="0"/>
             <wp:docPr id="1" name="Picture 1"/>
+            <wp:cNvGraphicFramePr>
+              <a:graphicFrameLocks xmlns:a="http://schemas.openxmlformats.org/drawingml/2006/main" noChangeAspect="1"/>
+            </wp:cNvGraphicFramePr>
+            <a:graphic xmlns:a="http://schemas.openxmlformats.org/drawingml/2006/main">
+              <a:graphicData uri="http://schemas.openxmlformats.org/drawingml/2006/picture">
+                <pic:pic xmlns:pic="http://schemas.openxmlformats.org/drawingml/2006/picture">
+                  <pic:nvPicPr>
+                    <pic:cNvPr id="0" name=""/>
+                    <pic:cNvPicPr/>
+                  </pic:nvPicPr>
+                  <pic:blipFill>
+                    <a:blip r:embed="rId14"/>
+                    <a:stretch>
+                      <a:fillRect/>
+                    </a:stretch>
+                  </pic:blipFill>
+                  <pic:spPr>
+                    <a:xfrm>
+                      <a:off x="0" y="0"/>
+                      <a:ext cx="5943600" cy="2312035"/>
+                    </a:xfrm>
+                    <a:prstGeom prst="rect">
+                      <a:avLst/>
+                    </a:prstGeom>
+                  </pic:spPr>
+                </pic:pic>
+              </a:graphicData>
+            </a:graphic>
+          </wp:inline>
+        </w:drawing>
+      </w:r>
+    </w:p>
+    <w:p>
+      <w:r>
+        <w:t>Note that there are three pre-build versions of the Tantalum library available:</w:t>
+      </w:r>
+    </w:p>
+    <w:p>
+      <w:pPr>
+        <w:pStyle w:val="ListParagraph"/>
+        <w:numPr>
+          <w:ilvl w:val="0"/>
+          <w:numId w:val="1"/>
+        </w:numPr>
+      </w:pPr>
+      <w:r>
+        <w:rPr>
+          <w:b/>
+        </w:rPr>
+        <w:t>Tantalum4_Debug.jar</w:t>
+      </w:r>
+      <w:r>
+        <w:t xml:space="preserve"> – Most useful for development and debugging as it will list detailed information and error codes in your IDE’s debugger window when you are running in the emulator</w:t>
+      </w:r>
+    </w:p>
+    <w:p>
+      <w:pPr>
+        <w:pStyle w:val="ListParagraph"/>
+        <w:numPr>
+          <w:ilvl w:val="0"/>
+          <w:numId w:val="1"/>
+        </w:numPr>
+      </w:pPr>
+      <w:r>
+        <w:rPr>
+          <w:b/>
+        </w:rPr>
+        <w:t>Tantalum4_UsbDebug.jar</w:t>
+      </w:r>
+      <w:r>
+        <w:t xml:space="preserve"> – Use this version of the library when running on a Nokia phone connected to your computer by USB cable. You can open a terminal emulator program on the computer and list detailed information including performance profiling of concurrent tasks at full device speed which is often faster than emulator speed</w:t>
+      </w:r>
+    </w:p>
+    <w:p>
+      <w:pPr>
+        <w:pStyle w:val="ListParagraph"/>
+        <w:numPr>
+          <w:ilvl w:val="0"/>
+          <w:numId w:val="1"/>
+        </w:numPr>
+      </w:pPr>
+      <w:r>
+        <w:rPr>
+          <w:b/>
+        </w:rPr>
+        <w:t>Tantalum4.jar</w:t>
+      </w:r>
+      <w:r>
+        <w:t xml:space="preserve"> – This is the smallest package and should be used for your release build. No debugging information is generated, and the Proguard obfuscator has been applied to minimize and speed up the library code</w:t>
+      </w:r>
+    </w:p>
+    <w:p>
+      <w:r>
+        <w:lastRenderedPageBreak/>
+        <w:t xml:space="preserve">If you have installed the Tantalum4 library source code as a project in your IDE, you should refer directly to that project by using the </w:t>
+      </w:r>
+      <w:r>
+        <w:rPr>
+          <w:b/>
+        </w:rPr>
+        <w:t>“Add Project…”</w:t>
+      </w:r>
+      <w:r>
+        <w:t xml:space="preserve"> dialog instead. This is convenient as it allows you to step into the library </w:t>
+      </w:r>
+      <w:r>
+        <w:t>and visit the source code implementation more easily.</w:t>
+      </w:r>
+    </w:p>
+    <w:p>
+      <w:pPr>
+        <w:pStyle w:val="Heading2"/>
+      </w:pPr>
+      <w:bookmarkStart w:id="16" w:name="_Toc344836518"/>
+      <w:r>
+        <w:t>Creating Multiple Build Configurations</w:t>
+      </w:r>
+      <w:bookmarkEnd w:id="16"/>
+    </w:p>
+    <w:p>
+      <w:r>
+        <w:t>You may want to create multiple configurations in your IDE to easily switch between debug, on-phone USB debug, and high performance release builds. This is also useful for localization while keeping each package small. You do this by clicking “Add Configuration…” as shown below and then editing the libraries and possibly other resource files such as localized text and graphics included in the JAR file built by each configuration.</w:t>
+      </w:r>
+    </w:p>
+    <w:p>
+      <w:r>
+        <w:rPr>
+          <w:noProof/>
+          <w:lang w:val="en-IE" w:eastAsia="en-IE"/>
+        </w:rPr>
+        <w:drawing>
+          <wp:inline distT="0" distB="0" distL="0" distR="0" wp14:anchorId="2D4C59E9" wp14:editId="67DC7FDB">
+            <wp:extent cx="5943600" cy="2312035"/>
+            <wp:effectExtent l="0" t="0" r="0" b="0"/>
+            <wp:docPr id="2" name="Picture 2"/>
             <wp:cNvGraphicFramePr>
               <a:graphicFrameLocks xmlns:a="http://schemas.openxmlformats.org/drawingml/2006/main" noChangeAspect="1"/>
             </wp:cNvGraphicFramePr>
@@ -8978,110 +9320,39 @@
       </w:r>
     </w:p>
     <w:p>
-      <w:r>
-        <w:t>Note that there are three pre-build versions of the Tantalum library available:</w:t>
-      </w:r>
-    </w:p>
-    <w:p>
-      <w:pPr>
-        <w:pStyle w:val="ListParagraph"/>
-        <w:numPr>
-          <w:ilvl w:val="0"/>
-          <w:numId w:val="1"/>
-        </w:numPr>
-      </w:pPr>
-      <w:r>
-        <w:rPr>
-          <w:b/>
-        </w:rPr>
-        <w:t>Tantalum4_Debug.jar</w:t>
-      </w:r>
-      <w:r>
-        <w:t xml:space="preserve"> – Most useful for development and debugging as it will list detailed information and error codes in your IDE’s debugger window when you are running in the emulator</w:t>
-      </w:r>
-    </w:p>
-    <w:p>
-      <w:pPr>
-        <w:pStyle w:val="ListParagraph"/>
-        <w:numPr>
-          <w:ilvl w:val="0"/>
-          <w:numId w:val="1"/>
-        </w:numPr>
-      </w:pPr>
-      <w:r>
-        <w:rPr>
-          <w:b/>
-        </w:rPr>
-        <w:t>Tantalum4_UsbDebug.jar</w:t>
-      </w:r>
-      <w:r>
-        <w:t xml:space="preserve"> – Use this version of the library when running on a Nokia phone connected to your computer by USB cable. You can open a terminal emulator program on the computer and list </w:t>
-      </w:r>
-      <w:r>
-        <w:lastRenderedPageBreak/>
-        <w:t>detailed information including performance profiling of concurrent tasks at full device speed which is often faster than emulator speed</w:t>
-      </w:r>
-    </w:p>
-    <w:p>
-      <w:pPr>
-        <w:pStyle w:val="ListParagraph"/>
-        <w:numPr>
-          <w:ilvl w:val="0"/>
-          <w:numId w:val="1"/>
-        </w:numPr>
-      </w:pPr>
-      <w:r>
-        <w:rPr>
-          <w:b/>
-        </w:rPr>
-        <w:t>Tantalum4.jar</w:t>
-      </w:r>
-      <w:r>
-        <w:t xml:space="preserve"> – This is the smallest package and should be used for your release build. No debugging information is generated, and the Proguard obfuscator has been applied to minimize and speed up the library code</w:t>
-      </w:r>
-    </w:p>
-    <w:p>
-      <w:r>
-        <w:t xml:space="preserve">If you have installed the Tantalum4 library source code as a project in your IDE, you should refer directly to that project by using the </w:t>
-      </w:r>
-      <w:r>
-        <w:rPr>
-          <w:b/>
-        </w:rPr>
-        <w:t>“Add Project…”</w:t>
-      </w:r>
-      <w:r>
-        <w:t xml:space="preserve"> dialog instead. This is convenient as it allows you to step into the library </w:t>
-      </w:r>
-      <w:r>
-        <w:t>and visit the source code implementation more easily.</w:t>
-      </w:r>
-    </w:p>
-    <w:p>
       <w:pPr>
         <w:pStyle w:val="Heading2"/>
       </w:pPr>
-      <w:bookmarkStart w:id="16" w:name="_Toc340440338"/>
-      <w:r>
-        <w:t>Creating Multiple Build Configurations</w:t>
-      </w:r>
-      <w:bookmarkEnd w:id="16"/>
-    </w:p>
-    <w:p>
-      <w:r>
-        <w:t>You may want to create multiple configurations in your IDE to easily switch between debug, on-phone USB debug, and high performance release builds. This is also useful for localization while keeping each package small. You do this by clicking “Add Configuration…” as shown below and then editing the libraries and possibly other resource files such as localized text and graphics included in the JAR file built by each configuration.</w:t>
+      <w:bookmarkStart w:id="17" w:name="_Toc344836519"/>
+      <w:r>
+        <w:t>Setting Up the Android Project</w:t>
+      </w:r>
+      <w:bookmarkEnd w:id="17"/>
+    </w:p>
+    <w:p>
+      <w:r>
+        <w:t>Once your project is running well in J2ME, you can refer to it from Android and directly re-use the business logic. Android will require you to re-create the user interface using Android classes, but this is not difficult.</w:t>
+      </w:r>
+    </w:p>
+    <w:p>
+      <w:r>
+        <w:t xml:space="preserve">You will need to refer to the Android packaging of the Tantalum library, and this is included in both source and pre-build JAR forms in your Tantalum4 distribution. Your Android project, usually created in Eclipse, should also refer to </w:t>
+      </w:r>
+      <w:r>
+        <w:t>your application’s business logic as shown below (“PicasaViewerCommon.jar”). We will describe this in the next section.</w:t>
       </w:r>
     </w:p>
     <w:p>
       <w:r>
         <w:rPr>
           <w:noProof/>
+          <w:lang w:val="en-IE" w:eastAsia="en-IE"/>
         </w:rPr>
         <w:drawing>
-          <wp:inline distT="0" distB="0" distL="0" distR="0" wp14:anchorId="2D4C59E9" wp14:editId="67DC7FDB">
-            <wp:extent cx="5943600" cy="2312035"/>
+          <wp:inline distT="0" distB="0" distL="0" distR="0" wp14:anchorId="51178BE0" wp14:editId="22C0BCB4">
+            <wp:extent cx="5943600" cy="1981200"/>
             <wp:effectExtent l="0" t="0" r="0" b="0"/>
-            <wp:docPr id="2" name="Picture 2"/>
+            <wp:docPr id="3" name="Picture 3"/>
             <wp:cNvGraphicFramePr>
               <a:graphicFrameLocks xmlns:a="http://schemas.openxmlformats.org/drawingml/2006/main" noChangeAspect="1"/>
             </wp:cNvGraphicFramePr>
@@ -9101,72 +9372,6 @@
                   <pic:spPr>
                     <a:xfrm>
                       <a:off x="0" y="0"/>
-                      <a:ext cx="5943600" cy="2312035"/>
-                    </a:xfrm>
-                    <a:prstGeom prst="rect">
-                      <a:avLst/>
-                    </a:prstGeom>
-                  </pic:spPr>
-                </pic:pic>
-              </a:graphicData>
-            </a:graphic>
-          </wp:inline>
-        </w:drawing>
-      </w:r>
-    </w:p>
-    <w:p>
-      <w:pPr>
-        <w:pStyle w:val="Heading2"/>
-      </w:pPr>
-      <w:bookmarkStart w:id="17" w:name="_Toc340440339"/>
-      <w:r>
-        <w:t>Setting Up the Android Project</w:t>
-      </w:r>
-      <w:bookmarkEnd w:id="17"/>
-    </w:p>
-    <w:p>
-      <w:r>
-        <w:t>Once your project is running well in J2ME, you can refer to it from Android and directly re-use the business logic. Android will require you to re-create the user interface using Android classes, but this is not difficult.</w:t>
-      </w:r>
-    </w:p>
-    <w:p>
-      <w:r>
-        <w:t xml:space="preserve">You will need to refer to the Android packaging of the Tantalum library, and this is included in both source and pre-build JAR forms in your Tantalum4 distribution. Your Android project, usually created in Eclipse, should also refer to </w:t>
-      </w:r>
-      <w:r>
-        <w:t>your application’s business logic as shown below (“PicasaViewerCommon.jar”). We will describe this in the next section.</w:t>
-      </w:r>
-    </w:p>
-    <w:p>
-      <w:r>
-        <w:rPr>
-          <w:noProof/>
-        </w:rPr>
-        <w:lastRenderedPageBreak/>
-        <w:drawing>
-          <wp:inline distT="0" distB="0" distL="0" distR="0" wp14:anchorId="51178BE0" wp14:editId="22C0BCB4">
-            <wp:extent cx="5943600" cy="1981200"/>
-            <wp:effectExtent l="0" t="0" r="0" b="0"/>
-            <wp:docPr id="3" name="Picture 3"/>
-            <wp:cNvGraphicFramePr>
-              <a:graphicFrameLocks xmlns:a="http://schemas.openxmlformats.org/drawingml/2006/main" noChangeAspect="1"/>
-            </wp:cNvGraphicFramePr>
-            <a:graphic xmlns:a="http://schemas.openxmlformats.org/drawingml/2006/main">
-              <a:graphicData uri="http://schemas.openxmlformats.org/drawingml/2006/picture">
-                <pic:pic xmlns:pic="http://schemas.openxmlformats.org/drawingml/2006/picture">
-                  <pic:nvPicPr>
-                    <pic:cNvPr id="0" name=""/>
-                    <pic:cNvPicPr/>
-                  </pic:nvPicPr>
-                  <pic:blipFill>
-                    <a:blip r:embed="rId17"/>
-                    <a:stretch>
-                      <a:fillRect/>
-                    </a:stretch>
-                  </pic:blipFill>
-                  <pic:spPr>
-                    <a:xfrm>
-                      <a:off x="0" y="0"/>
                       <a:ext cx="5943600" cy="1981200"/>
                     </a:xfrm>
                     <a:prstGeom prst="rect">
@@ -9184,8 +9389,9 @@
       <w:pPr>
         <w:pStyle w:val="Heading2"/>
       </w:pPr>
-      <w:bookmarkStart w:id="18" w:name="_Toc340440340"/>
-      <w:r>
+      <w:bookmarkStart w:id="18" w:name="_Toc344836520"/>
+      <w:r>
+        <w:lastRenderedPageBreak/>
         <w:t>Separation of Application Logic and User Interface</w:t>
       </w:r>
       <w:bookmarkEnd w:id="18"/>
@@ -9214,17 +9420,90 @@
       </w:r>
       <w:r>
         <w:t>. The two classes in the application logic are for contacting and parsing the Picasa web service JSON data feeds, and for representing those parsed results as a Java object. The remainder of the application is in two other projects: one for the J2ME UI, and another for the Android UI.</w:t>
+      </w:r>
+    </w:p>
+    <w:p>
+      <w:pPr>
+        <w:pStyle w:val="Heading2"/>
+      </w:pPr>
+      <w:bookmarkStart w:id="19" w:name="_Toc344836521"/>
+      <w:r>
+        <w:t>A Word on Obfuscation</w:t>
+      </w:r>
+      <w:bookmarkEnd w:id="19"/>
+    </w:p>
+    <w:p>
+      <w:r>
+        <w:t xml:space="preserve">When you are minimizing the release build of your J2ME project, you need to include the following </w:t>
+      </w:r>
+      <w:proofErr w:type="gramStart"/>
+      <w:r>
+        <w:t>Proguard</w:t>
+      </w:r>
+      <w:proofErr w:type="gramEnd"/>
+      <w:r>
+        <w:t xml:space="preserve"> parameters to help the pre-processor work past some of the cross-platform code.</w:t>
+      </w:r>
+    </w:p>
+    <w:p>
+      <w:pPr>
+        <w:rPr>
+          <w:rFonts w:ascii="Courier New" w:hAnsi="Courier New" w:cs="Courier New"/>
+        </w:rPr>
+      </w:pPr>
+      <w:r>
+        <w:rPr>
+          <w:rFonts w:ascii="Courier New" w:hAnsi="Courier New" w:cs="Courier New"/>
+        </w:rPr>
+        <w:tab/>
+        <w:t>-</w:t>
+      </w:r>
+      <w:proofErr w:type="spellStart"/>
+      <w:proofErr w:type="gramStart"/>
+      <w:r>
+        <w:rPr>
+          <w:rFonts w:ascii="Courier New" w:hAnsi="Courier New" w:cs="Courier New"/>
+        </w:rPr>
+        <w:t>dontwarn</w:t>
+      </w:r>
+      <w:proofErr w:type="spellEnd"/>
+      <w:proofErr w:type="gramEnd"/>
+      <w:r>
+        <w:rPr>
+          <w:rFonts w:ascii="Courier New" w:hAnsi="Courier New" w:cs="Courier New"/>
+        </w:rPr>
+        <w:br/>
+      </w:r>
+      <w:r>
+        <w:rPr>
+          <w:rFonts w:ascii="Courier New" w:hAnsi="Courier New" w:cs="Courier New"/>
+        </w:rPr>
+        <w:tab/>
+        <w:t>-</w:t>
+      </w:r>
+      <w:proofErr w:type="spellStart"/>
+      <w:r>
+        <w:rPr>
+          <w:rFonts w:ascii="Courier New" w:hAnsi="Courier New" w:cs="Courier New"/>
+        </w:rPr>
+        <w:t>dontnotify</w:t>
+      </w:r>
+      <w:proofErr w:type="spellEnd"/>
+    </w:p>
+    <w:p>
+      <w:r>
+        <w:t>If you continue to face problems, it is easier to debug and tune the obfuscation when you include Android.jar in your build path.</w:t>
       </w:r>
     </w:p>
     <w:p>
       <w:pPr>
         <w:pStyle w:val="Heading1"/>
       </w:pPr>
-      <w:bookmarkStart w:id="19" w:name="_Toc340440341"/>
+      <w:bookmarkStart w:id="20" w:name="_Toc344836522"/>
       <w:r>
         <w:t>Summary</w:t>
       </w:r>
-      <w:bookmarkEnd w:id="19"/>
+      <w:bookmarkEnd w:id="20"/>
     </w:p>
     <w:p>
       <w:r>
@@ -9242,6 +9521,104 @@
     <w:p>
       <w:r>
         <w:t xml:space="preserve">Feedback on this manual, requests for new features, and fresh hands willing to work are always welcome. Please contact us through either the project website or send an email to </w:t>
+      </w:r>
+      <w:hyperlink r:id="rId17" w:history="1">
+        <w:r>
+          <w:rPr>
+            <w:rStyle w:val="Hyperlink"/>
+          </w:rPr>
+          <w:t>paul.houghton@futurice.com</w:t>
+        </w:r>
+      </w:hyperlink>
+      <w:r>
+        <w:t xml:space="preserve"> . We hope this makes your mobile java development more fun and higher quality. </w:t>
+      </w:r>
+      <w:r>
+        <w:t>Join us, and k</w:t>
+      </w:r>
+      <w:r>
+        <w:t xml:space="preserve">eep </w:t>
+      </w:r>
+      <w:r>
+        <w:t>your</w:t>
+      </w:r>
+      <w:r>
+        <w:t xml:space="preserve"> code fast and tight.</w:t>
+      </w:r>
+    </w:p>
+    <w:p>
+      <w:r>
+        <w:br w:type="page"/>
+      </w:r>
+    </w:p>
+    <w:p>
+      <w:pPr>
+        <w:pStyle w:val="Heading1"/>
+      </w:pPr>
+      <w:bookmarkStart w:id="21" w:name="_Toc344836523"/>
+      <w:r>
+        <w:lastRenderedPageBreak/>
+        <w:t>About the Author</w:t>
+      </w:r>
+      <w:bookmarkEnd w:id="21"/>
+    </w:p>
+    <w:p>
+      <w:r>
+        <w:t xml:space="preserve">Paul Houghton is a Nokia Certified Trainer, Nokia Champion and the Director of Wizardry and Development at Futurice. Futurice is a mobile and web application development consultancy with offices in Helsinki, Tampere, Berlin and London. </w:t>
+      </w:r>
+    </w:p>
+    <w:p>
+      <w:r>
+        <w:t>He has suffered</w:t>
+      </w:r>
+      <w:r>
+        <w:t xml:space="preserve"> through</w:t>
+      </w:r>
+      <w:r>
+        <w:t xml:space="preserve"> degrees in Electrical Engineering from Tennessee Technological University</w:t>
+      </w:r>
+      <w:r>
+        <w:t>,</w:t>
+      </w:r>
+      <w:r>
+        <w:t xml:space="preserve"> and Industrial Engineering and Management and </w:t>
+      </w:r>
+      <w:proofErr w:type="spellStart"/>
+      <w:r>
+        <w:t>ExecutiveMBA</w:t>
+      </w:r>
+      <w:proofErr w:type="spellEnd"/>
+      <w:r>
+        <w:t xml:space="preserve"> from Helsinki University of Technology. A serial entrepreneur</w:t>
+      </w:r>
+      <w:r>
+        <w:t xml:space="preserve"> and restless innovator with a diverse background</w:t>
+      </w:r>
+      <w:r>
+        <w:t xml:space="preserve">, </w:t>
+      </w:r>
+      <w:r>
+        <w:t>Paul has founded or co-founded five</w:t>
+      </w:r>
+      <w:r>
+        <w:t xml:space="preserve"> companies in t</w:t>
+      </w:r>
+      <w:r>
+        <w:t>hree countries before joining Futurice to solve really hard mobile problems, provide high level coaching, and training for customers around the world.</w:t>
+      </w:r>
+    </w:p>
+    <w:p>
+      <w:r>
+        <w:t>Paul currently liv</w:t>
+      </w:r>
+      <w:r>
+        <w:t>es in Berlin</w:t>
+      </w:r>
+      <w:r>
+        <w:t xml:space="preserve"> </w:t>
+      </w:r>
+      <w:r>
+        <w:t xml:space="preserve">with his wife and two daughters. You can reach Paul at </w:t>
       </w:r>
       <w:hyperlink r:id="rId18" w:history="1">
         <w:r>
@@ -9251,22 +9628,8 @@
           <w:t>paul.houghton@futurice.com</w:t>
         </w:r>
       </w:hyperlink>
-      <w:r>
-        <w:t xml:space="preserve"> . We hope this makes your mobile java development more fun and higher quality. </w:t>
-      </w:r>
-      <w:r>
-        <w:t>Join us, and k</w:t>
-      </w:r>
-      <w:r>
-        <w:t xml:space="preserve">eep </w:t>
-      </w:r>
-      <w:r>
-        <w:t>your</w:t>
-      </w:r>
-      <w:r>
-        <w:t xml:space="preserve"> code fast and tight.</w:t>
-      </w:r>
-    </w:p>
+    </w:p>
+    <w:p/>
     <w:sectPr>
       <w:headerReference w:type="default" r:id="rId19"/>
       <w:footerReference w:type="default" r:id="rId20"/>
@@ -9282,7 +9645,7 @@
 </file>
 
 <file path=word/endnotes.xml><?xml version="1.0" encoding="utf-8"?>
-<w:endnotes xmlns:wpc="http://schemas.microsoft.com/office/word/2010/wordprocessingCanvas" xmlns:mc="http://schemas.openxmlformats.org/markup-compatibility/2006" xmlns:o="urn:schemas-microsoft-com:office:office" xmlns:r="http://schemas.openxmlformats.org/officeDocument/2006/relationships" xmlns:m="http://schemas.openxmlformats.org/officeDocument/2006/math" xmlns:v="urn:schemas-microsoft-com:vml" xmlns:wp14="http://schemas.microsoft.com/office/word/2010/wordprocessingDrawing" xmlns:wp="http://schemas.openxmlformats.org/drawingml/2006/wordprocessingDrawing" xmlns:w10="urn:schemas-microsoft-com:office:word" xmlns:w="http://schemas.openxmlformats.org/wordprocessingml/2006/main" xmlns:w14="http://schemas.microsoft.com/office/word/2010/wordml" xmlns:wpg="http://schemas.microsoft.com/office/word/2010/wordprocessingGroup" xmlns:wpi="http://schemas.microsoft.com/office/word/2010/wordprocessingInk" xmlns:wne="http://schemas.microsoft.com/office/word/2006/wordml" xmlns:wps="http://schemas.microsoft.com/office/word/2010/wordprocessingShape" mc:Ignorable="w14 wp14">
+<w:endnotes xmlns:wpc="http://schemas.microsoft.com/office/word/2010/wordprocessingCanvas" xmlns:mc="http://schemas.openxmlformats.org/markup-compatibility/2006" xmlns:o="urn:schemas-microsoft-com:office:office" xmlns:r="http://schemas.openxmlformats.org/officeDocument/2006/relationships" xmlns:m="http://schemas.openxmlformats.org/officeDocument/2006/math" xmlns:v="urn:schemas-microsoft-com:vml" xmlns:wp14="http://schemas.microsoft.com/office/word/2010/wordprocessingDrawing" xmlns:wp="http://schemas.openxmlformats.org/drawingml/2006/wordprocessingDrawing" xmlns:w10="urn:schemas-microsoft-com:office:word" xmlns:w="http://schemas.openxmlformats.org/wordprocessingml/2006/main" xmlns:w14="http://schemas.microsoft.com/office/word/2010/wordml" xmlns:w15="http://schemas.microsoft.com/office/word/2012/wordml" xmlns:wpg="http://schemas.microsoft.com/office/word/2010/wordprocessingGroup" xmlns:wpi="http://schemas.microsoft.com/office/word/2010/wordprocessingInk" xmlns:wne="http://schemas.microsoft.com/office/word/2006/wordml" xmlns:wps="http://schemas.microsoft.com/office/word/2010/wordprocessingShape" mc:Ignorable="w14 w15 wp14">
   <w:endnote w:type="separator" w:id="-1">
     <w:p>
       <w:pPr>
@@ -9307,7 +9670,7 @@
 </file>
 
 <file path=word/footer1.xml><?xml version="1.0" encoding="utf-8"?>
-<w:ftr xmlns:wpc="http://schemas.microsoft.com/office/word/2010/wordprocessingCanvas" xmlns:mc="http://schemas.openxmlformats.org/markup-compatibility/2006" xmlns:o="urn:schemas-microsoft-com:office:office" xmlns:r="http://schemas.openxmlformats.org/officeDocument/2006/relationships" xmlns:m="http://schemas.openxmlformats.org/officeDocument/2006/math" xmlns:v="urn:schemas-microsoft-com:vml" xmlns:wp14="http://schemas.microsoft.com/office/word/2010/wordprocessingDrawing" xmlns:wp="http://schemas.openxmlformats.org/drawingml/2006/wordprocessingDrawing" xmlns:w10="urn:schemas-microsoft-com:office:word" xmlns:w="http://schemas.openxmlformats.org/wordprocessingml/2006/main" xmlns:w14="http://schemas.microsoft.com/office/word/2010/wordml" xmlns:wpg="http://schemas.microsoft.com/office/word/2010/wordprocessingGroup" xmlns:wpi="http://schemas.microsoft.com/office/word/2010/wordprocessingInk" xmlns:wne="http://schemas.microsoft.com/office/word/2006/wordml" xmlns:wps="http://schemas.microsoft.com/office/word/2010/wordprocessingShape" mc:Ignorable="w14 wp14">
+<w:ftr xmlns:wpc="http://schemas.microsoft.com/office/word/2010/wordprocessingCanvas" xmlns:mc="http://schemas.openxmlformats.org/markup-compatibility/2006" xmlns:o="urn:schemas-microsoft-com:office:office" xmlns:r="http://schemas.openxmlformats.org/officeDocument/2006/relationships" xmlns:m="http://schemas.openxmlformats.org/officeDocument/2006/math" xmlns:v="urn:schemas-microsoft-com:vml" xmlns:wp14="http://schemas.microsoft.com/office/word/2010/wordprocessingDrawing" xmlns:wp="http://schemas.openxmlformats.org/drawingml/2006/wordprocessingDrawing" xmlns:w10="urn:schemas-microsoft-com:office:word" xmlns:w="http://schemas.openxmlformats.org/wordprocessingml/2006/main" xmlns:w14="http://schemas.microsoft.com/office/word/2010/wordml" xmlns:w15="http://schemas.microsoft.com/office/word/2012/wordml" xmlns:wpg="http://schemas.microsoft.com/office/word/2010/wordprocessingGroup" xmlns:wpi="http://schemas.microsoft.com/office/word/2010/wordprocessingInk" xmlns:wne="http://schemas.microsoft.com/office/word/2006/wordml" xmlns:wps="http://schemas.microsoft.com/office/word/2010/wordprocessingShape" mc:Ignorable="w14 w15 wp14">
   <w:p>
     <w:pPr>
       <w:pStyle w:val="Footer"/>
@@ -9322,7 +9685,7 @@
       <w:rPr>
         <w:rFonts w:asciiTheme="majorHAnsi" w:eastAsiaTheme="majorEastAsia" w:hAnsiTheme="majorHAnsi" w:cstheme="majorBidi"/>
       </w:rPr>
-      <w:t>Nov 11, 2012</w:t>
+      <w:t>Jan 1, 2013</w:t>
     </w:r>
     <w:r>
       <w:rPr>
@@ -9356,7 +9719,7 @@
         <w:rFonts w:asciiTheme="majorHAnsi" w:eastAsiaTheme="majorEastAsia" w:hAnsiTheme="majorHAnsi" w:cstheme="majorBidi"/>
         <w:noProof/>
       </w:rPr>
-      <w:t>1</w:t>
+      <w:t>3</w:t>
     </w:r>
     <w:r>
       <w:rPr>
@@ -9375,7 +9738,7 @@
 </file>
 
 <file path=word/footnotes.xml><?xml version="1.0" encoding="utf-8"?>
-<w:footnotes xmlns:wpc="http://schemas.microsoft.com/office/word/2010/wordprocessingCanvas" xmlns:mc="http://schemas.openxmlformats.org/markup-compatibility/2006" xmlns:o="urn:schemas-microsoft-com:office:office" xmlns:r="http://schemas.openxmlformats.org/officeDocument/2006/relationships" xmlns:m="http://schemas.openxmlformats.org/officeDocument/2006/math" xmlns:v="urn:schemas-microsoft-com:vml" xmlns:wp14="http://schemas.microsoft.com/office/word/2010/wordprocessingDrawing" xmlns:wp="http://schemas.openxmlformats.org/drawingml/2006/wordprocessingDrawing" xmlns:w10="urn:schemas-microsoft-com:office:word" xmlns:w="http://schemas.openxmlformats.org/wordprocessingml/2006/main" xmlns:w14="http://schemas.microsoft.com/office/word/2010/wordml" xmlns:wpg="http://schemas.microsoft.com/office/word/2010/wordprocessingGroup" xmlns:wpi="http://schemas.microsoft.com/office/word/2010/wordprocessingInk" xmlns:wne="http://schemas.microsoft.com/office/word/2006/wordml" xmlns:wps="http://schemas.microsoft.com/office/word/2010/wordprocessingShape" mc:Ignorable="w14 wp14">
+<w:footnotes xmlns:wpc="http://schemas.microsoft.com/office/word/2010/wordprocessingCanvas" xmlns:mc="http://schemas.openxmlformats.org/markup-compatibility/2006" xmlns:o="urn:schemas-microsoft-com:office:office" xmlns:r="http://schemas.openxmlformats.org/officeDocument/2006/relationships" xmlns:m="http://schemas.openxmlformats.org/officeDocument/2006/math" xmlns:v="urn:schemas-microsoft-com:vml" xmlns:wp14="http://schemas.microsoft.com/office/word/2010/wordprocessingDrawing" xmlns:wp="http://schemas.openxmlformats.org/drawingml/2006/wordprocessingDrawing" xmlns:w10="urn:schemas-microsoft-com:office:word" xmlns:w="http://schemas.openxmlformats.org/wordprocessingml/2006/main" xmlns:w14="http://schemas.microsoft.com/office/word/2010/wordml" xmlns:w15="http://schemas.microsoft.com/office/word/2012/wordml" xmlns:wpg="http://schemas.microsoft.com/office/word/2010/wordprocessingGroup" xmlns:wpi="http://schemas.microsoft.com/office/word/2010/wordprocessingInk" xmlns:wne="http://schemas.microsoft.com/office/word/2006/wordml" xmlns:wps="http://schemas.microsoft.com/office/word/2010/wordprocessingShape" mc:Ignorable="w14 w15 wp14">
   <w:footnote w:type="separator" w:id="-1">
     <w:p>
       <w:pPr>
@@ -9400,7 +9763,7 @@
 </file>
 
 <file path=word/header1.xml><?xml version="1.0" encoding="utf-8"?>
-<w:hdr xmlns:wpc="http://schemas.microsoft.com/office/word/2010/wordprocessingCanvas" xmlns:mc="http://schemas.openxmlformats.org/markup-compatibility/2006" xmlns:o="urn:schemas-microsoft-com:office:office" xmlns:r="http://schemas.openxmlformats.org/officeDocument/2006/relationships" xmlns:m="http://schemas.openxmlformats.org/officeDocument/2006/math" xmlns:v="urn:schemas-microsoft-com:vml" xmlns:wp14="http://schemas.microsoft.com/office/word/2010/wordprocessingDrawing" xmlns:wp="http://schemas.openxmlformats.org/drawingml/2006/wordprocessingDrawing" xmlns:w10="urn:schemas-microsoft-com:office:word" xmlns:w="http://schemas.openxmlformats.org/wordprocessingml/2006/main" xmlns:w14="http://schemas.microsoft.com/office/word/2010/wordml" xmlns:wpg="http://schemas.microsoft.com/office/word/2010/wordprocessingGroup" xmlns:wpi="http://schemas.microsoft.com/office/word/2010/wordprocessingInk" xmlns:wne="http://schemas.microsoft.com/office/word/2006/wordml" xmlns:wps="http://schemas.microsoft.com/office/word/2010/wordprocessingShape" mc:Ignorable="w14 wp14">
+<w:hdr xmlns:wpc="http://schemas.microsoft.com/office/word/2010/wordprocessingCanvas" xmlns:mc="http://schemas.openxmlformats.org/markup-compatibility/2006" xmlns:o="urn:schemas-microsoft-com:office:office" xmlns:r="http://schemas.openxmlformats.org/officeDocument/2006/relationships" xmlns:m="http://schemas.openxmlformats.org/officeDocument/2006/math" xmlns:v="urn:schemas-microsoft-com:vml" xmlns:wp14="http://schemas.microsoft.com/office/word/2010/wordprocessingDrawing" xmlns:wp="http://schemas.openxmlformats.org/drawingml/2006/wordprocessingDrawing" xmlns:w10="urn:schemas-microsoft-com:office:word" xmlns:w="http://schemas.openxmlformats.org/wordprocessingml/2006/main" xmlns:w14="http://schemas.microsoft.com/office/word/2010/wordml" xmlns:w15="http://schemas.microsoft.com/office/word/2012/wordml" xmlns:wpg="http://schemas.microsoft.com/office/word/2010/wordprocessingGroup" xmlns:wpi="http://schemas.microsoft.com/office/word/2010/wordprocessingInk" xmlns:wne="http://schemas.microsoft.com/office/word/2006/wordml" xmlns:wps="http://schemas.microsoft.com/office/word/2010/wordprocessingShape" mc:Ignorable="w14 w15 wp14">
   <w:sdt>
     <w:sdtPr>
       <w:rPr>
@@ -9413,7 +9776,6 @@
       <w:dataBinding w:prefixMappings="xmlns:ns0='http://schemas.openxmlformats.org/package/2006/metadata/core-properties' xmlns:ns1='http://purl.org/dc/elements/1.1/'" w:xpath="/ns0:coreProperties[1]/ns1:title[1]" w:storeItemID="{6C3C8BC8-F283-45AE-878A-BAB7291924A1}"/>
       <w:text/>
     </w:sdtPr>
-    <w:sdtEndPr/>
     <w:sdtContent>
       <w:p>
         <w:pPr>
@@ -9449,7 +9811,7 @@
 </file>
 
 <file path=word/numbering.xml><?xml version="1.0" encoding="utf-8"?>
-<w:numbering xmlns:wpc="http://schemas.microsoft.com/office/word/2010/wordprocessingCanvas" xmlns:mc="http://schemas.openxmlformats.org/markup-compatibility/2006" xmlns:o="urn:schemas-microsoft-com:office:office" xmlns:r="http://schemas.openxmlformats.org/officeDocument/2006/relationships" xmlns:m="http://schemas.openxmlformats.org/officeDocument/2006/math" xmlns:v="urn:schemas-microsoft-com:vml" xmlns:wp14="http://schemas.microsoft.com/office/word/2010/wordprocessingDrawing" xmlns:wp="http://schemas.openxmlformats.org/drawingml/2006/wordprocessingDrawing" xmlns:w10="urn:schemas-microsoft-com:office:word" xmlns:w="http://schemas.openxmlformats.org/wordprocessingml/2006/main" xmlns:w14="http://schemas.microsoft.com/office/word/2010/wordml" xmlns:wpg="http://schemas.microsoft.com/office/word/2010/wordprocessingGroup" xmlns:wpi="http://schemas.microsoft.com/office/word/2010/wordprocessingInk" xmlns:wne="http://schemas.microsoft.com/office/word/2006/wordml" xmlns:wps="http://schemas.microsoft.com/office/word/2010/wordprocessingShape" mc:Ignorable="w14 wp14">
+<w:numbering xmlns:wpc="http://schemas.microsoft.com/office/word/2010/wordprocessingCanvas" xmlns:mc="http://schemas.openxmlformats.org/markup-compatibility/2006" xmlns:o="urn:schemas-microsoft-com:office:office" xmlns:r="http://schemas.openxmlformats.org/officeDocument/2006/relationships" xmlns:m="http://schemas.openxmlformats.org/officeDocument/2006/math" xmlns:v="urn:schemas-microsoft-com:vml" xmlns:wp14="http://schemas.microsoft.com/office/word/2010/wordprocessingDrawing" xmlns:wp="http://schemas.openxmlformats.org/drawingml/2006/wordprocessingDrawing" xmlns:w10="urn:schemas-microsoft-com:office:word" xmlns:w="http://schemas.openxmlformats.org/wordprocessingml/2006/main" xmlns:w14="http://schemas.microsoft.com/office/word/2010/wordml" xmlns:w15="http://schemas.microsoft.com/office/word/2012/wordml" xmlns:wpg="http://schemas.microsoft.com/office/word/2010/wordprocessingGroup" xmlns:wpi="http://schemas.microsoft.com/office/word/2010/wordprocessingInk" xmlns:wne="http://schemas.microsoft.com/office/word/2006/wordml" xmlns:wps="http://schemas.microsoft.com/office/word/2010/wordprocessingShape" mc:Ignorable="w14 w15 wp14">
   <w:abstractNum w:abstractNumId="0">
     <w:nsid w:val="3C44350B"/>
     <w:multiLevelType w:val="hybridMultilevel"/>
@@ -9840,7 +10202,7 @@
 </file>
 
 <file path=word/styles.xml><?xml version="1.0" encoding="utf-8"?>
-<w:styles xmlns:mc="http://schemas.openxmlformats.org/markup-compatibility/2006" xmlns:r="http://schemas.openxmlformats.org/officeDocument/2006/relationships" xmlns:w="http://schemas.openxmlformats.org/wordprocessingml/2006/main" xmlns:w14="http://schemas.microsoft.com/office/word/2010/wordml" mc:Ignorable="w14">
+<w:styles xmlns:mc="http://schemas.openxmlformats.org/markup-compatibility/2006" xmlns:r="http://schemas.openxmlformats.org/officeDocument/2006/relationships" xmlns:w="http://schemas.openxmlformats.org/wordprocessingml/2006/main" xmlns:w14="http://schemas.microsoft.com/office/word/2010/wordml" xmlns:w15="http://schemas.microsoft.com/office/word/2012/wordml" mc:Ignorable="w14 w15">
   <w:docDefaults>
     <w:rPrDefault>
       <w:rPr>
@@ -9856,630 +10218,378 @@
       </w:pPr>
     </w:pPrDefault>
   </w:docDefaults>
-  <w:latentStyles w:defLockedState="0" w:defUIPriority="99" w:defSemiHidden="1" w:defUnhideWhenUsed="1" w:defQFormat="0" w:count="267">
-    <w:lsdException w:name="Normal" w:semiHidden="0" w:uiPriority="0" w:unhideWhenUsed="0" w:qFormat="1"/>
-    <w:lsdException w:name="heading 1" w:semiHidden="0" w:uiPriority="9" w:unhideWhenUsed="0" w:qFormat="1"/>
-    <w:lsdException w:name="heading 2" w:uiPriority="9" w:qFormat="1"/>
-    <w:lsdException w:name="heading 3" w:uiPriority="9" w:qFormat="1"/>
-    <w:lsdException w:name="heading 4" w:uiPriority="9" w:qFormat="1"/>
-    <w:lsdException w:name="heading 5" w:uiPriority="9" w:qFormat="1"/>
-    <w:lsdException w:name="heading 6" w:uiPriority="9" w:qFormat="1"/>
-    <w:lsdException w:name="heading 7" w:uiPriority="9" w:qFormat="1"/>
-    <w:lsdException w:name="heading 8" w:uiPriority="9" w:qFormat="1"/>
-    <w:lsdException w:name="heading 9" w:uiPriority="9" w:qFormat="1"/>
-    <w:lsdException w:name="toc 1" w:uiPriority="39"/>
-    <w:lsdException w:name="toc 2" w:uiPriority="39"/>
-    <w:lsdException w:name="toc 3" w:uiPriority="39"/>
-    <w:lsdException w:name="toc 4" w:uiPriority="39"/>
-    <w:lsdException w:name="toc 5" w:uiPriority="39"/>
-    <w:lsdException w:name="toc 6" w:uiPriority="39"/>
-    <w:lsdException w:name="toc 7" w:uiPriority="39"/>
-    <w:lsdException w:name="toc 8" w:uiPriority="39"/>
-    <w:lsdException w:name="toc 9" w:uiPriority="39"/>
-    <w:lsdException w:name="caption" w:uiPriority="35" w:qFormat="1"/>
-    <w:lsdException w:name="Title" w:semiHidden="0" w:uiPriority="10" w:unhideWhenUsed="0" w:qFormat="1"/>
-    <w:lsdException w:name="Default Paragraph Font" w:uiPriority="1"/>
-    <w:lsdException w:name="Subtitle" w:semiHidden="0" w:uiPriority="11" w:unhideWhenUsed="0" w:qFormat="1"/>
-    <w:lsdException w:name="Strong" w:semiHidden="0" w:uiPriority="22" w:unhideWhenUsed="0" w:qFormat="1"/>
-    <w:lsdException w:name="Emphasis" w:semiHidden="0" w:uiPriority="20" w:unhideWhenUsed="0" w:qFormat="1"/>
-    <w:lsdException w:name="Table Grid" w:semiHidden="0" w:uiPriority="59" w:unhideWhenUsed="0"/>
-    <w:lsdException w:name="Placeholder Text" w:unhideWhenUsed="0"/>
-    <w:lsdException w:name="No Spacing" w:semiHidden="0" w:uiPriority="1" w:unhideWhenUsed="0" w:qFormat="1"/>
-    <w:lsdException w:name="Light Shading" w:semiHidden="0" w:uiPriority="60" w:unhideWhenUsed="0"/>
-    <w:lsdException w:name="Light List" w:semiHidden="0" w:uiPriority="61" w:unhideWhenUsed="0"/>
-    <w:lsdException w:name="Light Grid" w:semiHidden="0" w:uiPriority="62" w:unhideWhenUsed="0"/>
-    <w:lsdException w:name="Medium Shading 1" w:semiHidden="0" w:uiPriority="63" w:unhideWhenUsed="0"/>
-    <w:lsdException w:name="Medium Shading 2" w:semiHidden="0" w:uiPriority="64" w:unhideWhenUsed="0"/>
-    <w:lsdException w:name="Medium List 1" w:semiHidden="0" w:uiPriority="65" w:unhideWhenUsed="0"/>
-    <w:lsdException w:name="Medium List 2" w:semiHidden="0" w:uiPriority="66" w:unhideWhenUsed="0"/>
-    <w:lsdException w:name="Medium Grid 1" w:semiHidden="0" w:uiPriority="67" w:unhideWhenUsed="0"/>
-    <w:lsdException w:name="Medium Grid 2" w:semiHidden="0" w:uiPriority="68" w:unhideWhenUsed="0"/>
-    <w:lsdException w:name="Medium Grid 3" w:semiHidden="0" w:uiPriority="69" w:unhideWhenUsed="0"/>
-    <w:lsdException w:name="Dark List" w:semiHidden="0" w:uiPriority="70" w:unhideWhenUsed="0"/>
-    <w:lsdException w:name="Colorful Shading" w:semiHidden="0" w:uiPriority="71" w:unhideWhenUsed="0"/>
-    <w:lsdException w:name="Colorful List" w:semiHidden="0" w:uiPriority="72" w:unhideWhenUsed="0"/>
-    <w:lsdException w:name="Colorful Grid" w:semiHidden="0" w:uiPriority="73" w:unhideWhenUsed="0"/>
-    <w:lsdException w:name="Light Shading Accent 1" w:semiHidden="0" w:uiPriority="60" w:unhideWhenUsed="0"/>
-    <w:lsdException w:name="Light List Accent 1" w:semiHidden="0" w:uiPriority="61" w:unhideWhenUsed="0"/>
-    <w:lsdException w:name="Light Grid Accent 1" w:semiHidden="0" w:uiPriority="62" w:unhideWhenUsed="0"/>
-    <w:lsdException w:name="Medium Shading 1 Accent 1" w:semiHidden="0" w:uiPriority="63" w:unhideWhenUsed="0"/>
-    <w:lsdException w:name="Medium Shading 2 Accent 1" w:semiHidden="0" w:uiPriority="64" w:unhideWhenUsed="0"/>
-    <w:lsdException w:name="Medium List 1 Accent 1" w:semiHidden="0" w:uiPriority="65" w:unhideWhenUsed="0"/>
-    <w:lsdException w:name="Revision" w:unhideWhenUsed="0"/>
-    <w:lsdException w:name="List Paragraph" w:semiHidden="0" w:uiPriority="34" w:unhideWhenUsed="0" w:qFormat="1"/>
-    <w:lsdException w:name="Quote" w:semiHidden="0" w:uiPriority="29" w:unhideWhenUsed="0" w:qFormat="1"/>
-    <w:lsdException w:name="Intense Quote" w:semiHidden="0" w:uiPriority="30" w:unhideWhenUsed="0" w:qFormat="1"/>
-    <w:lsdException w:name="Medium List 2 Accent 1" w:semiHidden="0" w:uiPriority="66" w:unhideWhenUsed="0"/>
-    <w:lsdException w:name="Medium Grid 1 Accent 1" w:semiHidden="0" w:uiPriority="67" w:unhideWhenUsed="0"/>
-    <w:lsdException w:name="Medium Grid 2 Accent 1" w:semiHidden="0" w:uiPriority="68" w:unhideWhenUsed="0"/>
-    <w:lsdException w:name="Medium Grid 3 Accent 1" w:semiHidden="0" w:uiPriority="69" w:unhideWhenUsed="0"/>
-    <w:lsdException w:name="Dark List Accent 1" w:semiHidden="0" w:uiPriority="70" w:unhideWhenUsed="0"/>
-    <w:lsdException w:name="Colorful Shading Accent 1" w:semiHidden="0" w:uiPriority="71" w:unhideWhenUsed="0"/>
-    <w:lsdException w:name="Colorful List Accent 1" w:semiHidden="0" w:uiPriority="72" w:unhideWhenUsed="0"/>
-    <w:lsdException w:name="Colorful Grid Accent 1" w:semiHidden="0" w:uiPriority="73" w:unhideWhenUsed="0"/>
-    <w:lsdException w:name="Light Shading Accent 2" w:semiHidden="0" w:uiPriority="60" w:unhideWhenUsed="0"/>
-    <w:lsdException w:name="Light List Accent 2" w:semiHidden="0" w:uiPriority="61" w:unhideWhenUsed="0"/>
-    <w:lsdException w:name="Light Grid Accent 2" w:semiHidden="0" w:uiPriority="62" w:unhideWhenUsed="0"/>
-    <w:lsdException w:name="Medium Shading 1 Accent 2" w:semiHidden="0" w:uiPriority="63" w:unhideWhenUsed="0"/>
-    <w:lsdException w:name="Medium Shading 2 Accent 2" w:semiHidden="0" w:uiPriority="64" w:unhideWhenUsed="0"/>
-    <w:lsdException w:name="Medium List 1 Accent 2" w:semiHidden="0" w:uiPriority="65" w:unhideWhenUsed="0"/>
-    <w:lsdException w:name="Medium List 2 Accent 2" w:semiHidden="0" w:uiPriority="66" w:unhideWhenUsed="0"/>
-    <w:lsdException w:name="Medium Grid 1 Accent 2" w:semiHidden="0" w:uiPriority="67" w:unhideWhenUsed="0"/>
-    <w:lsdException w:name="Medium Grid 2 Accent 2" w:semiHidden="0" w:uiPriority="68" w:unhideWhenUsed="0"/>
-    <w:lsdException w:name="Medium Grid 3 Accent 2" w:semiHidden="0" w:uiPriority="69" w:unhideWhenUsed="0"/>
-    <w:lsdException w:name="Dark List Accent 2" w:semiHidden="0" w:uiPriority="70" w:unhideWhenUsed="0"/>
-    <w:lsdException w:name="Colorful Shading Accent 2" w:semiHidden="0" w:uiPriority="71" w:unhideWhenUsed="0"/>
-    <w:lsdException w:name="Colorful List Accent 2" w:semiHidden="0" w:uiPriority="72" w:unhideWhenUsed="0"/>
-    <w:lsdException w:name="Colorful Grid Accent 2" w:semiHidden="0" w:uiPriority="73" w:unhideWhenUsed="0"/>
-    <w:lsdException w:name="Light Shading Accent 3" w:semiHidden="0" w:uiPriority="60" w:unhideWhenUsed="0"/>
-    <w:lsdException w:name="Light List Accent 3" w:semiHidden="0" w:uiPriority="61" w:unhideWhenUsed="0"/>
-    <w:lsdException w:name="Light Grid Accent 3" w:semiHidden="0" w:uiPriority="62" w:unhideWhenUsed="0"/>
-    <w:lsdException w:name="Medium Shading 1 Accent 3" w:semiHidden="0" w:uiPriority="63" w:unhideWhenUsed="0"/>
-    <w:lsdException w:name="Medium Shading 2 Accent 3" w:semiHidden="0" w:uiPriority="64" w:unhideWhenUsed="0"/>
-    <w:lsdException w:name="Medium List 1 Accent 3" w:semiHidden="0" w:uiPriority="65" w:unhideWhenUsed="0"/>
-    <w:lsdException w:name="Medium List 2 Accent 3" w:semiHidden="0" w:uiPriority="66" w:unhideWhenUsed="0"/>
-    <w:lsdException w:name="Medium Grid 1 Accent 3" w:semiHidden="0" w:uiPriority="67" w:unhideWhenUsed="0"/>
-    <w:lsdException w:name="Medium Grid 2 Accent 3" w:semiHidden="0" w:uiPriority="68" w:unhideWhenUsed="0"/>
-    <w:lsdException w:name="Medium Grid 3 Accent 3" w:semiHidden="0" w:uiPriority="69" w:unhideWhenUsed="0"/>
-    <w:lsdException w:name="Dark List Accent 3" w:semiHidden="0" w:uiPriority="70" w:unhideWhenUsed="0"/>
-    <w:lsdException w:name="Colorful Shading Accent 3" w:semiHidden="0" w:uiPriority="71" w:unhideWhenUsed="0"/>
-    <w:lsdException w:name="Colorful List Accent 3" w:semiHidden="0" w:uiPriority="72" w:unhideWhenUsed="0"/>
-    <w:lsdException w:name="Colorful Grid Accent 3" w:semiHidden="0" w:uiPriority="73" w:unhideWhenUsed="0"/>
-    <w:lsdException w:name="Light Shading Accent 4" w:semiHidden="0" w:uiPriority="60" w:unhideWhenUsed="0"/>
-    <w:lsdException w:name="Light List Accent 4" w:semiHidden="0" w:uiPriority="61" w:unhideWhenUsed="0"/>
-    <w:lsdException w:name="Light Grid Accent 4" w:semiHidden="0" w:uiPriority="62" w:unhideWhenUsed="0"/>
-    <w:lsdException w:name="Medium Shading 1 Accent 4" w:semiHidden="0" w:uiPriority="63" w:unhideWhenUsed="0"/>
-    <w:lsdException w:name="Medium Shading 2 Accent 4" w:semiHidden="0" w:uiPriority="64" w:unhideWhenUsed="0"/>
-    <w:lsdException w:name="Medium List 1 Accent 4" w:semiHidden="0" w:uiPriority="65" w:unhideWhenUsed="0"/>
-    <w:lsdException w:name="Medium List 2 Accent 4" w:semiHidden="0" w:uiPriority="66" w:unhideWhenUsed="0"/>
-    <w:lsdException w:name="Medium Grid 1 Accent 4" w:semiHidden="0" w:uiPriority="67" w:unhideWhenUsed="0"/>
-    <w:lsdException w:name="Medium Grid 2 Accent 4" w:semiHidden="0" w:uiPriority="68" w:unhideWhenUsed="0"/>
-    <w:lsdException w:name="Medium Grid 3 Accent 4" w:semiHidden="0" w:uiPriority="69" w:unhideWhenUsed="0"/>
-    <w:lsdException w:name="Dark List Accent 4" w:semiHidden="0" w:uiPriority="70" w:unhideWhenUsed="0"/>
-    <w:lsdException w:name="Colorful Shading Accent 4" w:semiHidden="0" w:uiPriority="71" w:unhideWhenUsed="0"/>
-    <w:lsdException w:name="Colorful List Accent 4" w:semiHidden="0" w:uiPriority="72" w:unhideWhenUsed="0"/>
-    <w:lsdException w:name="Colorful Grid Accent 4" w:semiHidden="0" w:uiPriority="73" w:unhideWhenUsed="0"/>
-    <w:lsdException w:name="Light Shading Accent 5" w:semiHidden="0" w:uiPriority="60" w:unhideWhenUsed="0"/>
-    <w:lsdException w:name="Light List Accent 5" w:semiHidden="0" w:uiPriority="61" w:unhideWhenUsed="0"/>
-    <w:lsdException w:name="Light Grid Accent 5" w:semiHidden="0" w:uiPriority="62" w:unhideWhenUsed="0"/>
-    <w:lsdException w:name="Medium Shading 1 Accent 5" w:semiHidden="0" w:uiPriority="63" w:unhideWhenUsed="0"/>
-    <w:lsdException w:name="Medium Shading 2 Accent 5" w:semiHidden="0" w:uiPriority="64" w:unhideWhenUsed="0"/>
-    <w:lsdException w:name="Medium List 1 Accent 5" w:semiHidden="0" w:uiPriority="65" w:unhideWhenUsed="0"/>
-    <w:lsdException w:name="Medium List 2 Accent 5" w:semiHidden="0" w:uiPriority="66" w:unhideWhenUsed="0"/>
-    <w:lsdException w:name="Medium Grid 1 Accent 5" w:semiHidden="0" w:uiPriority="67" w:unhideWhenUsed="0"/>
-    <w:lsdException w:name="Medium Grid 2 Accent 5" w:semiHidden="0" w:uiPriority="68" w:unhideWhenUsed="0"/>
-    <w:lsdException w:name="Medium Grid 3 Accent 5" w:semiHidden="0" w:uiPriority="69" w:unhideWhenUsed="0"/>
-    <w:lsdException w:name="Dark List Accent 5" w:semiHidden="0" w:uiPriority="70" w:unhideWhenUsed="0"/>
-    <w:lsdException w:name="Colorful Shading Accent 5" w:semiHidden="0" w:uiPriority="71" w:unhideWhenUsed="0"/>
-    <w:lsdException w:name="Colorful List Accent 5" w:semiHidden="0" w:uiPriority="72" w:unhideWhenUsed="0"/>
-    <w:lsdException w:name="Colorful Grid Accent 5" w:semiHidden="0" w:uiPriority="73" w:unhideWhenUsed="0"/>
-    <w:lsdException w:name="Light Shading Accent 6" w:semiHidden="0" w:uiPriority="60" w:unhideWhenUsed="0"/>
-    <w:lsdException w:name="Light List Accent 6" w:semiHidden="0" w:uiPriority="61" w:unhideWhenUsed="0"/>
-    <w:lsdException w:name="Light Grid Accent 6" w:semiHidden="0" w:uiPriority="62" w:unhideWhenUsed="0"/>
-    <w:lsdException w:name="Medium Shading 1 Accent 6" w:semiHidden="0" w:uiPriority="63" w:unhideWhenUsed="0"/>
-    <w:lsdException w:name="Medium Shading 2 Accent 6" w:semiHidden="0" w:uiPriority="64" w:unhideWhenUsed="0"/>
-    <w:lsdException w:name="Medium List 1 Accent 6" w:semiHidden="0" w:uiPriority="65" w:unhideWhenUsed="0"/>
-    <w:lsdException w:name="Medium List 2 Accent 6" w:semiHidden="0" w:uiPriority="66" w:unhideWhenUsed="0"/>
-    <w:lsdException w:name="Medium Grid 1 Accent 6" w:semiHidden="0" w:uiPriority="67" w:unhideWhenUsed="0"/>
-    <w:lsdException w:name="Medium Grid 2 Accent 6" w:semiHidden="0" w:uiPriority="68" w:unhideWhenUsed="0"/>
-    <w:lsdException w:name="Medium Grid 3 Accent 6" w:semiHidden="0" w:uiPriority="69" w:unhideWhenUsed="0"/>
-    <w:lsdException w:name="Dark List Accent 6" w:semiHidden="0" w:uiPriority="70" w:unhideWhenUsed="0"/>
-    <w:lsdException w:name="Colorful Shading Accent 6" w:semiHidden="0" w:uiPriority="71" w:unhideWhenUsed="0"/>
-    <w:lsdException w:name="Colorful List Accent 6" w:semiHidden="0" w:uiPriority="72" w:unhideWhenUsed="0"/>
-    <w:lsdException w:name="Colorful Grid Accent 6" w:semiHidden="0" w:uiPriority="73" w:unhideWhenUsed="0"/>
-    <w:lsdException w:name="Subtle Emphasis" w:semiHidden="0" w:uiPriority="19" w:unhideWhenUsed="0" w:qFormat="1"/>
-    <w:lsdException w:name="Intense Emphasis" w:semiHidden="0" w:uiPriority="21" w:unhideWhenUsed="0" w:qFormat="1"/>
-    <w:lsdException w:name="Subtle Reference" w:semiHidden="0" w:uiPriority="31" w:unhideWhenUsed="0" w:qFormat="1"/>
-    <w:lsdException w:name="Intense Reference" w:semiHidden="0" w:uiPriority="32" w:unhideWhenUsed="0" w:qFormat="1"/>
-    <w:lsdException w:name="Book Title" w:semiHidden="0" w:uiPriority="33" w:unhideWhenUsed="0" w:qFormat="1"/>
-    <w:lsdException w:name="Bibliography" w:uiPriority="37"/>
-    <w:lsdException w:name="TOC Heading" w:uiPriority="39" w:qFormat="1"/>
-  </w:latentStyles>
-  <w:style w:type="paragraph" w:default="1" w:styleId="Normal">
-    <w:name w:val="Normal"/>
-    <w:qFormat/>
-  </w:style>
-  <w:style w:type="paragraph" w:styleId="Heading1">
-    <w:name w:val="heading 1"/>
-    <w:basedOn w:val="Normal"/>
-    <w:next w:val="Normal"/>
-    <w:link w:val="Heading1Char"/>
-    <w:uiPriority w:val="9"/>
-    <w:qFormat/>
-    <w:rsid w:val="00606041"/>
-    <w:pPr>
-      <w:keepNext/>
-      <w:keepLines/>
-      <w:spacing w:before="480" w:after="0"/>
-      <w:outlineLvl w:val="0"/>
-    </w:pPr>
-    <w:rPr>
-      <w:rFonts w:asciiTheme="majorHAnsi" w:eastAsiaTheme="majorEastAsia" w:hAnsiTheme="majorHAnsi" w:cstheme="majorBidi"/>
-      <w:b/>
-      <w:bCs/>
-      <w:color w:val="365F91" w:themeColor="accent1" w:themeShade="BF"/>
-      <w:sz w:val="28"/>
-      <w:szCs w:val="28"/>
-    </w:rPr>
-  </w:style>
-  <w:style w:type="paragraph" w:styleId="Heading2">
-    <w:name w:val="heading 2"/>
-    <w:basedOn w:val="Normal"/>
-    <w:next w:val="Normal"/>
-    <w:link w:val="Heading2Char"/>
-    <w:uiPriority w:val="9"/>
-    <w:unhideWhenUsed/>
-    <w:qFormat/>
-    <w:rsid w:val="00B3038E"/>
-    <w:pPr>
-      <w:keepNext/>
-      <w:keepLines/>
-      <w:spacing w:before="200" w:after="0"/>
-      <w:outlineLvl w:val="1"/>
-    </w:pPr>
-    <w:rPr>
-      <w:rFonts w:asciiTheme="majorHAnsi" w:eastAsiaTheme="majorEastAsia" w:hAnsiTheme="majorHAnsi" w:cstheme="majorBidi"/>
-      <w:b/>
-      <w:bCs/>
-      <w:color w:val="4F81BD" w:themeColor="accent1"/>
-      <w:sz w:val="26"/>
-      <w:szCs w:val="26"/>
-    </w:rPr>
-  </w:style>
-  <w:style w:type="character" w:default="1" w:styleId="DefaultParagraphFont">
-    <w:name w:val="Default Paragraph Font"/>
-    <w:uiPriority w:val="1"/>
-    <w:semiHidden/>
-    <w:unhideWhenUsed/>
-  </w:style>
-  <w:style w:type="table" w:default="1" w:styleId="TableNormal">
-    <w:name w:val="Normal Table"/>
-    <w:uiPriority w:val="99"/>
-    <w:semiHidden/>
-    <w:unhideWhenUsed/>
-    <w:tblPr>
-      <w:tblInd w:w="0" w:type="dxa"/>
-      <w:tblCellMar>
-        <w:top w:w="0" w:type="dxa"/>
-        <w:left w:w="108" w:type="dxa"/>
-        <w:bottom w:w="0" w:type="dxa"/>
-        <w:right w:w="108" w:type="dxa"/>
-      </w:tblCellMar>
-    </w:tblPr>
-  </w:style>
-  <w:style w:type="numbering" w:default="1" w:styleId="NoList">
-    <w:name w:val="No List"/>
-    <w:uiPriority w:val="99"/>
-    <w:semiHidden/>
-    <w:unhideWhenUsed/>
-  </w:style>
-  <w:style w:type="character" w:styleId="Hyperlink">
-    <w:name w:val="Hyperlink"/>
-    <w:basedOn w:val="DefaultParagraphFont"/>
-    <w:uiPriority w:val="99"/>
-    <w:unhideWhenUsed/>
-    <w:rsid w:val="00606041"/>
-    <w:rPr>
-      <w:color w:val="0000FF" w:themeColor="hyperlink"/>
-      <w:u w:val="single"/>
-    </w:rPr>
-  </w:style>
-  <w:style w:type="paragraph" w:styleId="Title">
-    <w:name w:val="Title"/>
-    <w:basedOn w:val="Normal"/>
-    <w:next w:val="Normal"/>
-    <w:link w:val="TitleChar"/>
-    <w:uiPriority w:val="10"/>
-    <w:qFormat/>
-    <w:rsid w:val="00606041"/>
-    <w:pPr>
-      <w:pBdr>
-        <w:bottom w:val="single" w:sz="8" w:space="4" w:color="4F81BD" w:themeColor="accent1"/>
-      </w:pBdr>
-      <w:spacing w:after="300" w:line="240" w:lineRule="auto"/>
-      <w:contextualSpacing/>
-    </w:pPr>
-    <w:rPr>
-      <w:rFonts w:asciiTheme="majorHAnsi" w:eastAsiaTheme="majorEastAsia" w:hAnsiTheme="majorHAnsi" w:cstheme="majorBidi"/>
-      <w:color w:val="17365D" w:themeColor="text2" w:themeShade="BF"/>
-      <w:spacing w:val="5"/>
-      <w:kern w:val="28"/>
-      <w:sz w:val="52"/>
-      <w:szCs w:val="52"/>
-      <w:lang w:eastAsia="ja-JP"/>
-    </w:rPr>
-  </w:style>
-  <w:style w:type="character" w:customStyle="1" w:styleId="TitleChar">
-    <w:name w:val="Title Char"/>
-    <w:basedOn w:val="DefaultParagraphFont"/>
-    <w:link w:val="Title"/>
-    <w:uiPriority w:val="10"/>
-    <w:rsid w:val="00606041"/>
-    <w:rPr>
-      <w:rFonts w:asciiTheme="majorHAnsi" w:eastAsiaTheme="majorEastAsia" w:hAnsiTheme="majorHAnsi" w:cstheme="majorBidi"/>
-      <w:color w:val="17365D" w:themeColor="text2" w:themeShade="BF"/>
-      <w:spacing w:val="5"/>
-      <w:kern w:val="28"/>
-      <w:sz w:val="52"/>
-      <w:szCs w:val="52"/>
-      <w:lang w:eastAsia="ja-JP"/>
-    </w:rPr>
-  </w:style>
-  <w:style w:type="paragraph" w:styleId="Subtitle">
-    <w:name w:val="Subtitle"/>
-    <w:basedOn w:val="Normal"/>
-    <w:next w:val="Normal"/>
-    <w:link w:val="SubtitleChar"/>
-    <w:uiPriority w:val="11"/>
-    <w:qFormat/>
-    <w:rsid w:val="00606041"/>
-    <w:pPr>
-      <w:numPr>
-        <w:ilvl w:val="1"/>
-      </w:numPr>
-    </w:pPr>
-    <w:rPr>
-      <w:rFonts w:asciiTheme="majorHAnsi" w:eastAsiaTheme="majorEastAsia" w:hAnsiTheme="majorHAnsi" w:cstheme="majorBidi"/>
-      <w:i/>
-      <w:iCs/>
-      <w:color w:val="4F81BD" w:themeColor="accent1"/>
-      <w:spacing w:val="15"/>
-      <w:sz w:val="24"/>
-      <w:szCs w:val="24"/>
-      <w:lang w:eastAsia="ja-JP"/>
-    </w:rPr>
-  </w:style>
-  <w:style w:type="character" w:customStyle="1" w:styleId="SubtitleChar">
-    <w:name w:val="Subtitle Char"/>
-    <w:basedOn w:val="DefaultParagraphFont"/>
-    <w:link w:val="Subtitle"/>
-    <w:uiPriority w:val="11"/>
-    <w:rsid w:val="00606041"/>
-    <w:rPr>
-      <w:rFonts w:asciiTheme="majorHAnsi" w:eastAsiaTheme="majorEastAsia" w:hAnsiTheme="majorHAnsi" w:cstheme="majorBidi"/>
-      <w:i/>
-      <w:iCs/>
-      <w:color w:val="4F81BD" w:themeColor="accent1"/>
-      <w:spacing w:val="15"/>
-      <w:sz w:val="24"/>
-      <w:szCs w:val="24"/>
-      <w:lang w:eastAsia="ja-JP"/>
-    </w:rPr>
-  </w:style>
-  <w:style w:type="paragraph" w:styleId="BalloonText">
-    <w:name w:val="Balloon Text"/>
-    <w:basedOn w:val="Normal"/>
-    <w:link w:val="BalloonTextChar"/>
-    <w:uiPriority w:val="99"/>
-    <w:semiHidden/>
-    <w:unhideWhenUsed/>
-    <w:rsid w:val="00606041"/>
-    <w:pPr>
-      <w:spacing w:after="0" w:line="240" w:lineRule="auto"/>
-    </w:pPr>
-    <w:rPr>
-      <w:rFonts w:ascii="Tahoma" w:hAnsi="Tahoma" w:cs="Tahoma"/>
-      <w:sz w:val="16"/>
-      <w:szCs w:val="16"/>
-    </w:rPr>
-  </w:style>
-  <w:style w:type="character" w:customStyle="1" w:styleId="BalloonTextChar">
-    <w:name w:val="Balloon Text Char"/>
-    <w:basedOn w:val="DefaultParagraphFont"/>
-    <w:link w:val="BalloonText"/>
-    <w:uiPriority w:val="99"/>
-    <w:semiHidden/>
-    <w:rsid w:val="00606041"/>
-    <w:rPr>
-      <w:rFonts w:ascii="Tahoma" w:hAnsi="Tahoma" w:cs="Tahoma"/>
-      <w:sz w:val="16"/>
-      <w:szCs w:val="16"/>
-    </w:rPr>
-  </w:style>
-  <w:style w:type="paragraph" w:styleId="Header">
-    <w:name w:val="header"/>
-    <w:basedOn w:val="Normal"/>
-    <w:link w:val="HeaderChar"/>
-    <w:uiPriority w:val="99"/>
-    <w:unhideWhenUsed/>
-    <w:rsid w:val="00606041"/>
-    <w:pPr>
-      <w:tabs>
-        <w:tab w:val="center" w:pos="4680"/>
-        <w:tab w:val="right" w:pos="9360"/>
-      </w:tabs>
-      <w:spacing w:after="0" w:line="240" w:lineRule="auto"/>
-    </w:pPr>
-  </w:style>
-  <w:style w:type="character" w:customStyle="1" w:styleId="HeaderChar">
-    <w:name w:val="Header Char"/>
-    <w:basedOn w:val="DefaultParagraphFont"/>
-    <w:link w:val="Header"/>
-    <w:uiPriority w:val="99"/>
-    <w:rsid w:val="00606041"/>
-  </w:style>
-  <w:style w:type="paragraph" w:styleId="Footer">
-    <w:name w:val="footer"/>
-    <w:basedOn w:val="Normal"/>
-    <w:link w:val="FooterChar"/>
-    <w:uiPriority w:val="99"/>
-    <w:unhideWhenUsed/>
-    <w:rsid w:val="00606041"/>
-    <w:pPr>
-      <w:tabs>
-        <w:tab w:val="center" w:pos="4680"/>
-        <w:tab w:val="right" w:pos="9360"/>
-      </w:tabs>
-      <w:spacing w:after="0" w:line="240" w:lineRule="auto"/>
-    </w:pPr>
-  </w:style>
-  <w:style w:type="character" w:customStyle="1" w:styleId="FooterChar">
-    <w:name w:val="Footer Char"/>
-    <w:basedOn w:val="DefaultParagraphFont"/>
-    <w:link w:val="Footer"/>
-    <w:uiPriority w:val="99"/>
-    <w:rsid w:val="00606041"/>
-  </w:style>
-  <w:style w:type="character" w:customStyle="1" w:styleId="Heading1Char">
-    <w:name w:val="Heading 1 Char"/>
-    <w:basedOn w:val="DefaultParagraphFont"/>
-    <w:link w:val="Heading1"/>
-    <w:uiPriority w:val="9"/>
-    <w:rsid w:val="00606041"/>
-    <w:rPr>
-      <w:rFonts w:asciiTheme="majorHAnsi" w:eastAsiaTheme="majorEastAsia" w:hAnsiTheme="majorHAnsi" w:cstheme="majorBidi"/>
-      <w:b/>
-      <w:bCs/>
-      <w:color w:val="365F91" w:themeColor="accent1" w:themeShade="BF"/>
-      <w:sz w:val="28"/>
-      <w:szCs w:val="28"/>
-    </w:rPr>
-  </w:style>
-  <w:style w:type="paragraph" w:styleId="TOCHeading">
-    <w:name w:val="TOC Heading"/>
-    <w:basedOn w:val="Heading1"/>
-    <w:next w:val="Normal"/>
-    <w:uiPriority w:val="39"/>
-    <w:semiHidden/>
-    <w:unhideWhenUsed/>
-    <w:qFormat/>
-    <w:rsid w:val="00606041"/>
-    <w:pPr>
-      <w:outlineLvl w:val="9"/>
-    </w:pPr>
-    <w:rPr>
-      <w:lang w:eastAsia="ja-JP"/>
-    </w:rPr>
-  </w:style>
-  <w:style w:type="character" w:customStyle="1" w:styleId="Heading2Char">
-    <w:name w:val="Heading 2 Char"/>
-    <w:basedOn w:val="DefaultParagraphFont"/>
-    <w:link w:val="Heading2"/>
-    <w:uiPriority w:val="9"/>
-    <w:rsid w:val="00B3038E"/>
-    <w:rPr>
-      <w:rFonts w:asciiTheme="majorHAnsi" w:eastAsiaTheme="majorEastAsia" w:hAnsiTheme="majorHAnsi" w:cstheme="majorBidi"/>
-      <w:b/>
-      <w:bCs/>
-      <w:color w:val="4F81BD" w:themeColor="accent1"/>
-      <w:sz w:val="26"/>
-      <w:szCs w:val="26"/>
-    </w:rPr>
-  </w:style>
-  <w:style w:type="paragraph" w:styleId="TOC1">
-    <w:name w:val="toc 1"/>
-    <w:basedOn w:val="Normal"/>
-    <w:next w:val="Normal"/>
-    <w:autoRedefine/>
-    <w:uiPriority w:val="39"/>
-    <w:unhideWhenUsed/>
-    <w:rsid w:val="00647B83"/>
-    <w:pPr>
-      <w:spacing w:after="100"/>
-    </w:pPr>
-  </w:style>
-  <w:style w:type="paragraph" w:styleId="TOC2">
-    <w:name w:val="toc 2"/>
-    <w:basedOn w:val="Normal"/>
-    <w:next w:val="Normal"/>
-    <w:autoRedefine/>
-    <w:uiPriority w:val="39"/>
-    <w:unhideWhenUsed/>
-    <w:rsid w:val="00647B83"/>
-    <w:pPr>
-      <w:spacing w:after="100"/>
-      <w:ind w:left="220"/>
-    </w:pPr>
-  </w:style>
-  <w:style w:type="paragraph" w:styleId="ListParagraph">
-    <w:name w:val="List Paragraph"/>
-    <w:basedOn w:val="Normal"/>
-    <w:uiPriority w:val="34"/>
-    <w:qFormat/>
-    <w:rsid w:val="00F754F2"/>
-    <w:pPr>
-      <w:ind w:left="720"/>
-      <w:contextualSpacing/>
-    </w:pPr>
-  </w:style>
-</w:styles>
-</file>
-
-<file path=word/stylesWithEffects.xml><?xml version="1.0" encoding="utf-8"?>
-<w:styles xmlns:wpc="http://schemas.microsoft.com/office/word/2010/wordprocessingCanvas" xmlns:mc="http://schemas.openxmlformats.org/markup-compatibility/2006" xmlns:o="urn:schemas-microsoft-com:office:office" xmlns:r="http://schemas.openxmlformats.org/officeDocument/2006/relationships" xmlns:m="http://schemas.openxmlformats.org/officeDocument/2006/math" xmlns:v="urn:schemas-microsoft-com:vml" xmlns:wp14="http://schemas.microsoft.com/office/word/2010/wordprocessingDrawing" xmlns:wp="http://schemas.openxmlformats.org/drawingml/2006/wordprocessingDrawing" xmlns:w10="urn:schemas-microsoft-com:office:word" xmlns:w="http://schemas.openxmlformats.org/wordprocessingml/2006/main" xmlns:w14="http://schemas.microsoft.com/office/word/2010/wordml" xmlns:wpg="http://schemas.microsoft.com/office/word/2010/wordprocessingGroup" xmlns:wpi="http://schemas.microsoft.com/office/word/2010/wordprocessingInk" xmlns:wne="http://schemas.microsoft.com/office/word/2006/wordml" xmlns:wps="http://schemas.microsoft.com/office/word/2010/wordprocessingShape" mc:Ignorable="w14 wp14">
-  <w:docDefaults>
-    <w:rPrDefault>
-      <w:rPr>
-        <w:rFonts w:asciiTheme="minorHAnsi" w:eastAsiaTheme="minorHAnsi" w:hAnsiTheme="minorHAnsi" w:cstheme="minorBidi"/>
-        <w:sz w:val="22"/>
-        <w:szCs w:val="22"/>
-        <w:lang w:val="en-US" w:eastAsia="en-US" w:bidi="ar-SA"/>
-      </w:rPr>
-    </w:rPrDefault>
-    <w:pPrDefault>
-      <w:pPr>
-        <w:spacing w:after="200" w:line="276" w:lineRule="auto"/>
-      </w:pPr>
-    </w:pPrDefault>
-  </w:docDefaults>
-  <w:latentStyles w:defLockedState="0" w:defUIPriority="99" w:defSemiHidden="1" w:defUnhideWhenUsed="1" w:defQFormat="0" w:count="267">
-    <w:lsdException w:name="Normal" w:semiHidden="0" w:uiPriority="0" w:unhideWhenUsed="0" w:qFormat="1"/>
-    <w:lsdException w:name="heading 1" w:semiHidden="0" w:uiPriority="9" w:unhideWhenUsed="0" w:qFormat="1"/>
-    <w:lsdException w:name="heading 2" w:uiPriority="9" w:qFormat="1"/>
-    <w:lsdException w:name="heading 3" w:uiPriority="9" w:qFormat="1"/>
-    <w:lsdException w:name="heading 4" w:uiPriority="9" w:qFormat="1"/>
-    <w:lsdException w:name="heading 5" w:uiPriority="9" w:qFormat="1"/>
-    <w:lsdException w:name="heading 6" w:uiPriority="9" w:qFormat="1"/>
-    <w:lsdException w:name="heading 7" w:uiPriority="9" w:qFormat="1"/>
-    <w:lsdException w:name="heading 8" w:uiPriority="9" w:qFormat="1"/>
-    <w:lsdException w:name="heading 9" w:uiPriority="9" w:qFormat="1"/>
-    <w:lsdException w:name="toc 1" w:uiPriority="39"/>
-    <w:lsdException w:name="toc 2" w:uiPriority="39"/>
-    <w:lsdException w:name="toc 3" w:uiPriority="39"/>
-    <w:lsdException w:name="toc 4" w:uiPriority="39"/>
-    <w:lsdException w:name="toc 5" w:uiPriority="39"/>
-    <w:lsdException w:name="toc 6" w:uiPriority="39"/>
-    <w:lsdException w:name="toc 7" w:uiPriority="39"/>
-    <w:lsdException w:name="toc 8" w:uiPriority="39"/>
-    <w:lsdException w:name="toc 9" w:uiPriority="39"/>
-    <w:lsdException w:name="caption" w:uiPriority="35" w:qFormat="1"/>
-    <w:lsdException w:name="Title" w:semiHidden="0" w:uiPriority="10" w:unhideWhenUsed="0" w:qFormat="1"/>
-    <w:lsdException w:name="Default Paragraph Font" w:uiPriority="1"/>
-    <w:lsdException w:name="Subtitle" w:semiHidden="0" w:uiPriority="11" w:unhideWhenUsed="0" w:qFormat="1"/>
-    <w:lsdException w:name="Strong" w:semiHidden="0" w:uiPriority="22" w:unhideWhenUsed="0" w:qFormat="1"/>
-    <w:lsdException w:name="Emphasis" w:semiHidden="0" w:uiPriority="20" w:unhideWhenUsed="0" w:qFormat="1"/>
-    <w:lsdException w:name="Table Grid" w:semiHidden="0" w:uiPriority="59" w:unhideWhenUsed="0"/>
-    <w:lsdException w:name="Placeholder Text" w:unhideWhenUsed="0"/>
-    <w:lsdException w:name="No Spacing" w:semiHidden="0" w:uiPriority="1" w:unhideWhenUsed="0" w:qFormat="1"/>
-    <w:lsdException w:name="Light Shading" w:semiHidden="0" w:uiPriority="60" w:unhideWhenUsed="0"/>
-    <w:lsdException w:name="Light List" w:semiHidden="0" w:uiPriority="61" w:unhideWhenUsed="0"/>
-    <w:lsdException w:name="Light Grid" w:semiHidden="0" w:uiPriority="62" w:unhideWhenUsed="0"/>
-    <w:lsdException w:name="Medium Shading 1" w:semiHidden="0" w:uiPriority="63" w:unhideWhenUsed="0"/>
-    <w:lsdException w:name="Medium Shading 2" w:semiHidden="0" w:uiPriority="64" w:unhideWhenUsed="0"/>
-    <w:lsdException w:name="Medium List 1" w:semiHidden="0" w:uiPriority="65" w:unhideWhenUsed="0"/>
-    <w:lsdException w:name="Medium List 2" w:semiHidden="0" w:uiPriority="66" w:unhideWhenUsed="0"/>
-    <w:lsdException w:name="Medium Grid 1" w:semiHidden="0" w:uiPriority="67" w:unhideWhenUsed="0"/>
-    <w:lsdException w:name="Medium Grid 2" w:semiHidden="0" w:uiPriority="68" w:unhideWhenUsed="0"/>
-    <w:lsdException w:name="Medium Grid 3" w:semiHidden="0" w:uiPriority="69" w:unhideWhenUsed="0"/>
-    <w:lsdException w:name="Dark List" w:semiHidden="0" w:uiPriority="70" w:unhideWhenUsed="0"/>
-    <w:lsdException w:name="Colorful Shading" w:semiHidden="0" w:uiPriority="71" w:unhideWhenUsed="0"/>
-    <w:lsdException w:name="Colorful List" w:semiHidden="0" w:uiPriority="72" w:unhideWhenUsed="0"/>
-    <w:lsdException w:name="Colorful Grid" w:semiHidden="0" w:uiPriority="73" w:unhideWhenUsed="0"/>
-    <w:lsdException w:name="Light Shading Accent 1" w:semiHidden="0" w:uiPriority="60" w:unhideWhenUsed="0"/>
-    <w:lsdException w:name="Light List Accent 1" w:semiHidden="0" w:uiPriority="61" w:unhideWhenUsed="0"/>
-    <w:lsdException w:name="Light Grid Accent 1" w:semiHidden="0" w:uiPriority="62" w:unhideWhenUsed="0"/>
-    <w:lsdException w:name="Medium Shading 1 Accent 1" w:semiHidden="0" w:uiPriority="63" w:unhideWhenUsed="0"/>
-    <w:lsdException w:name="Medium Shading 2 Accent 1" w:semiHidden="0" w:uiPriority="64" w:unhideWhenUsed="0"/>
-    <w:lsdException w:name="Medium List 1 Accent 1" w:semiHidden="0" w:uiPriority="65" w:unhideWhenUsed="0"/>
-    <w:lsdException w:name="Revision" w:unhideWhenUsed="0"/>
-    <w:lsdException w:name="List Paragraph" w:semiHidden="0" w:uiPriority="34" w:unhideWhenUsed="0" w:qFormat="1"/>
-    <w:lsdException w:name="Quote" w:semiHidden="0" w:uiPriority="29" w:unhideWhenUsed="0" w:qFormat="1"/>
-    <w:lsdException w:name="Intense Quote" w:semiHidden="0" w:uiPriority="30" w:unhideWhenUsed="0" w:qFormat="1"/>
-    <w:lsdException w:name="Medium List 2 Accent 1" w:semiHidden="0" w:uiPriority="66" w:unhideWhenUsed="0"/>
-    <w:lsdException w:name="Medium Grid 1 Accent 1" w:semiHidden="0" w:uiPriority="67" w:unhideWhenUsed="0"/>
-    <w:lsdException w:name="Medium Grid 2 Accent 1" w:semiHidden="0" w:uiPriority="68" w:unhideWhenUsed="0"/>
-    <w:lsdException w:name="Medium Grid 3 Accent 1" w:semiHidden="0" w:uiPriority="69" w:unhideWhenUsed="0"/>
-    <w:lsdException w:name="Dark List Accent 1" w:semiHidden="0" w:uiPriority="70" w:unhideWhenUsed="0"/>
-    <w:lsdException w:name="Colorful Shading Accent 1" w:semiHidden="0" w:uiPriority="71" w:unhideWhenUsed="0"/>
-    <w:lsdException w:name="Colorful List Accent 1" w:semiHidden="0" w:uiPriority="72" w:unhideWhenUsed="0"/>
-    <w:lsdException w:name="Colorful Grid Accent 1" w:semiHidden="0" w:uiPriority="73" w:unhideWhenUsed="0"/>
-    <w:lsdException w:name="Light Shading Accent 2" w:semiHidden="0" w:uiPriority="60" w:unhideWhenUsed="0"/>
-    <w:lsdException w:name="Light List Accent 2" w:semiHidden="0" w:uiPriority="61" w:unhideWhenUsed="0"/>
-    <w:lsdException w:name="Light Grid Accent 2" w:semiHidden="0" w:uiPriority="62" w:unhideWhenUsed="0"/>
-    <w:lsdException w:name="Medium Shading 1 Accent 2" w:semiHidden="0" w:uiPriority="63" w:unhideWhenUsed="0"/>
-    <w:lsdException w:name="Medium Shading 2 Accent 2" w:semiHidden="0" w:uiPriority="64" w:unhideWhenUsed="0"/>
-    <w:lsdException w:name="Medium List 1 Accent 2" w:semiHidden="0" w:uiPriority="65" w:unhideWhenUsed="0"/>
-    <w:lsdException w:name="Medium List 2 Accent 2" w:semiHidden="0" w:uiPriority="66" w:unhideWhenUsed="0"/>
-    <w:lsdException w:name="Medium Grid 1 Accent 2" w:semiHidden="0" w:uiPriority="67" w:unhideWhenUsed="0"/>
-    <w:lsdException w:name="Medium Grid 2 Accent 2" w:semiHidden="0" w:uiPriority="68" w:unhideWhenUsed="0"/>
-    <w:lsdException w:name="Medium Grid 3 Accent 2" w:semiHidden="0" w:uiPriority="69" w:unhideWhenUsed="0"/>
-    <w:lsdException w:name="Dark List Accent 2" w:semiHidden="0" w:uiPriority="70" w:unhideWhenUsed="0"/>
-    <w:lsdException w:name="Colorful Shading Accent 2" w:semiHidden="0" w:uiPriority="71" w:unhideWhenUsed="0"/>
-    <w:lsdException w:name="Colorful List Accent 2" w:semiHidden="0" w:uiPriority="72" w:unhideWhenUsed="0"/>
-    <w:lsdException w:name="Colorful Grid Accent 2" w:semiHidden="0" w:uiPriority="73" w:unhideWhenUsed="0"/>
-    <w:lsdException w:name="Light Shading Accent 3" w:semiHidden="0" w:uiPriority="60" w:unhideWhenUsed="0"/>
-    <w:lsdException w:name="Light List Accent 3" w:semiHidden="0" w:uiPriority="61" w:unhideWhenUsed="0"/>
-    <w:lsdException w:name="Light Grid Accent 3" w:semiHidden="0" w:uiPriority="62" w:unhideWhenUsed="0"/>
-    <w:lsdException w:name="Medium Shading 1 Accent 3" w:semiHidden="0" w:uiPriority="63" w:unhideWhenUsed="0"/>
-    <w:lsdException w:name="Medium Shading 2 Accent 3" w:semiHidden="0" w:uiPriority="64" w:unhideWhenUsed="0"/>
-    <w:lsdException w:name="Medium List 1 Accent 3" w:semiHidden="0" w:uiPriority="65" w:unhideWhenUsed="0"/>
-    <w:lsdException w:name="Medium List 2 Accent 3" w:semiHidden="0" w:uiPriority="66" w:unhideWhenUsed="0"/>
-    <w:lsdException w:name="Medium Grid 1 Accent 3" w:semiHidden="0" w:uiPriority="67" w:unhideWhenUsed="0"/>
-    <w:lsdException w:name="Medium Grid 2 Accent 3" w:semiHidden="0" w:uiPriority="68" w:unhideWhenUsed="0"/>
-    <w:lsdException w:name="Medium Grid 3 Accent 3" w:semiHidden="0" w:uiPriority="69" w:unhideWhenUsed="0"/>
-    <w:lsdException w:name="Dark List Accent 3" w:semiHidden="0" w:uiPriority="70" w:unhideWhenUsed="0"/>
-    <w:lsdException w:name="Colorful Shading Accent 3" w:semiHidden="0" w:uiPriority="71" w:unhideWhenUsed="0"/>
-    <w:lsdException w:name="Colorful List Accent 3" w:semiHidden="0" w:uiPriority="72" w:unhideWhenUsed="0"/>
-    <w:lsdException w:name="Colorful Grid Accent 3" w:semiHidden="0" w:uiPriority="73" w:unhideWhenUsed="0"/>
-    <w:lsdException w:name="Light Shading Accent 4" w:semiHidden="0" w:uiPriority="60" w:unhideWhenUsed="0"/>
-    <w:lsdException w:name="Light List Accent 4" w:semiHidden="0" w:uiPriority="61" w:unhideWhenUsed="0"/>
-    <w:lsdException w:name="Light Grid Accent 4" w:semiHidden="0" w:uiPriority="62" w:unhideWhenUsed="0"/>
-    <w:lsdException w:name="Medium Shading 1 Accent 4" w:semiHidden="0" w:uiPriority="63" w:unhideWhenUsed="0"/>
-    <w:lsdException w:name="Medium Shading 2 Accent 4" w:semiHidden="0" w:uiPriority="64" w:unhideWhenUsed="0"/>
-    <w:lsdException w:name="Medium List 1 Accent 4" w:semiHidden="0" w:uiPriority="65" w:unhideWhenUsed="0"/>
-    <w:lsdException w:name="Medium List 2 Accent 4" w:semiHidden="0" w:uiPriority="66" w:unhideWhenUsed="0"/>
-    <w:lsdException w:name="Medium Grid 1 Accent 4" w:semiHidden="0" w:uiPriority="67" w:unhideWhenUsed="0"/>
-    <w:lsdException w:name="Medium Grid 2 Accent 4" w:semiHidden="0" w:uiPriority="68" w:unhideWhenUsed="0"/>
-    <w:lsdException w:name="Medium Grid 3 Accent 4" w:semiHidden="0" w:uiPriority="69" w:unhideWhenUsed="0"/>
-    <w:lsdException w:name="Dark List Accent 4" w:semiHidden="0" w:uiPriority="70" w:unhideWhenUsed="0"/>
-    <w:lsdException w:name="Colorful Shading Accent 4" w:semiHidden="0" w:uiPriority="71" w:unhideWhenUsed="0"/>
-    <w:lsdException w:name="Colorful List Accent 4" w:semiHidden="0" w:uiPriority="72" w:unhideWhenUsed="0"/>
-    <w:lsdException w:name="Colorful Grid Accent 4" w:semiHidden="0" w:uiPriority="73" w:unhideWhenUsed="0"/>
-    <w:lsdException w:name="Light Shading Accent 5" w:semiHidden="0" w:uiPriority="60" w:unhideWhenUsed="0"/>
-    <w:lsdException w:name="Light List Accent 5" w:semiHidden="0" w:uiPriority="61" w:unhideWhenUsed="0"/>
-    <w:lsdException w:name="Light Grid Accent 5" w:semiHidden="0" w:uiPriority="62" w:unhideWhenUsed="0"/>
-    <w:lsdException w:name="Medium Shading 1 Accent 5" w:semiHidden="0" w:uiPriority="63" w:unhideWhenUsed="0"/>
-    <w:lsdException w:name="Medium Shading 2 Accent 5" w:semiHidden="0" w:uiPriority="64" w:unhideWhenUsed="0"/>
-    <w:lsdException w:name="Medium List 1 Accent 5" w:semiHidden="0" w:uiPriority="65" w:unhideWhenUsed="0"/>
-    <w:lsdException w:name="Medium List 2 Accent 5" w:semiHidden="0" w:uiPriority="66" w:unhideWhenUsed="0"/>
-    <w:lsdException w:name="Medium Grid 1 Accent 5" w:semiHidden="0" w:uiPriority="67" w:unhideWhenUsed="0"/>
-    <w:lsdException w:name="Medium Grid 2 Accent 5" w:semiHidden="0" w:uiPriority="68" w:unhideWhenUsed="0"/>
-    <w:lsdException w:name="Medium Grid 3 Accent 5" w:semiHidden="0" w:uiPriority="69" w:unhideWhenUsed="0"/>
-    <w:lsdException w:name="Dark List Accent 5" w:semiHidden="0" w:uiPriority="70" w:unhideWhenUsed="0"/>
-    <w:lsdException w:name="Colorful Shading Accent 5" w:semiHidden="0" w:uiPriority="71" w:unhideWhenUsed="0"/>
-    <w:lsdException w:name="Colorful List Accent 5" w:semiHidden="0" w:uiPriority="72" w:unhideWhenUsed="0"/>
-    <w:lsdException w:name="Colorful Grid Accent 5" w:semiHidden="0" w:uiPriority="73" w:unhideWhenUsed="0"/>
-    <w:lsdException w:name="Light Shading Accent 6" w:semiHidden="0" w:uiPriority="60" w:unhideWhenUsed="0"/>
-    <w:lsdException w:name="Light List Accent 6" w:semiHidden="0" w:uiPriority="61" w:unhideWhenUsed="0"/>
-    <w:lsdException w:name="Light Grid Accent 6" w:semiHidden="0" w:uiPriority="62" w:unhideWhenUsed="0"/>
-    <w:lsdException w:name="Medium Shading 1 Accent 6" w:semiHidden="0" w:uiPriority="63" w:unhideWhenUsed="0"/>
-    <w:lsdException w:name="Medium Shading 2 Accent 6" w:semiHidden="0" w:uiPriority="64" w:unhideWhenUsed="0"/>
-    <w:lsdException w:name="Medium List 1 Accent 6" w:semiHidden="0" w:uiPriority="65" w:unhideWhenUsed="0"/>
-    <w:lsdException w:name="Medium List 2 Accent 6" w:semiHidden="0" w:uiPriority="66" w:unhideWhenUsed="0"/>
-    <w:lsdException w:name="Medium Grid 1 Accent 6" w:semiHidden="0" w:uiPriority="67" w:unhideWhenUsed="0"/>
-    <w:lsdException w:name="Medium Grid 2 Accent 6" w:semiHidden="0" w:uiPriority="68" w:unhideWhenUsed="0"/>
-    <w:lsdException w:name="Medium Grid 3 Accent 6" w:semiHidden="0" w:uiPriority="69" w:unhideWhenUsed="0"/>
-    <w:lsdException w:name="Dark List Accent 6" w:semiHidden="0" w:uiPriority="70" w:unhideWhenUsed="0"/>
-    <w:lsdException w:name="Colorful Shading Accent 6" w:semiHidden="0" w:uiPriority="71" w:unhideWhenUsed="0"/>
-    <w:lsdException w:name="Colorful List Accent 6" w:semiHidden="0" w:uiPriority="72" w:unhideWhenUsed="0"/>
-    <w:lsdException w:name="Colorful Grid Accent 6" w:semiHidden="0" w:uiPriority="73" w:unhideWhenUsed="0"/>
-    <w:lsdException w:name="Subtle Emphasis" w:semiHidden="0" w:uiPriority="19" w:unhideWhenUsed="0" w:qFormat="1"/>
-    <w:lsdException w:name="Intense Emphasis" w:semiHidden="0" w:uiPriority="21" w:unhideWhenUsed="0" w:qFormat="1"/>
-    <w:lsdException w:name="Subtle Reference" w:semiHidden="0" w:uiPriority="31" w:unhideWhenUsed="0" w:qFormat="1"/>
-    <w:lsdException w:name="Intense Reference" w:semiHidden="0" w:uiPriority="32" w:unhideWhenUsed="0" w:qFormat="1"/>
-    <w:lsdException w:name="Book Title" w:semiHidden="0" w:uiPriority="33" w:unhideWhenUsed="0" w:qFormat="1"/>
-    <w:lsdException w:name="Bibliography" w:uiPriority="37"/>
-    <w:lsdException w:name="TOC Heading" w:uiPriority="39" w:qFormat="1"/>
+  <w:latentStyles w:defLockedState="0" w:defUIPriority="99" w:defSemiHidden="0" w:defUnhideWhenUsed="0" w:defQFormat="0" w:count="371">
+    <w:lsdException w:name="Normal" w:uiPriority="0" w:qFormat="1"/>
+    <w:lsdException w:name="heading 1" w:uiPriority="9" w:qFormat="1"/>
+    <w:lsdException w:name="heading 2" w:semiHidden="1" w:uiPriority="9" w:unhideWhenUsed="1" w:qFormat="1"/>
+    <w:lsdException w:name="heading 3" w:semiHidden="1" w:uiPriority="9" w:unhideWhenUsed="1" w:qFormat="1"/>
+    <w:lsdException w:name="heading 4" w:semiHidden="1" w:uiPriority="9" w:unhideWhenUsed="1" w:qFormat="1"/>
+    <w:lsdException w:name="heading 5" w:semiHidden="1" w:uiPriority="9" w:unhideWhenUsed="1" w:qFormat="1"/>
+    <w:lsdException w:name="heading 6" w:semiHidden="1" w:uiPriority="9" w:unhideWhenUsed="1" w:qFormat="1"/>
+    <w:lsdException w:name="heading 7" w:semiHidden="1" w:uiPriority="9" w:unhideWhenUsed="1" w:qFormat="1"/>
+    <w:lsdException w:name="heading 8" w:semiHidden="1" w:uiPriority="9" w:unhideWhenUsed="1" w:qFormat="1"/>
+    <w:lsdException w:name="heading 9" w:semiHidden="1" w:uiPriority="9" w:unhideWhenUsed="1" w:qFormat="1"/>
+    <w:lsdException w:name="index 1" w:semiHidden="1" w:unhideWhenUsed="1"/>
+    <w:lsdException w:name="index 2" w:semiHidden="1" w:unhideWhenUsed="1"/>
+    <w:lsdException w:name="index 3" w:semiHidden="1" w:unhideWhenUsed="1"/>
+    <w:lsdException w:name="index 4" w:semiHidden="1" w:unhideWhenUsed="1"/>
+    <w:lsdException w:name="index 5" w:semiHidden="1" w:unhideWhenUsed="1"/>
+    <w:lsdException w:name="index 6" w:semiHidden="1" w:unhideWhenUsed="1"/>
+    <w:lsdException w:name="index 7" w:semiHidden="1" w:unhideWhenUsed="1"/>
+    <w:lsdException w:name="index 8" w:semiHidden="1" w:unhideWhenUsed="1"/>
+    <w:lsdException w:name="index 9" w:semiHidden="1" w:unhideWhenUsed="1"/>
+    <w:lsdException w:name="toc 1" w:semiHidden="1" w:uiPriority="39" w:unhideWhenUsed="1"/>
+    <w:lsdException w:name="toc 2" w:semiHidden="1" w:uiPriority="39" w:unhideWhenUsed="1"/>
+    <w:lsdException w:name="toc 3" w:semiHidden="1" w:uiPriority="39" w:unhideWhenUsed="1"/>
+    <w:lsdException w:name="toc 4" w:semiHidden="1" w:uiPriority="39" w:unhideWhenUsed="1"/>
+    <w:lsdException w:name="toc 5" w:semiHidden="1" w:uiPriority="39" w:unhideWhenUsed="1"/>
+    <w:lsdException w:name="toc 6" w:semiHidden="1" w:uiPriority="39" w:unhideWhenUsed="1"/>
+    <w:lsdException w:name="toc 7" w:semiHidden="1" w:uiPriority="39" w:unhideWhenUsed="1"/>
+    <w:lsdException w:name="toc 8" w:semiHidden="1" w:uiPriority="39" w:unhideWhenUsed="1"/>
+    <w:lsdException w:name="toc 9" w:semiHidden="1" w:uiPriority="39" w:unhideWhenUsed="1"/>
+    <w:lsdException w:name="Normal Indent" w:semiHidden="1" w:unhideWhenUsed="1"/>
+    <w:lsdException w:name="footnote text" w:semiHidden="1" w:unhideWhenUsed="1"/>
+    <w:lsdException w:name="annotation text" w:semiHidden="1" w:unhideWhenUsed="1"/>
+    <w:lsdException w:name="header" w:semiHidden="1" w:unhideWhenUsed="1"/>
+    <w:lsdException w:name="footer" w:semiHidden="1" w:unhideWhenUsed="1"/>
+    <w:lsdException w:name="index heading" w:semiHidden="1" w:unhideWhenUsed="1"/>
+    <w:lsdException w:name="caption" w:semiHidden="1" w:uiPriority="35" w:unhideWhenUsed="1" w:qFormat="1"/>
+    <w:lsdException w:name="table of figures" w:semiHidden="1" w:unhideWhenUsed="1"/>
+    <w:lsdException w:name="envelope address" w:semiHidden="1" w:unhideWhenUsed="1"/>
+    <w:lsdException w:name="envelope return" w:semiHidden="1" w:unhideWhenUsed="1"/>
+    <w:lsdException w:name="footnote reference" w:semiHidden="1" w:unhideWhenUsed="1"/>
+    <w:lsdException w:name="annotation reference" w:semiHidden="1" w:unhideWhenUsed="1"/>
+    <w:lsdException w:name="line number" w:semiHidden="1" w:unhideWhenUsed="1"/>
+    <w:lsdException w:name="page number" w:semiHidden="1" w:unhideWhenUsed="1"/>
+    <w:lsdException w:name="endnote reference" w:semiHidden="1" w:unhideWhenUsed="1"/>
+    <w:lsdException w:name="endnote text" w:semiHidden="1" w:unhideWhenUsed="1"/>
+    <w:lsdException w:name="table of authorities" w:semiHidden="1" w:unhideWhenUsed="1"/>
+    <w:lsdException w:name="macro" w:semiHidden="1" w:unhideWhenUsed="1"/>
+    <w:lsdException w:name="toa heading" w:semiHidden="1" w:unhideWhenUsed="1"/>
+    <w:lsdException w:name="List" w:semiHidden="1" w:unhideWhenUsed="1"/>
+    <w:lsdException w:name="List Bullet" w:semiHidden="1" w:unhideWhenUsed="1"/>
+    <w:lsdException w:name="List Number" w:semiHidden="1" w:unhideWhenUsed="1"/>
+    <w:lsdException w:name="List 2" w:semiHidden="1" w:unhideWhenUsed="1"/>
+    <w:lsdException w:name="List 3" w:semiHidden="1" w:unhideWhenUsed="1"/>
+    <w:lsdException w:name="List 4" w:semiHidden="1" w:unhideWhenUsed="1"/>
+    <w:lsdException w:name="List 5" w:semiHidden="1" w:unhideWhenUsed="1"/>
+    <w:lsdException w:name="List Bullet 2" w:semiHidden="1" w:unhideWhenUsed="1"/>
+    <w:lsdException w:name="List Bullet 3" w:semiHidden="1" w:unhideWhenUsed="1"/>
+    <w:lsdException w:name="List Bullet 4" w:semiHidden="1" w:unhideWhenUsed="1"/>
+    <w:lsdException w:name="List Bullet 5" w:semiHidden="1" w:unhideWhenUsed="1"/>
+    <w:lsdException w:name="List Number 2" w:semiHidden="1" w:unhideWhenUsed="1"/>
+    <w:lsdException w:name="List Number 3" w:semiHidden="1" w:unhideWhenUsed="1"/>
+    <w:lsdException w:name="List Number 4" w:semiHidden="1" w:unhideWhenUsed="1"/>
+    <w:lsdException w:name="List Number 5" w:semiHidden="1" w:unhideWhenUsed="1"/>
+    <w:lsdException w:name="Title" w:uiPriority="10" w:qFormat="1"/>
+    <w:lsdException w:name="Closing" w:semiHidden="1" w:unhideWhenUsed="1"/>
+    <w:lsdException w:name="Signature" w:semiHidden="1" w:unhideWhenUsed="1"/>
+    <w:lsdException w:name="Default Paragraph Font" w:semiHidden="1" w:uiPriority="1" w:unhideWhenUsed="1"/>
+    <w:lsdException w:name="Body Text" w:semiHidden="1" w:unhideWhenUsed="1"/>
+    <w:lsdException w:name="Body Text Indent" w:semiHidden="1" w:unhideWhenUsed="1"/>
+    <w:lsdException w:name="List Continue" w:semiHidden="1" w:unhideWhenUsed="1"/>
+    <w:lsdException w:name="List Continue 2" w:semiHidden="1" w:unhideWhenUsed="1"/>
+    <w:lsdException w:name="List Continue 3" w:semiHidden="1" w:unhideWhenUsed="1"/>
+    <w:lsdException w:name="List Continue 4" w:semiHidden="1" w:unhideWhenUsed="1"/>
+    <w:lsdException w:name="List Continue 5" w:semiHidden="1" w:unhideWhenUsed="1"/>
+    <w:lsdException w:name="Message Header" w:semiHidden="1" w:unhideWhenUsed="1"/>
+    <w:lsdException w:name="Subtitle" w:uiPriority="11" w:qFormat="1"/>
+    <w:lsdException w:name="Salutation" w:semiHidden="1" w:unhideWhenUsed="1"/>
+    <w:lsdException w:name="Date" w:semiHidden="1" w:unhideWhenUsed="1"/>
+    <w:lsdException w:name="Body Text First Indent" w:semiHidden="1" w:unhideWhenUsed="1"/>
+    <w:lsdException w:name="Body Text First Indent 2" w:semiHidden="1" w:unhideWhenUsed="1"/>
+    <w:lsdException w:name="Note Heading" w:semiHidden="1" w:unhideWhenUsed="1"/>
+    <w:lsdException w:name="Body Text 2" w:semiHidden="1" w:unhideWhenUsed="1"/>
+    <w:lsdException w:name="Body Text 3" w:semiHidden="1" w:unhideWhenUsed="1"/>
+    <w:lsdException w:name="Body Text Indent 2" w:semiHidden="1" w:unhideWhenUsed="1"/>
+    <w:lsdException w:name="Body Text Indent 3" w:semiHidden="1" w:unhideWhenUsed="1"/>
+    <w:lsdException w:name="Block Text" w:semiHidden="1" w:unhideWhenUsed="1"/>
+    <w:lsdException w:name="Hyperlink" w:semiHidden="1" w:unhideWhenUsed="1"/>
+    <w:lsdException w:name="FollowedHyperlink" w:semiHidden="1" w:unhideWhenUsed="1"/>
+    <w:lsdException w:name="Strong" w:uiPriority="22" w:qFormat="1"/>
+    <w:lsdException w:name="Emphasis" w:uiPriority="20" w:qFormat="1"/>
+    <w:lsdException w:name="Document Map" w:semiHidden="1" w:unhideWhenUsed="1"/>
+    <w:lsdException w:name="Plain Text" w:semiHidden="1" w:unhideWhenUsed="1"/>
+    <w:lsdException w:name="E-mail Signature" w:semiHidden="1" w:unhideWhenUsed="1"/>
+    <w:lsdException w:name="HTML Top of Form" w:semiHidden="1" w:unhideWhenUsed="1"/>
+    <w:lsdException w:name="HTML Bottom of Form" w:semiHidden="1" w:unhideWhenUsed="1"/>
+    <w:lsdException w:name="Normal (Web)" w:semiHidden="1" w:unhideWhenUsed="1"/>
+    <w:lsdException w:name="HTML Acronym" w:semiHidden="1" w:unhideWhenUsed="1"/>
+    <w:lsdException w:name="HTML Address" w:semiHidden="1" w:unhideWhenUsed="1"/>
+    <w:lsdException w:name="HTML Cite" w:semiHidden="1" w:unhideWhenUsed="1"/>
+    <w:lsdException w:name="HTML Code" w:semiHidden="1" w:unhideWhenUsed="1"/>
+    <w:lsdException w:name="HTML Definition" w:semiHidden="1" w:unhideWhenUsed="1"/>
+    <w:lsdException w:name="HTML Keyboard" w:semiHidden="1" w:unhideWhenUsed="1"/>
+    <w:lsdException w:name="HTML Preformatted" w:semiHidden="1" w:unhideWhenUsed="1"/>
+    <w:lsdException w:name="HTML Sample" w:semiHidden="1" w:unhideWhenUsed="1"/>
+    <w:lsdException w:name="HTML Typewriter" w:semiHidden="1" w:unhideWhenUsed="1"/>
+    <w:lsdException w:name="HTML Variable" w:semiHidden="1" w:unhideWhenUsed="1"/>
+    <w:lsdException w:name="Normal Table" w:semiHidden="1" w:unhideWhenUsed="1"/>
+    <w:lsdException w:name="annotation subject" w:semiHidden="1" w:unhideWhenUsed="1"/>
+    <w:lsdException w:name="No List" w:semiHidden="1" w:unhideWhenUsed="1"/>
+    <w:lsdException w:name="Outline List 1" w:semiHidden="1" w:unhideWhenUsed="1"/>
+    <w:lsdException w:name="Outline List 2" w:semiHidden="1" w:unhideWhenUsed="1"/>
+    <w:lsdException w:name="Outline List 3" w:semiHidden="1" w:unhideWhenUsed="1"/>
+    <w:lsdException w:name="Table Simple 1" w:semiHidden="1" w:unhideWhenUsed="1"/>
+    <w:lsdException w:name="Table Simple 2" w:semiHidden="1" w:unhideWhenUsed="1"/>
+    <w:lsdException w:name="Table Simple 3" w:semiHidden="1" w:unhideWhenUsed="1"/>
+    <w:lsdException w:name="Table Classic 1" w:semiHidden="1" w:unhideWhenUsed="1"/>
+    <w:lsdException w:name="Table Classic 2" w:semiHidden="1" w:unhideWhenUsed="1"/>
+    <w:lsdException w:name="Table Classic 3" w:semiHidden="1" w:unhideWhenUsed="1"/>
+    <w:lsdException w:name="Table Classic 4" w:semiHidden="1" w:unhideWhenUsed="1"/>
+    <w:lsdException w:name="Table Colorful 1" w:semiHidden="1" w:unhideWhenUsed="1"/>
+    <w:lsdException w:name="Table Colorful 2" w:semiHidden="1" w:unhideWhenUsed="1"/>
+    <w:lsdException w:name="Table Colorful 3" w:semiHidden="1" w:unhideWhenUsed="1"/>
+    <w:lsdException w:name="Table Columns 1" w:semiHidden="1" w:unhideWhenUsed="1"/>
+    <w:lsdException w:name="Table Columns 2" w:semiHidden="1" w:unhideWhenUsed="1"/>
+    <w:lsdException w:name="Table Columns 3" w:semiHidden="1" w:unhideWhenUsed="1"/>
+    <w:lsdException w:name="Table Columns 4" w:semiHidden="1" w:unhideWhenUsed="1"/>
+    <w:lsdException w:name="Table Columns 5" w:semiHidden="1" w:unhideWhenUsed="1"/>
+    <w:lsdException w:name="Table Grid 1" w:semiHidden="1" w:unhideWhenUsed="1"/>
+    <w:lsdException w:name="Table Grid 2" w:semiHidden="1" w:unhideWhenUsed="1"/>
+    <w:lsdException w:name="Table Grid 3" w:semiHidden="1" w:unhideWhenUsed="1"/>
+    <w:lsdException w:name="Table Grid 4" w:semiHidden="1" w:unhideWhenUsed="1"/>
+    <w:lsdException w:name="Table Grid 5" w:semiHidden="1" w:unhideWhenUsed="1"/>
+    <w:lsdException w:name="Table Grid 6" w:semiHidden="1" w:unhideWhenUsed="1"/>
+    <w:lsdException w:name="Table Grid 7" w:semiHidden="1" w:unhideWhenUsed="1"/>
+    <w:lsdException w:name="Table Grid 8" w:semiHidden="1" w:unhideWhenUsed="1"/>
+    <w:lsdException w:name="Table List 1" w:semiHidden="1" w:unhideWhenUsed="1"/>
+    <w:lsdException w:name="Table List 2" w:semiHidden="1" w:unhideWhenUsed="1"/>
+    <w:lsdException w:name="Table List 3" w:semiHidden="1" w:unhideWhenUsed="1"/>
+    <w:lsdException w:name="Table List 4" w:semiHidden="1" w:unhideWhenUsed="1"/>
+    <w:lsdException w:name="Table List 5" w:semiHidden="1" w:unhideWhenUsed="1"/>
+    <w:lsdException w:name="Table List 6" w:semiHidden="1" w:unhideWhenUsed="1"/>
+    <w:lsdException w:name="Table List 7" w:semiHidden="1" w:unhideWhenUsed="1"/>
+    <w:lsdException w:name="Table List 8" w:semiHidden="1" w:unhideWhenUsed="1"/>
+    <w:lsdException w:name="Table 3D effects 1" w:semiHidden="1" w:unhideWhenUsed="1"/>
+    <w:lsdException w:name="Table 3D effects 2" w:semiHidden="1" w:unhideWhenUsed="1"/>
+    <w:lsdException w:name="Table 3D effects 3" w:semiHidden="1" w:unhideWhenUsed="1"/>
+    <w:lsdException w:name="Table Contemporary" w:semiHidden="1" w:unhideWhenUsed="1"/>
+    <w:lsdException w:name="Table Elegant" w:semiHidden="1" w:unhideWhenUsed="1"/>
+    <w:lsdException w:name="Table Professional" w:semiHidden="1" w:unhideWhenUsed="1"/>
+    <w:lsdException w:name="Table Subtle 1" w:semiHidden="1" w:unhideWhenUsed="1"/>
+    <w:lsdException w:name="Table Subtle 2" w:semiHidden="1" w:unhideWhenUsed="1"/>
+    <w:lsdException w:name="Table Web 1" w:semiHidden="1" w:unhideWhenUsed="1"/>
+    <w:lsdException w:name="Table Web 2" w:semiHidden="1" w:unhideWhenUsed="1"/>
+    <w:lsdException w:name="Table Web 3" w:semiHidden="1" w:unhideWhenUsed="1"/>
+    <w:lsdException w:name="Balloon Text" w:semiHidden="1" w:unhideWhenUsed="1"/>
+    <w:lsdException w:name="Table Grid" w:uiPriority="59"/>
+    <w:lsdException w:name="Table Theme" w:semiHidden="1" w:unhideWhenUsed="1"/>
+    <w:lsdException w:name="Placeholder Text" w:semiHidden="1"/>
+    <w:lsdException w:name="No Spacing" w:uiPriority="1" w:qFormat="1"/>
+    <w:lsdException w:name="Light Shading" w:uiPriority="60"/>
+    <w:lsdException w:name="Light List" w:uiPriority="61"/>
+    <w:lsdException w:name="Light Grid" w:uiPriority="62"/>
+    <w:lsdException w:name="Medium Shading 1" w:uiPriority="63"/>
+    <w:lsdException w:name="Medium Shading 2" w:uiPriority="64"/>
+    <w:lsdException w:name="Medium List 1" w:uiPriority="65"/>
+    <w:lsdException w:name="Medium List 2" w:uiPriority="66"/>
+    <w:lsdException w:name="Medium Grid 1" w:uiPriority="67"/>
+    <w:lsdException w:name="Medium Grid 2" w:uiPriority="68"/>
+    <w:lsdException w:name="Medium Grid 3" w:uiPriority="69"/>
+    <w:lsdException w:name="Dark List" w:uiPriority="70"/>
+    <w:lsdException w:name="Colorful Shading" w:uiPriority="71"/>
+    <w:lsdException w:name="Colorful List" w:uiPriority="72"/>
+    <w:lsdException w:name="Colorful Grid" w:uiPriority="73"/>
+    <w:lsdException w:name="Light Shading Accent 1" w:uiPriority="60"/>
+    <w:lsdException w:name="Light List Accent 1" w:uiPriority="61"/>
+    <w:lsdException w:name="Light Grid Accent 1" w:uiPriority="62"/>
+    <w:lsdException w:name="Medium Shading 1 Accent 1" w:uiPriority="63"/>
+    <w:lsdException w:name="Medium Shading 2 Accent 1" w:uiPriority="64"/>
+    <w:lsdException w:name="Medium List 1 Accent 1" w:uiPriority="65"/>
+    <w:lsdException w:name="Revision" w:semiHidden="1"/>
+    <w:lsdException w:name="List Paragraph" w:uiPriority="34" w:qFormat="1"/>
+    <w:lsdException w:name="Quote" w:uiPriority="29" w:qFormat="1"/>
+    <w:lsdException w:name="Intense Quote" w:uiPriority="30" w:qFormat="1"/>
+    <w:lsdException w:name="Medium List 2 Accent 1" w:uiPriority="66"/>
+    <w:lsdException w:name="Medium Grid 1 Accent 1" w:uiPriority="67"/>
+    <w:lsdException w:name="Medium Grid 2 Accent 1" w:uiPriority="68"/>
+    <w:lsdException w:name="Medium Grid 3 Accent 1" w:uiPriority="69"/>
+    <w:lsdException w:name="Dark List Accent 1" w:uiPriority="70"/>
+    <w:lsdException w:name="Colorful Shading Accent 1" w:uiPriority="71"/>
+    <w:lsdException w:name="Colorful List Accent 1" w:uiPriority="72"/>
+    <w:lsdException w:name="Colorful Grid Accent 1" w:uiPriority="73"/>
+    <w:lsdException w:name="Light Shading Accent 2" w:uiPriority="60"/>
+    <w:lsdException w:name="Light List Accent 2" w:uiPriority="61"/>
+    <w:lsdException w:name="Light Grid Accent 2" w:uiPriority="62"/>
+    <w:lsdException w:name="Medium Shading 1 Accent 2" w:uiPriority="63"/>
+    <w:lsdException w:name="Medium Shading 2 Accent 2" w:uiPriority="64"/>
+    <w:lsdException w:name="Medium List 1 Accent 2" w:uiPriority="65"/>
+    <w:lsdException w:name="Medium List 2 Accent 2" w:uiPriority="66"/>
+    <w:lsdException w:name="Medium Grid 1 Accent 2" w:uiPriority="67"/>
+    <w:lsdException w:name="Medium Grid 2 Accent 2" w:uiPriority="68"/>
+    <w:lsdException w:name="Medium Grid 3 Accent 2" w:uiPriority="69"/>
+    <w:lsdException w:name="Dark List Accent 2" w:uiPriority="70"/>
+    <w:lsdException w:name="Colorful Shading Accent 2" w:uiPriority="71"/>
+    <w:lsdException w:name="Colorful List Accent 2" w:uiPriority="72"/>
+    <w:lsdException w:name="Colorful Grid Accent 2" w:uiPriority="73"/>
+    <w:lsdException w:name="Light Shading Accent 3" w:uiPriority="60"/>
+    <w:lsdException w:name="Light List Accent 3" w:uiPriority="61"/>
+    <w:lsdException w:name="Light Grid Accent 3" w:uiPriority="62"/>
+    <w:lsdException w:name="Medium Shading 1 Accent 3" w:uiPriority="63"/>
+    <w:lsdException w:name="Medium Shading 2 Accent 3" w:uiPriority="64"/>
+    <w:lsdException w:name="Medium List 1 Accent 3" w:uiPriority="65"/>
+    <w:lsdException w:name="Medium List 2 Accent 3" w:uiPriority="66"/>
+    <w:lsdException w:name="Medium Grid 1 Accent 3" w:uiPriority="67"/>
+    <w:lsdException w:name="Medium Grid 2 Accent 3" w:uiPriority="68"/>
+    <w:lsdException w:name="Medium Grid 3 Accent 3" w:uiPriority="69"/>
+    <w:lsdException w:name="Dark List Accent 3" w:uiPriority="70"/>
+    <w:lsdException w:name="Colorful Shading Accent 3" w:uiPriority="71"/>
+    <w:lsdException w:name="Colorful List Accent 3" w:uiPriority="72"/>
+    <w:lsdException w:name="Colorful Grid Accent 3" w:uiPriority="73"/>
+    <w:lsdException w:name="Light Shading Accent 4" w:uiPriority="60"/>
+    <w:lsdException w:name="Light List Accent 4" w:uiPriority="61"/>
+    <w:lsdException w:name="Light Grid Accent 4" w:uiPriority="62"/>
+    <w:lsdException w:name="Medium Shading 1 Accent 4" w:uiPriority="63"/>
+    <w:lsdException w:name="Medium Shading 2 Accent 4" w:uiPriority="64"/>
+    <w:lsdException w:name="Medium List 1 Accent 4" w:uiPriority="65"/>
+    <w:lsdException w:name="Medium List 2 Accent 4" w:uiPriority="66"/>
+    <w:lsdException w:name="Medium Grid 1 Accent 4" w:uiPriority="67"/>
+    <w:lsdException w:name="Medium Grid 2 Accent 4" w:uiPriority="68"/>
+    <w:lsdException w:name="Medium Grid 3 Accent 4" w:uiPriority="69"/>
+    <w:lsdException w:name="Dark List Accent 4" w:uiPriority="70"/>
+    <w:lsdException w:name="Colorful Shading Accent 4" w:uiPriority="71"/>
+    <w:lsdException w:name="Colorful List Accent 4" w:uiPriority="72"/>
+    <w:lsdException w:name="Colorful Grid Accent 4" w:uiPriority="73"/>
+    <w:lsdException w:name="Light Shading Accent 5" w:uiPriority="60"/>
+    <w:lsdException w:name="Light List Accent 5" w:uiPriority="61"/>
+    <w:lsdException w:name="Light Grid Accent 5" w:uiPriority="62"/>
+    <w:lsdException w:name="Medium Shading 1 Accent 5" w:uiPriority="63"/>
+    <w:lsdException w:name="Medium Shading 2 Accent 5" w:uiPriority="64"/>
+    <w:lsdException w:name="Medium List 1 Accent 5" w:uiPriority="65"/>
+    <w:lsdException w:name="Medium List 2 Accent 5" w:uiPriority="66"/>
+    <w:lsdException w:name="Medium Grid 1 Accent 5" w:uiPriority="67"/>
+    <w:lsdException w:name="Medium Grid 2 Accent 5" w:uiPriority="68"/>
+    <w:lsdException w:name="Medium Grid 3 Accent 5" w:uiPriority="69"/>
+    <w:lsdException w:name="Dark List Accent 5" w:uiPriority="70"/>
+    <w:lsdException w:name="Colorful Shading Accent 5" w:uiPriority="71"/>
+    <w:lsdException w:name="Colorful List Accent 5" w:uiPriority="72"/>
+    <w:lsdException w:name="Colorful Grid Accent 5" w:uiPriority="73"/>
+    <w:lsdException w:name="Light Shading Accent 6" w:uiPriority="60"/>
+    <w:lsdException w:name="Light List Accent 6" w:uiPriority="61"/>
+    <w:lsdException w:name="Light Grid Accent 6" w:uiPriority="62"/>
+    <w:lsdException w:name="Medium Shading 1 Accent 6" w:uiPriority="63"/>
+    <w:lsdException w:name="Medium Shading 2 Accent 6" w:uiPriority="64"/>
+    <w:lsdException w:name="Medium List 1 Accent 6" w:uiPriority="65"/>
+    <w:lsdException w:name="Medium List 2 Accent 6" w:uiPriority="66"/>
+    <w:lsdException w:name="Medium Grid 1 Accent 6" w:uiPriority="67"/>
+    <w:lsdException w:name="Medium Grid 2 Accent 6" w:uiPriority="68"/>
+    <w:lsdException w:name="Medium Grid 3 Accent 6" w:uiPriority="69"/>
+    <w:lsdException w:name="Dark List Accent 6" w:uiPriority="70"/>
+    <w:lsdException w:name="Colorful Shading Accent 6" w:uiPriority="71"/>
+    <w:lsdException w:name="Colorful List Accent 6" w:uiPriority="72"/>
+    <w:lsdException w:name="Colorful Grid Accent 6" w:uiPriority="73"/>
+    <w:lsdException w:name="Subtle Emphasis" w:uiPriority="19" w:qFormat="1"/>
+    <w:lsdException w:name="Intense Emphasis" w:uiPriority="21" w:qFormat="1"/>
+    <w:lsdException w:name="Subtle Reference" w:uiPriority="31" w:qFormat="1"/>
+    <w:lsdException w:name="Intense Reference" w:uiPriority="32" w:qFormat="1"/>
+    <w:lsdException w:name="Book Title" w:uiPriority="33" w:qFormat="1"/>
+    <w:lsdException w:name="Bibliography" w:semiHidden="1" w:uiPriority="37" w:unhideWhenUsed="1"/>
+    <w:lsdException w:name="TOC Heading" w:semiHidden="1" w:uiPriority="39" w:unhideWhenUsed="1" w:qFormat="1"/>
+    <w:lsdException w:name="Plain Table 1" w:uiPriority="41"/>
+    <w:lsdException w:name="Plain Table 2" w:uiPriority="42"/>
+    <w:lsdException w:name="Plain Table 3" w:uiPriority="43"/>
+    <w:lsdException w:name="Plain Table 4" w:uiPriority="44"/>
+    <w:lsdException w:name="Plain Table 5" w:uiPriority="45"/>
+    <w:lsdException w:name="Grid Table Light" w:uiPriority="40"/>
+    <w:lsdException w:name="Grid Table 1 Light" w:uiPriority="46"/>
+    <w:lsdException w:name="Grid Table 2" w:uiPriority="47"/>
+    <w:lsdException w:name="Grid Table 3" w:uiPriority="48"/>
+    <w:lsdException w:name="Grid Table 4" w:uiPriority="49"/>
+    <w:lsdException w:name="Grid Table 5 Dark" w:uiPriority="50"/>
+    <w:lsdException w:name="Grid Table 6 Colorful" w:uiPriority="51"/>
+    <w:lsdException w:name="Grid Table 7 Colorful" w:uiPriority="52"/>
+    <w:lsdException w:name="Grid Table 1 Light Accent 1" w:uiPriority="46"/>
+    <w:lsdException w:name="Grid Table 2 Accent 1" w:uiPriority="47"/>
+    <w:lsdException w:name="Grid Table 3 Accent 1" w:uiPriority="48"/>
+    <w:lsdException w:name="Grid Table 4 Accent 1" w:uiPriority="49"/>
+    <w:lsdException w:name="Grid Table 5 Dark Accent 1" w:uiPriority="50"/>
+    <w:lsdException w:name="Grid Table 6 Colorful Accent 1" w:uiPriority="51"/>
+    <w:lsdException w:name="Grid Table 7 Colorful Accent 1" w:uiPriority="52"/>
+    <w:lsdException w:name="Grid Table 1 Light Accent 2" w:uiPriority="46"/>
+    <w:lsdException w:name="Grid Table 2 Accent 2" w:uiPriority="47"/>
+    <w:lsdException w:name="Grid Table 3 Accent 2" w:uiPriority="48"/>
+    <w:lsdException w:name="Grid Table 4 Accent 2" w:uiPriority="49"/>
+    <w:lsdException w:name="Grid Table 5 Dark Accent 2" w:uiPriority="50"/>
+    <w:lsdException w:name="Grid Table 6 Colorful Accent 2" w:uiPriority="51"/>
+    <w:lsdException w:name="Grid Table 7 Colorful Accent 2" w:uiPriority="52"/>
+    <w:lsdException w:name="Grid Table 1 Light Accent 3" w:uiPriority="46"/>
+    <w:lsdException w:name="Grid Table 2 Accent 3" w:uiPriority="47"/>
+    <w:lsdException w:name="Grid Table 3 Accent 3" w:uiPriority="48"/>
+    <w:lsdException w:name="Grid Table 4 Accent 3" w:uiPriority="49"/>
+    <w:lsdException w:name="Grid Table 5 Dark Accent 3" w:uiPriority="50"/>
+    <w:lsdException w:name="Grid Table 6 Colorful Accent 3" w:uiPriority="51"/>
+    <w:lsdException w:name="Grid Table 7 Colorful Accent 3" w:uiPriority="52"/>
+    <w:lsdException w:name="Grid Table 1 Light Accent 4" w:uiPriority="46"/>
+    <w:lsdException w:name="Grid Table 2 Accent 4" w:uiPriority="47"/>
+    <w:lsdException w:name="Grid Table 3 Accent 4" w:uiPriority="48"/>
+    <w:lsdException w:name="Grid Table 4 Accent 4" w:uiPriority="49"/>
+    <w:lsdException w:name="Grid Table 5 Dark Accent 4" w:uiPriority="50"/>
+    <w:lsdException w:name="Grid Table 6 Colorful Accent 4" w:uiPriority="51"/>
+    <w:lsdException w:name="Grid Table 7 Colorful Accent 4" w:uiPriority="52"/>
+    <w:lsdException w:name="Grid Table 1 Light Accent 5" w:uiPriority="46"/>
+    <w:lsdException w:name="Grid Table 2 Accent 5" w:uiPriority="47"/>
+    <w:lsdException w:name="Grid Table 3 Accent 5" w:uiPriority="48"/>
+    <w:lsdException w:name="Grid Table 4 Accent 5" w:uiPriority="49"/>
+    <w:lsdException w:name="Grid Table 5 Dark Accent 5" w:uiPriority="50"/>
+    <w:lsdException w:name="Grid Table 6 Colorful Accent 5" w:uiPriority="51"/>
+    <w:lsdException w:name="Grid Table 7 Colorful Accent 5" w:uiPriority="52"/>
+    <w:lsdException w:name="Grid Table 1 Light Accent 6" w:uiPriority="46"/>
+    <w:lsdException w:name="Grid Table 2 Accent 6" w:uiPriority="47"/>
+    <w:lsdException w:name="Grid Table 3 Accent 6" w:uiPriority="48"/>
+    <w:lsdException w:name="Grid Table 4 Accent 6" w:uiPriority="49"/>
+    <w:lsdException w:name="Grid Table 5 Dark Accent 6" w:uiPriority="50"/>
+    <w:lsdException w:name="Grid Table 6 Colorful Accent 6" w:uiPriority="51"/>
+    <w:lsdException w:name="Grid Table 7 Colorful Accent 6" w:uiPriority="52"/>
+    <w:lsdException w:name="List Table 1 Light" w:uiPriority="46"/>
+    <w:lsdException w:name="List Table 2" w:uiPriority="47"/>
+    <w:lsdException w:name="List Table 3" w:uiPriority="48"/>
+    <w:lsdException w:name="List Table 4" w:uiPriority="49"/>
+    <w:lsdException w:name="List Table 5 Dark" w:uiPriority="50"/>
+    <w:lsdException w:name="List Table 6 Colorful" w:uiPriority="51"/>
+    <w:lsdException w:name="List Table 7 Colorful" w:uiPriority="52"/>
+    <w:lsdException w:name="List Table 1 Light Accent 1" w:uiPriority="46"/>
+    <w:lsdException w:name="List Table 2 Accent 1" w:uiPriority="47"/>
+    <w:lsdException w:name="List Table 3 Accent 1" w:uiPriority="48"/>
+    <w:lsdException w:name="List Table 4 Accent 1" w:uiPriority="49"/>
+    <w:lsdException w:name="List Table 5 Dark Accent 1" w:uiPriority="50"/>
+    <w:lsdException w:name="List Table 6 Colorful Accent 1" w:uiPriority="51"/>
+    <w:lsdException w:name="List Table 7 Colorful Accent 1" w:uiPriority="52"/>
+    <w:lsdException w:name="List Table 1 Light Accent 2" w:uiPriority="46"/>
+    <w:lsdException w:name="List Table 2 Accent 2" w:uiPriority="47"/>
+    <w:lsdException w:name="List Table 3 Accent 2" w:uiPriority="48"/>
+    <w:lsdException w:name="List Table 4 Accent 2" w:uiPriority="49"/>
+    <w:lsdException w:name="List Table 5 Dark Accent 2" w:uiPriority="50"/>
+    <w:lsdException w:name="List Table 6 Colorful Accent 2" w:uiPriority="51"/>
+    <w:lsdException w:name="List Table 7 Colorful Accent 2" w:uiPriority="52"/>
+    <w:lsdException w:name="List Table 1 Light Accent 3" w:uiPriority="46"/>
+    <w:lsdException w:name="List Table 2 Accent 3" w:uiPriority="47"/>
+    <w:lsdException w:name="List Table 3 Accent 3" w:uiPriority="48"/>
+    <w:lsdException w:name="List Table 4 Accent 3" w:uiPriority="49"/>
+    <w:lsdException w:name="List Table 5 Dark Accent 3" w:uiPriority="50"/>
+    <w:lsdException w:name="List Table 6 Colorful Accent 3" w:uiPriority="51"/>
+    <w:lsdException w:name="List Table 7 Colorful Accent 3" w:uiPriority="52"/>
+    <w:lsdException w:name="List Table 1 Light Accent 4" w:uiPriority="46"/>
+    <w:lsdException w:name="List Table 2 Accent 4" w:uiPriority="47"/>
+    <w:lsdException w:name="List Table 3 Accent 4" w:uiPriority="48"/>
+    <w:lsdException w:name="List Table 4 Accent 4" w:uiPriority="49"/>
+    <w:lsdException w:name="List Table 5 Dark Accent 4" w:uiPriority="50"/>
+    <w:lsdException w:name="List Table 6 Colorful Accent 4" w:uiPriority="51"/>
+    <w:lsdException w:name="List Table 7 Colorful Accent 4" w:uiPriority="52"/>
+    <w:lsdException w:name="List Table 1 Light Accent 5" w:uiPriority="46"/>
+    <w:lsdException w:name="List Table 2 Accent 5" w:uiPriority="47"/>
+    <w:lsdException w:name="List Table 3 Accent 5" w:uiPriority="48"/>
+    <w:lsdException w:name="List Table 4 Accent 5" w:uiPriority="49"/>
+    <w:lsdException w:name="List Table 5 Dark Accent 5" w:uiPriority="50"/>
+    <w:lsdException w:name="List Table 6 Colorful Accent 5" w:uiPriority="51"/>
+    <w:lsdException w:name="List Table 7 Colorful Accent 5" w:uiPriority="52"/>
+    <w:lsdException w:name="List Table 1 Light Accent 6" w:uiPriority="46"/>
+    <w:lsdException w:name="List Table 2 Accent 6" w:uiPriority="47"/>
+    <w:lsdException w:name="List Table 3 Accent 6" w:uiPriority="48"/>
+    <w:lsdException w:name="List Table 4 Accent 6" w:uiPriority="49"/>
+    <w:lsdException w:name="List Table 5 Dark Accent 6" w:uiPriority="50"/>
+    <w:lsdException w:name="List Table 6 Colorful Accent 6" w:uiPriority="51"/>
+    <w:lsdException w:name="List Table 7 Colorful Accent 6" w:uiPriority="52"/>
   </w:latentStyles>
   <w:style w:type="paragraph" w:default="1" w:styleId="Normal">
     <w:name w:val="Normal"/>
@@ -11099,7 +11209,7 @@
 <file path=customXml/item1.xml><?xml version="1.0" encoding="utf-8"?>
 <CoverPageProperties xmlns="http://schemas.microsoft.com/office/2006/coverPageProps">
   <PublishDate/>
-  <Abstract>All about getting started with the smallest, smartest mobile Java library for cross platform J2ME and Android application logic with advanced caching and simplified worker threading for fast, concurrent execution</Abstract>
+  <Abstract>Everything you need to get started using the smallest, smartest mobile Java library for cross platform J2ME and Android. We cover examples of cross-platform application logic with advanced caching and simplified worker threading to build fast, naturally concurrent apps</Abstract>
   <CompanyAddress/>
   <CompanyPhone/>
   <CompanyFax/>
@@ -11120,7 +11230,7 @@
 </file>
 
 <file path=customXml/itemProps2.xml><?xml version="1.0" encoding="utf-8"?>
-<ds:datastoreItem xmlns:ds="http://schemas.openxmlformats.org/officeDocument/2006/customXml" ds:itemID="{B0901070-C70F-4619-A453-2B983584C253}">
+<ds:datastoreItem xmlns:ds="http://schemas.openxmlformats.org/officeDocument/2006/customXml" ds:itemID="{A1791CBC-DDC5-475A-96DB-955373B24BD9}">
   <ds:schemaRefs>
     <ds:schemaRef ds:uri="http://schemas.openxmlformats.org/officeDocument/2006/bibliography"/>
   </ds:schemaRefs>
